--- a/static/files/McFarland_CV.docx
+++ b/static/files/McFarland_CV.docx
@@ -1,6 +1,6 @@
 
 <file path=word/document.xml><?xml version="1.0" encoding="utf-8"?>
-<w:document xmlns:wpc="http://schemas.microsoft.com/office/word/2010/wordprocessingCanvas" xmlns:cx="http://schemas.microsoft.com/office/drawing/2014/chartex" xmlns:cx1="http://schemas.microsoft.com/office/drawing/2015/9/8/chartex" xmlns:cx2="http://schemas.microsoft.com/office/drawing/2015/10/21/chartex" xmlns:cx3="http://schemas.microsoft.com/office/drawing/2016/5/9/chartex" xmlns:cx4="http://schemas.microsoft.com/office/drawing/2016/5/10/chartex" xmlns:cx5="http://schemas.microsoft.com/office/drawing/2016/5/11/chartex" xmlns:cx6="http://schemas.microsoft.com/office/drawing/2016/5/12/chartex" xmlns:cx7="http://schemas.microsoft.com/office/drawing/2016/5/13/chartex" xmlns:cx8="http://schemas.microsoft.com/office/drawing/2016/5/14/chartex" xmlns:mc="http://schemas.openxmlformats.org/markup-compatibility/2006" xmlns:aink="http://schemas.microsoft.com/office/drawing/2016/ink" xmlns:am3d="http://schemas.microsoft.com/office/drawing/2017/model3d" xmlns:o="urn:schemas-microsoft-com:office:office" xmlns:r="http://schemas.openxmlformats.org/officeDocument/2006/relationships" xmlns:m="http://schemas.openxmlformats.org/officeDocument/2006/math" xmlns:v="urn:schemas-microsoft-com:vml" xmlns:wp14="http://schemas.microsoft.com/office/word/2010/wordprocessingDrawing" xmlns:wp="http://schemas.openxmlformats.org/drawingml/2006/wordprocessingDrawing" xmlns:w10="urn:schemas-microsoft-com:office:word" xmlns:w="http://schemas.openxmlformats.org/wordprocessingml/2006/main" xmlns:w14="http://schemas.microsoft.com/office/word/2010/wordml" xmlns:w15="http://schemas.microsoft.com/office/word/2012/wordml" xmlns:w16cid="http://schemas.microsoft.com/office/word/2016/wordml/cid" xmlns:w16se="http://schemas.microsoft.com/office/word/2015/wordml/symex" xmlns:wpg="http://schemas.microsoft.com/office/word/2010/wordprocessingGroup" xmlns:wpi="http://schemas.microsoft.com/office/word/2010/wordprocessingInk" xmlns:wne="http://schemas.microsoft.com/office/word/2006/wordml" xmlns:wps="http://schemas.microsoft.com/office/word/2010/wordprocessingShape" mc:Ignorable="w14 w15 w16se w16cid wp14">
+<w:document xmlns:wpc="http://schemas.microsoft.com/office/word/2010/wordprocessingCanvas" xmlns:cx="http://schemas.microsoft.com/office/drawing/2014/chartex" xmlns:cx1="http://schemas.microsoft.com/office/drawing/2015/9/8/chartex" xmlns:cx2="http://schemas.microsoft.com/office/drawing/2015/10/21/chartex" xmlns:cx3="http://schemas.microsoft.com/office/drawing/2016/5/9/chartex" xmlns:cx4="http://schemas.microsoft.com/office/drawing/2016/5/10/chartex" xmlns:cx5="http://schemas.microsoft.com/office/drawing/2016/5/11/chartex" xmlns:cx6="http://schemas.microsoft.com/office/drawing/2016/5/12/chartex" xmlns:cx7="http://schemas.microsoft.com/office/drawing/2016/5/13/chartex" xmlns:cx8="http://schemas.microsoft.com/office/drawing/2016/5/14/chartex" xmlns:mc="http://schemas.openxmlformats.org/markup-compatibility/2006" xmlns:aink="http://schemas.microsoft.com/office/drawing/2016/ink" xmlns:am3d="http://schemas.microsoft.com/office/drawing/2017/model3d" xmlns:o="urn:schemas-microsoft-com:office:office" xmlns:r="http://schemas.openxmlformats.org/officeDocument/2006/relationships" xmlns:m="http://schemas.openxmlformats.org/officeDocument/2006/math" xmlns:v="urn:schemas-microsoft-com:vml" xmlns:wp14="http://schemas.microsoft.com/office/word/2010/wordprocessingDrawing" xmlns:wp="http://schemas.openxmlformats.org/drawingml/2006/wordprocessingDrawing" xmlns:w10="urn:schemas-microsoft-com:office:word" xmlns:w="http://schemas.openxmlformats.org/wordprocessingml/2006/main" xmlns:w14="http://schemas.microsoft.com/office/word/2010/wordml" xmlns:w15="http://schemas.microsoft.com/office/word/2012/wordml" xmlns:w16cex="http://schemas.microsoft.com/office/word/2018/wordml/cex" xmlns:w16cid="http://schemas.microsoft.com/office/word/2016/wordml/cid" xmlns:w16="http://schemas.microsoft.com/office/word/2018/wordml" xmlns:w16se="http://schemas.microsoft.com/office/word/2015/wordml/symex" xmlns:wpg="http://schemas.microsoft.com/office/word/2010/wordprocessingGroup" xmlns:wpi="http://schemas.microsoft.com/office/word/2010/wordprocessingInk" xmlns:wne="http://schemas.microsoft.com/office/word/2006/wordml" xmlns:wps="http://schemas.microsoft.com/office/word/2010/wordprocessingShape" mc:Ignorable="w14 w15 w16se w16cid w16 w16cex wp14">
   <w:body>
     <w:p>
       <w:pPr>
@@ -1410,7 +1410,7 @@
           <w:szCs w:val="21"/>
           <w:shd w:val="clear" w:color="auto" w:fill="FFFFFF"/>
         </w:rPr>
-        <w:t>Co-PI</w:t>
+        <w:t>PI</w:t>
       </w:r>
       <w:r>
         <w:rPr>
@@ -2361,6 +2361,66 @@
           <w:sz w:val="21"/>
           <w:szCs w:val="21"/>
         </w:rPr>
+        <w:t>Max Planck for Evolutionary Biology</w:t>
+      </w:r>
+      <w:r>
+        <w:rPr>
+          <w:rFonts w:ascii="Verdana" w:hAnsi="Verdana"/>
+          <w:color w:val="333333"/>
+          <w:sz w:val="21"/>
+          <w:szCs w:val="21"/>
+        </w:rPr>
+        <w:t xml:space="preserve">, </w:t>
+      </w:r>
+      <w:r>
+        <w:rPr>
+          <w:rFonts w:ascii="Verdana" w:hAnsi="Verdana"/>
+          <w:color w:val="333333"/>
+          <w:sz w:val="21"/>
+          <w:szCs w:val="21"/>
+        </w:rPr>
+        <w:t>Plön</w:t>
+      </w:r>
+      <w:r>
+        <w:rPr>
+          <w:rFonts w:ascii="Verdana" w:hAnsi="Verdana"/>
+          <w:color w:val="333333"/>
+          <w:sz w:val="21"/>
+          <w:szCs w:val="21"/>
+        </w:rPr>
+        <w:t xml:space="preserve"> Germany</w:t>
+      </w:r>
+      <w:r>
+        <w:rPr>
+          <w:rFonts w:ascii="Verdana" w:hAnsi="Verdana"/>
+          <w:color w:val="333333"/>
+          <w:sz w:val="21"/>
+          <w:szCs w:val="21"/>
+        </w:rPr>
+        <w:tab/>
+        <w:t>2020</w:t>
+      </w:r>
+    </w:p>
+    <w:p>
+      <w:pPr>
+        <w:tabs>
+          <w:tab w:val="right" w:pos="10080"/>
+        </w:tabs>
+        <w:spacing w:after="80" w:line="264" w:lineRule="auto"/>
+        <w:rPr>
+          <w:rFonts w:ascii="Verdana" w:hAnsi="Verdana"/>
+          <w:color w:val="333333"/>
+          <w:sz w:val="21"/>
+          <w:szCs w:val="21"/>
+        </w:rPr>
+      </w:pPr>
+      <w:r>
+        <w:rPr>
+          <w:rFonts w:ascii="Verdana" w:hAnsi="Verdana"/>
+          <w:color w:val="333333"/>
+          <w:sz w:val="21"/>
+          <w:szCs w:val="21"/>
+        </w:rPr>
         <w:t>Integrative Genetics and Genomics Graduate Group</w:t>
       </w:r>
       <w:r>
@@ -2669,6 +2729,7 @@
           <w:sz w:val="21"/>
           <w:szCs w:val="21"/>
         </w:rPr>
+        <w:lastRenderedPageBreak/>
         <w:t>Stanford Systems Biology of Cancer Annual Symposium</w:t>
       </w:r>
       <w:r>
@@ -2701,7 +2762,6 @@
           <w:sz w:val="21"/>
           <w:szCs w:val="21"/>
         </w:rPr>
-        <w:lastRenderedPageBreak/>
         <w:t>Stanford Cancer Biology Retreat</w:t>
       </w:r>
       <w:r>
@@ -3590,32 +3650,85 @@
           <w:sz w:val="21"/>
           <w:szCs w:val="21"/>
         </w:rPr>
-        <w:t xml:space="preserve">S Tilk, C Curtis, DA Petrov, </w:t>
+        <w:t>C</w:t>
+      </w:r>
+      <w:r>
+        <w:rPr>
+          <w:rFonts w:ascii="Verdana" w:hAnsi="Verdana" w:cs="Tahoma"/>
+          <w:sz w:val="21"/>
+          <w:szCs w:val="21"/>
+        </w:rPr>
+        <w:t xml:space="preserve"> Li, WY Lin, H Rizvi, H Cai, </w:t>
       </w:r>
       <w:r>
         <w:rPr>
           <w:rFonts w:ascii="Verdana" w:hAnsi="Verdana" w:cs="Tahoma"/>
           <w:b/>
-          <w:sz w:val="21"/>
-          <w:szCs w:val="21"/>
-        </w:rPr>
-        <w:t>CD McFarland</w:t>
-      </w:r>
-      <w:r>
-        <w:rPr>
-          <w:rFonts w:ascii="Verdana" w:hAnsi="Verdana" w:cs="Tahoma"/>
-          <w:sz w:val="21"/>
-          <w:szCs w:val="21"/>
-        </w:rPr>
-        <w:t xml:space="preserve">. (2019) </w:t>
-      </w:r>
-      <w:r>
-        <w:rPr>
-          <w:rFonts w:ascii="Verdana" w:hAnsi="Verdana" w:cs="Tahoma"/>
-          <w:sz w:val="21"/>
-          <w:szCs w:val="21"/>
-        </w:rPr>
-        <w:t>Most cancers carry a substantial deleterious load due to Hill-Robertson interference</w:t>
+          <w:bCs/>
+          <w:sz w:val="21"/>
+          <w:szCs w:val="21"/>
+        </w:rPr>
+        <w:t>C</w:t>
+      </w:r>
+      <w:r>
+        <w:rPr>
+          <w:rFonts w:ascii="Verdana" w:hAnsi="Verdana" w:cs="Tahoma"/>
+          <w:b/>
+          <w:bCs/>
+          <w:sz w:val="21"/>
+          <w:szCs w:val="21"/>
+        </w:rPr>
+        <w:t>D</w:t>
+      </w:r>
+      <w:r>
+        <w:rPr>
+          <w:rFonts w:ascii="Verdana" w:hAnsi="Verdana" w:cs="Tahoma"/>
+          <w:b/>
+          <w:bCs/>
+          <w:sz w:val="21"/>
+          <w:szCs w:val="21"/>
+        </w:rPr>
+        <w:t xml:space="preserve"> McFarland</w:t>
+      </w:r>
+      <w:r>
+        <w:rPr>
+          <w:rFonts w:ascii="Verdana" w:hAnsi="Verdana" w:cs="Tahoma"/>
+          <w:sz w:val="21"/>
+          <w:szCs w:val="21"/>
+        </w:rPr>
+        <w:t>, ZN Rogers, M Yousefi, IP Winters, CM Rudin, DA Petrov</w:t>
+      </w:r>
+      <w:r>
+        <w:rPr>
+          <w:rFonts w:ascii="Verdana" w:hAnsi="Verdana" w:cs="Tahoma"/>
+          <w:sz w:val="21"/>
+          <w:szCs w:val="21"/>
+        </w:rPr>
+        <w:t>,</w:t>
+      </w:r>
+      <w:r>
+        <w:rPr>
+          <w:rFonts w:ascii="Verdana" w:hAnsi="Verdana" w:cs="Tahoma"/>
+          <w:sz w:val="21"/>
+          <w:szCs w:val="21"/>
+        </w:rPr>
+        <w:t xml:space="preserve"> MM Winslow</w:t>
+      </w:r>
+      <w:r>
+        <w:rPr>
+          <w:rFonts w:ascii="Verdana" w:hAnsi="Verdana" w:cs="Tahoma"/>
+          <w:sz w:val="21"/>
+          <w:szCs w:val="21"/>
+        </w:rPr>
+        <w:t xml:space="preserve">. (2021) </w:t>
+      </w:r>
+      <w:r>
+        <w:rPr>
+          <w:rFonts w:ascii="Verdana" w:hAnsi="Verdana" w:cs="Tahoma"/>
+          <w:sz w:val="21"/>
+          <w:szCs w:val="21"/>
+        </w:rPr>
+        <w:t>Quantitative in vivo analyses reveal a complex pharmacogenomic landscape in lung adenocarcinoma</w:t>
       </w:r>
       <w:r>
         <w:rPr>
@@ -3633,18 +3746,267 @@
           <w:sz w:val="21"/>
           <w:szCs w:val="21"/>
         </w:rPr>
+        <w:t xml:space="preserve">Cancer Res, </w:t>
+      </w:r>
+      <w:hyperlink r:id="rId22" w:history="1">
+        <w:r>
+          <w:rPr>
+            <w:rStyle w:val="Hyperlink"/>
+            <w:rFonts w:ascii="Verdana" w:hAnsi="Verdana" w:cs="Tahoma"/>
+            <w:b/>
+            <w:bCs/>
+            <w:sz w:val="21"/>
+            <w:szCs w:val="21"/>
+          </w:rPr>
+          <w:t>8</w:t>
+        </w:r>
+        <w:r>
+          <w:rPr>
+            <w:rStyle w:val="Hyperlink"/>
+            <w:rFonts w:ascii="Verdana" w:hAnsi="Verdana" w:cs="Tahoma"/>
+            <w:b/>
+            <w:bCs/>
+            <w:sz w:val="21"/>
+            <w:szCs w:val="21"/>
+          </w:rPr>
+          <w:t>:</w:t>
+        </w:r>
+        <w:r>
+          <w:rPr>
+            <w:rStyle w:val="Hyperlink"/>
+            <w:rFonts w:ascii="Verdana" w:hAnsi="Verdana" w:cs="Tahoma"/>
+            <w:sz w:val="21"/>
+            <w:szCs w:val="21"/>
+          </w:rPr>
+          <w:t>5472</w:t>
+        </w:r>
+      </w:hyperlink>
+      <w:r>
+        <w:rPr>
+          <w:rFonts w:ascii="Verdana" w:hAnsi="Verdana" w:cs="Tahoma"/>
+          <w:sz w:val="21"/>
+          <w:szCs w:val="21"/>
+        </w:rPr>
+        <w:t>.</w:t>
+      </w:r>
+    </w:p>
+    <w:p>
+      <w:pPr>
+        <w:spacing w:after="120"/>
+        <w:ind w:left="540" w:hanging="540"/>
+        <w:rPr>
+          <w:rFonts w:ascii="Verdana" w:hAnsi="Verdana" w:cs="Tahoma"/>
+          <w:sz w:val="21"/>
+          <w:szCs w:val="21"/>
+        </w:rPr>
+      </w:pPr>
+      <w:r>
+        <w:rPr>
+          <w:rFonts w:ascii="Verdana" w:hAnsi="Verdana" w:cs="Tahoma"/>
+          <w:sz w:val="21"/>
+          <w:szCs w:val="21"/>
+        </w:rPr>
+        <w:t xml:space="preserve">H Cai, SK Chew, C Li, MK Tsai, L Andrejka, CW Murray, NW Hughes, EG Shuldiner, EL Ashkin, R Tang, KL Hung, LC Chen, SC Lee, M Yousefi, WY Lin, CA Kunder, L Cong, </w:t>
+      </w:r>
+      <w:r>
+        <w:rPr>
+          <w:rFonts w:ascii="Verdana" w:hAnsi="Verdana" w:cs="Tahoma"/>
+          <w:b/>
+          <w:bCs/>
+          <w:sz w:val="21"/>
+          <w:szCs w:val="21"/>
+        </w:rPr>
+        <w:t>CD McFarland</w:t>
+      </w:r>
+      <w:r>
+        <w:rPr>
+          <w:rFonts w:ascii="Verdana" w:hAnsi="Verdana" w:cs="Tahoma"/>
+          <w:sz w:val="21"/>
+          <w:szCs w:val="21"/>
+        </w:rPr>
+        <w:t>, DA Petrov, C Swanton</w:t>
+      </w:r>
+      <w:r>
+        <w:rPr>
+          <w:rFonts w:ascii="Verdana" w:hAnsi="Verdana" w:cs="Tahoma"/>
+          <w:sz w:val="21"/>
+          <w:szCs w:val="21"/>
+        </w:rPr>
+        <w:t>,</w:t>
+      </w:r>
+      <w:r>
+        <w:rPr>
+          <w:rFonts w:ascii="Verdana" w:hAnsi="Verdana" w:cs="Tahoma"/>
+          <w:sz w:val="21"/>
+          <w:szCs w:val="21"/>
+        </w:rPr>
+        <w:t xml:space="preserve"> MM Winslow</w:t>
+      </w:r>
+      <w:r>
+        <w:rPr>
+          <w:rFonts w:ascii="Verdana" w:hAnsi="Verdana" w:cs="Tahoma"/>
+          <w:sz w:val="21"/>
+          <w:szCs w:val="21"/>
+        </w:rPr>
+        <w:t>. (2021)</w:t>
+      </w:r>
+      <w:r>
+        <w:rPr>
+          <w:rFonts w:ascii="Verdana" w:hAnsi="Verdana" w:cs="Tahoma"/>
+          <w:sz w:val="21"/>
+          <w:szCs w:val="21"/>
+        </w:rPr>
+        <w:t xml:space="preserve"> </w:t>
+      </w:r>
+      <w:r>
+        <w:rPr>
+          <w:rFonts w:ascii="Verdana" w:hAnsi="Verdana" w:cs="Tahoma"/>
+          <w:sz w:val="21"/>
+          <w:szCs w:val="21"/>
+        </w:rPr>
+        <w:t>A Functional Taxonomy of Tumor Suppression in Oncogenic KRAS–Driven Lung Cancer</w:t>
+      </w:r>
+      <w:r>
+        <w:rPr>
+          <w:rFonts w:ascii="Verdana" w:hAnsi="Verdana" w:cs="Tahoma"/>
+          <w:sz w:val="21"/>
+          <w:szCs w:val="21"/>
+        </w:rPr>
+        <w:t xml:space="preserve">. </w:t>
+      </w:r>
+      <w:r>
+        <w:rPr>
+          <w:rFonts w:ascii="Verdana" w:hAnsi="Verdana" w:cs="Tahoma"/>
+          <w:i/>
+          <w:iCs/>
+          <w:sz w:val="21"/>
+          <w:szCs w:val="21"/>
+        </w:rPr>
+        <w:t xml:space="preserve">Cancer Discov, </w:t>
+      </w:r>
+      <w:hyperlink r:id="rId23" w:history="1">
+        <w:r>
+          <w:rPr>
+            <w:rStyle w:val="Hyperlink"/>
+            <w:rFonts w:ascii="Verdana" w:hAnsi="Verdana" w:cs="Tahoma"/>
+            <w:b/>
+            <w:bCs/>
+            <w:sz w:val="21"/>
+            <w:szCs w:val="21"/>
+          </w:rPr>
+          <w:t>20</w:t>
+        </w:r>
+        <w:r>
+          <w:rPr>
+            <w:rStyle w:val="Hyperlink"/>
+            <w:rFonts w:ascii="Verdana" w:hAnsi="Verdana" w:cs="Tahoma"/>
+            <w:b/>
+            <w:bCs/>
+            <w:sz w:val="21"/>
+            <w:szCs w:val="21"/>
+          </w:rPr>
+          <w:t>:</w:t>
+        </w:r>
+        <w:r>
+          <w:rPr>
+            <w:rStyle w:val="Hyperlink"/>
+            <w:rFonts w:ascii="Verdana" w:hAnsi="Verdana" w:cs="Tahoma"/>
+            <w:sz w:val="21"/>
+            <w:szCs w:val="21"/>
+          </w:rPr>
+          <w:t>1325</w:t>
+        </w:r>
+      </w:hyperlink>
+      <w:r>
+        <w:rPr>
+          <w:rFonts w:ascii="Verdana" w:hAnsi="Verdana" w:cs="Tahoma"/>
+          <w:sz w:val="21"/>
+          <w:szCs w:val="21"/>
+        </w:rPr>
+        <w:t>.</w:t>
+      </w:r>
+    </w:p>
+    <w:p>
+      <w:pPr>
+        <w:spacing w:after="120"/>
+        <w:ind w:left="540" w:hanging="540"/>
+        <w:rPr>
+          <w:rFonts w:ascii="Verdana" w:hAnsi="Verdana" w:cs="Tahoma"/>
+          <w:sz w:val="21"/>
+          <w:szCs w:val="21"/>
+        </w:rPr>
+      </w:pPr>
+      <w:r>
+        <w:rPr>
+          <w:rFonts w:ascii="Verdana" w:hAnsi="Verdana" w:cs="Tahoma"/>
+          <w:sz w:val="21"/>
+          <w:szCs w:val="21"/>
+        </w:rPr>
+        <w:t xml:space="preserve">S Tilk, C Curtis, DA Petrov, </w:t>
+      </w:r>
+      <w:r>
+        <w:rPr>
+          <w:rFonts w:ascii="Verdana" w:hAnsi="Verdana" w:cs="Tahoma"/>
+          <w:b/>
+          <w:sz w:val="21"/>
+          <w:szCs w:val="21"/>
+        </w:rPr>
+        <w:t>CD McFarland</w:t>
+      </w:r>
+      <w:r>
+        <w:rPr>
+          <w:rFonts w:ascii="Verdana" w:hAnsi="Verdana" w:cs="Tahoma"/>
+          <w:sz w:val="21"/>
+          <w:szCs w:val="21"/>
+        </w:rPr>
+        <w:t xml:space="preserve">. (2019) </w:t>
+      </w:r>
+      <w:r>
+        <w:rPr>
+          <w:rFonts w:ascii="Verdana" w:hAnsi="Verdana" w:cs="Tahoma"/>
+          <w:sz w:val="21"/>
+          <w:szCs w:val="21"/>
+        </w:rPr>
+        <w:t>Most cancers carry a substantial deleterious load due to Hill-Robertson interference</w:t>
+      </w:r>
+      <w:r>
+        <w:rPr>
+          <w:rFonts w:ascii="Verdana" w:hAnsi="Verdana" w:cs="Tahoma"/>
+          <w:sz w:val="21"/>
+          <w:szCs w:val="21"/>
+        </w:rPr>
+        <w:t xml:space="preserve">. </w:t>
+      </w:r>
+      <w:r>
+        <w:rPr>
+          <w:rFonts w:ascii="Verdana" w:hAnsi="Verdana" w:cs="Tahoma"/>
+          <w:i/>
+          <w:iCs/>
+          <w:sz w:val="21"/>
+          <w:szCs w:val="21"/>
+        </w:rPr>
         <w:t>bioRxiv</w:t>
       </w:r>
       <w:r>
         <w:rPr>
           <w:rFonts w:ascii="Verdana" w:hAnsi="Verdana" w:cs="Tahoma"/>
           <w:i/>
+          <w:iCs/>
+          <w:sz w:val="21"/>
+          <w:szCs w:val="21"/>
+        </w:rPr>
+        <w:t>,</w:t>
+      </w:r>
+      <w:r>
+        <w:rPr>
+          <w:rFonts w:ascii="Verdana" w:hAnsi="Verdana" w:cs="Tahoma"/>
+          <w:i/>
           <w:sz w:val="21"/>
           <w:szCs w:val="21"/>
         </w:rPr>
         <w:t xml:space="preserve"> </w:t>
       </w:r>
-      <w:hyperlink r:id="rId22" w:history="1">
+      <w:hyperlink r:id="rId24" w:history="1">
         <w:r>
           <w:rPr>
             <w:rStyle w:val="Hyperlink"/>
@@ -3758,7 +4120,7 @@
           <w:sz w:val="21"/>
           <w:szCs w:val="21"/>
         </w:rPr>
-        <w:t>Nat</w:t>
+        <w:t xml:space="preserve">Nat </w:t>
       </w:r>
       <w:r>
         <w:rPr>
@@ -3768,45 +4130,25 @@
           <w:sz w:val="21"/>
           <w:szCs w:val="21"/>
         </w:rPr>
-        <w:t>ure</w:t>
-      </w:r>
-      <w:r>
-        <w:rPr>
-          <w:rFonts w:ascii="Verdana" w:hAnsi="Verdana" w:cs="Tahoma"/>
-          <w:i/>
-          <w:iCs/>
+        <w:t>Genetics</w:t>
+      </w:r>
+      <w:r>
+        <w:rPr>
+          <w:rFonts w:ascii="Verdana" w:hAnsi="Verdana" w:cs="Tahoma"/>
+          <w:sz w:val="21"/>
+          <w:szCs w:val="21"/>
+        </w:rPr>
+        <w:t>,</w:t>
+      </w:r>
+      <w:r>
+        <w:rPr>
+          <w:rFonts w:ascii="Verdana" w:hAnsi="Verdana" w:cs="Tahoma"/>
           <w:sz w:val="21"/>
           <w:szCs w:val="21"/>
         </w:rPr>
         <w:t xml:space="preserve"> </w:t>
       </w:r>
-      <w:r>
-        <w:rPr>
-          <w:rFonts w:ascii="Verdana" w:hAnsi="Verdana" w:cs="Tahoma"/>
-          <w:i/>
-          <w:iCs/>
-          <w:sz w:val="21"/>
-          <w:szCs w:val="21"/>
-        </w:rPr>
-        <w:t>Genetics</w:t>
-      </w:r>
-      <w:r>
-        <w:rPr>
-          <w:rFonts w:ascii="Verdana" w:hAnsi="Verdana" w:cs="Tahoma"/>
-          <w:sz w:val="21"/>
-          <w:szCs w:val="21"/>
-        </w:rPr>
-        <w:t>,</w:t>
-      </w:r>
-      <w:r>
-        <w:rPr>
-          <w:rFonts w:ascii="Verdana" w:hAnsi="Verdana" w:cs="Tahoma"/>
-          <w:sz w:val="21"/>
-          <w:szCs w:val="21"/>
-        </w:rPr>
-        <w:t xml:space="preserve"> </w:t>
-      </w:r>
-      <w:hyperlink r:id="rId23" w:history="1">
+      <w:hyperlink r:id="rId25" w:history="1">
         <w:r>
           <w:rPr>
             <w:rStyle w:val="Hyperlink"/>
@@ -3896,7 +4238,7 @@
           <w:sz w:val="21"/>
           <w:szCs w:val="21"/>
         </w:rPr>
-        <w:t>Nature Communications</w:t>
+        <w:t>Nat Commun</w:t>
       </w:r>
       <w:r>
         <w:rPr>
@@ -3916,7 +4258,7 @@
         </w:rPr>
         <w:t xml:space="preserve"> </w:t>
       </w:r>
-      <w:hyperlink r:id="rId24" w:history="1">
+      <w:hyperlink r:id="rId26" w:history="1">
         <w:r>
           <w:rPr>
             <w:rStyle w:val="Hyperlink"/>
@@ -3961,6 +4303,7 @@
           <w:sz w:val="21"/>
           <w:szCs w:val="21"/>
         </w:rPr>
+        <w:lastRenderedPageBreak/>
         <w:t xml:space="preserve">ZN Rogers*, </w:t>
       </w:r>
       <w:r>
@@ -4023,7 +4366,7 @@
           <w:sz w:val="21"/>
           <w:szCs w:val="21"/>
         </w:rPr>
-        <w:t>Nat</w:t>
+        <w:t>Nat Methods</w:t>
       </w:r>
       <w:r>
         <w:rPr>
@@ -4033,26 +4376,6 @@
           <w:sz w:val="21"/>
           <w:szCs w:val="21"/>
         </w:rPr>
-        <w:t>ure</w:t>
-      </w:r>
-      <w:r>
-        <w:rPr>
-          <w:rFonts w:ascii="Verdana" w:hAnsi="Verdana" w:cs="Tahoma"/>
-          <w:i/>
-          <w:iCs/>
-          <w:sz w:val="21"/>
-          <w:szCs w:val="21"/>
-        </w:rPr>
-        <w:t xml:space="preserve"> Methods</w:t>
-      </w:r>
-      <w:r>
-        <w:rPr>
-          <w:rFonts w:ascii="Verdana" w:hAnsi="Verdana" w:cs="Tahoma"/>
-          <w:i/>
-          <w:iCs/>
-          <w:sz w:val="21"/>
-          <w:szCs w:val="21"/>
-        </w:rPr>
         <w:t>,</w:t>
       </w:r>
       <w:r>
@@ -4063,7 +4386,7 @@
         </w:rPr>
         <w:t xml:space="preserve"> </w:t>
       </w:r>
-      <w:hyperlink r:id="rId25" w:history="1">
+      <w:hyperlink r:id="rId27" w:history="1">
         <w:r>
           <w:rPr>
             <w:rStyle w:val="Hyperlink"/>
@@ -4136,7 +4459,7 @@
           <w:sz w:val="21"/>
           <w:szCs w:val="21"/>
         </w:rPr>
-        <w:t>Nature Reviews Genetics</w:t>
+        <w:t>Nat Rev Genetics</w:t>
       </w:r>
       <w:r>
         <w:rPr>
@@ -4146,7 +4469,7 @@
         </w:rPr>
         <w:t xml:space="preserve">, </w:t>
       </w:r>
-      <w:hyperlink r:id="rId26" w:history="1">
+      <w:hyperlink r:id="rId28" w:history="1">
         <w:r>
           <w:rPr>
             <w:rStyle w:val="Hyperlink"/>
@@ -4286,17 +4609,25 @@
           <w:sz w:val="21"/>
           <w:szCs w:val="21"/>
         </w:rPr>
-        <w:t>Cancer Research</w:t>
-      </w:r>
-      <w:r>
-        <w:rPr>
-          <w:rFonts w:ascii="Verdana" w:hAnsi="Verdana" w:cs="Tahoma"/>
-          <w:sz w:val="21"/>
-          <w:szCs w:val="21"/>
-        </w:rPr>
-        <w:t xml:space="preserve">. </w:t>
-      </w:r>
-      <w:hyperlink r:id="rId27" w:history="1">
+        <w:t>Cancer Res</w:t>
+      </w:r>
+      <w:r>
+        <w:rPr>
+          <w:rFonts w:ascii="Verdana" w:hAnsi="Verdana" w:cs="Tahoma"/>
+          <w:sz w:val="21"/>
+          <w:szCs w:val="21"/>
+        </w:rPr>
+        <w:t>,</w:t>
+      </w:r>
+      <w:r>
+        <w:rPr>
+          <w:rFonts w:ascii="Verdana" w:hAnsi="Verdana" w:cs="Tahoma"/>
+          <w:sz w:val="21"/>
+          <w:szCs w:val="21"/>
+        </w:rPr>
+        <w:t xml:space="preserve"> </w:t>
+      </w:r>
+      <w:hyperlink r:id="rId29" w:history="1">
         <w:r>
           <w:rPr>
             <w:rStyle w:val="Hyperlink"/>
@@ -4374,7 +4705,6 @@
           <w:sz w:val="21"/>
           <w:szCs w:val="21"/>
         </w:rPr>
-        <w:lastRenderedPageBreak/>
         <w:t>McFarland</w:t>
       </w:r>
       <w:r>
@@ -4392,7 +4722,7 @@
           <w:sz w:val="21"/>
           <w:szCs w:val="21"/>
         </w:rPr>
-        <w:t>Nat</w:t>
+        <w:t>Nat Methods</w:t>
       </w:r>
       <w:r>
         <w:rPr>
@@ -4401,7 +4731,7 @@
           <w:sz w:val="21"/>
           <w:szCs w:val="21"/>
         </w:rPr>
-        <w:t>ure</w:t>
+        <w:t>,</w:t>
       </w:r>
       <w:r>
         <w:rPr>
@@ -4410,27 +4740,9 @@
           <w:sz w:val="21"/>
           <w:szCs w:val="21"/>
         </w:rPr>
-        <w:t xml:space="preserve"> Methods</w:t>
-      </w:r>
-      <w:r>
-        <w:rPr>
-          <w:rFonts w:ascii="Verdana" w:hAnsi="Verdana" w:cs="Tahoma"/>
-          <w:i/>
-          <w:sz w:val="21"/>
-          <w:szCs w:val="21"/>
-        </w:rPr>
-        <w:t>,</w:t>
-      </w:r>
-      <w:r>
-        <w:rPr>
-          <w:rFonts w:ascii="Verdana" w:hAnsi="Verdana" w:cs="Tahoma"/>
-          <w:i/>
-          <w:sz w:val="21"/>
-          <w:szCs w:val="21"/>
-        </w:rPr>
         <w:t xml:space="preserve"> </w:t>
       </w:r>
-      <w:hyperlink r:id="rId28" w:history="1">
+      <w:hyperlink r:id="rId30" w:history="1">
         <w:r>
           <w:rPr>
             <w:rStyle w:val="Hyperlink"/>
@@ -4562,7 +4874,7 @@
         </w:rPr>
         <w:t xml:space="preserve"> </w:t>
       </w:r>
-      <w:hyperlink r:id="rId29">
+      <w:hyperlink r:id="rId31">
         <w:r>
           <w:rPr>
             <w:rStyle w:val="InternetLink"/>
@@ -4726,7 +5038,7 @@
         </w:rPr>
         <w:t xml:space="preserve"> </w:t>
       </w:r>
-      <w:hyperlink r:id="rId30">
+      <w:hyperlink r:id="rId32">
         <w:r>
           <w:rPr>
             <w:rStyle w:val="InternetLink"/>
@@ -4783,7 +5095,7 @@
         </w:rPr>
         <w:t xml:space="preserve">Science, </w:t>
       </w:r>
-      <w:hyperlink r:id="rId31">
+      <w:hyperlink r:id="rId33">
         <w:r>
           <w:rPr>
             <w:rStyle w:val="InternetLink"/>
@@ -4883,7 +5195,7 @@
         </w:rPr>
         <w:t xml:space="preserve">, </w:t>
       </w:r>
-      <w:hyperlink r:id="rId32">
+      <w:hyperlink r:id="rId34">
         <w:r>
           <w:rPr>
             <w:rStyle w:val="InternetLink"/>
@@ -4985,7 +5297,7 @@
         </w:rPr>
         <w:t xml:space="preserve">, </w:t>
       </w:r>
-      <w:hyperlink r:id="rId33">
+      <w:hyperlink r:id="rId35">
         <w:r>
           <w:rPr>
             <w:rStyle w:val="InternetLink"/>
@@ -5042,7 +5354,7 @@
           <w:sz w:val="21"/>
           <w:szCs w:val="21"/>
         </w:rPr>
-        <w:t>Nature Reviews Cancer</w:t>
+        <w:t>Nat Rev Cancer</w:t>
       </w:r>
       <w:r>
         <w:rPr>
@@ -5054,7 +5366,7 @@
         </w:rPr>
         <w:t xml:space="preserve">, </w:t>
       </w:r>
-      <w:hyperlink r:id="rId34">
+      <w:hyperlink r:id="rId36">
         <w:r>
           <w:rPr>
             <w:rStyle w:val="InternetLink"/>
@@ -5107,7 +5419,7 @@
       </w:r>
     </w:p>
     <w:sectPr>
-      <w:headerReference w:type="first" r:id="rId35"/>
+      <w:headerReference w:type="first" r:id="rId37"/>
       <w:type w:val="continuous"/>
       <w:pgSz w:w="12240" w:h="15840"/>
       <w:pgMar w:top="1440" w:right="1080" w:bottom="1440" w:left="1080" w:header="720" w:footer="0" w:gutter="0"/>
@@ -5123,7 +5435,7 @@
 </file>
 
 <file path=word/endnotes.xml><?xml version="1.0" encoding="utf-8"?>
-<w:endnotes xmlns:wpc="http://schemas.microsoft.com/office/word/2010/wordprocessingCanvas" xmlns:cx="http://schemas.microsoft.com/office/drawing/2014/chartex" xmlns:cx1="http://schemas.microsoft.com/office/drawing/2015/9/8/chartex" xmlns:cx2="http://schemas.microsoft.com/office/drawing/2015/10/21/chartex" xmlns:cx3="http://schemas.microsoft.com/office/drawing/2016/5/9/chartex" xmlns:cx4="http://schemas.microsoft.com/office/drawing/2016/5/10/chartex" xmlns:cx5="http://schemas.microsoft.com/office/drawing/2016/5/11/chartex" xmlns:cx6="http://schemas.microsoft.com/office/drawing/2016/5/12/chartex" xmlns:cx7="http://schemas.microsoft.com/office/drawing/2016/5/13/chartex" xmlns:cx8="http://schemas.microsoft.com/office/drawing/2016/5/14/chartex" xmlns:mc="http://schemas.openxmlformats.org/markup-compatibility/2006" xmlns:aink="http://schemas.microsoft.com/office/drawing/2016/ink" xmlns:am3d="http://schemas.microsoft.com/office/drawing/2017/model3d" xmlns:o="urn:schemas-microsoft-com:office:office" xmlns:r="http://schemas.openxmlformats.org/officeDocument/2006/relationships" xmlns:m="http://schemas.openxmlformats.org/officeDocument/2006/math" xmlns:v="urn:schemas-microsoft-com:vml" xmlns:wp14="http://schemas.microsoft.com/office/word/2010/wordprocessingDrawing" xmlns:wp="http://schemas.openxmlformats.org/drawingml/2006/wordprocessingDrawing" xmlns:w10="urn:schemas-microsoft-com:office:word" xmlns:w="http://schemas.openxmlformats.org/wordprocessingml/2006/main" xmlns:w14="http://schemas.microsoft.com/office/word/2010/wordml" xmlns:w15="http://schemas.microsoft.com/office/word/2012/wordml" xmlns:w16cid="http://schemas.microsoft.com/office/word/2016/wordml/cid" xmlns:w16se="http://schemas.microsoft.com/office/word/2015/wordml/symex" xmlns:wpg="http://schemas.microsoft.com/office/word/2010/wordprocessingGroup" xmlns:wpi="http://schemas.microsoft.com/office/word/2010/wordprocessingInk" xmlns:wne="http://schemas.microsoft.com/office/word/2006/wordml" xmlns:wps="http://schemas.microsoft.com/office/word/2010/wordprocessingShape" mc:Ignorable="w14 w15 w16se w16cid wp14">
+<w:endnotes xmlns:wpc="http://schemas.microsoft.com/office/word/2010/wordprocessingCanvas" xmlns:cx="http://schemas.microsoft.com/office/drawing/2014/chartex" xmlns:cx1="http://schemas.microsoft.com/office/drawing/2015/9/8/chartex" xmlns:cx2="http://schemas.microsoft.com/office/drawing/2015/10/21/chartex" xmlns:cx3="http://schemas.microsoft.com/office/drawing/2016/5/9/chartex" xmlns:cx4="http://schemas.microsoft.com/office/drawing/2016/5/10/chartex" xmlns:cx5="http://schemas.microsoft.com/office/drawing/2016/5/11/chartex" xmlns:cx6="http://schemas.microsoft.com/office/drawing/2016/5/12/chartex" xmlns:cx7="http://schemas.microsoft.com/office/drawing/2016/5/13/chartex" xmlns:cx8="http://schemas.microsoft.com/office/drawing/2016/5/14/chartex" xmlns:mc="http://schemas.openxmlformats.org/markup-compatibility/2006" xmlns:aink="http://schemas.microsoft.com/office/drawing/2016/ink" xmlns:am3d="http://schemas.microsoft.com/office/drawing/2017/model3d" xmlns:o="urn:schemas-microsoft-com:office:office" xmlns:r="http://schemas.openxmlformats.org/officeDocument/2006/relationships" xmlns:m="http://schemas.openxmlformats.org/officeDocument/2006/math" xmlns:v="urn:schemas-microsoft-com:vml" xmlns:wp14="http://schemas.microsoft.com/office/word/2010/wordprocessingDrawing" xmlns:wp="http://schemas.openxmlformats.org/drawingml/2006/wordprocessingDrawing" xmlns:w10="urn:schemas-microsoft-com:office:word" xmlns:w="http://schemas.openxmlformats.org/wordprocessingml/2006/main" xmlns:w14="http://schemas.microsoft.com/office/word/2010/wordml" xmlns:w15="http://schemas.microsoft.com/office/word/2012/wordml" xmlns:w16cex="http://schemas.microsoft.com/office/word/2018/wordml/cex" xmlns:w16cid="http://schemas.microsoft.com/office/word/2016/wordml/cid" xmlns:w16="http://schemas.microsoft.com/office/word/2018/wordml" xmlns:w16se="http://schemas.microsoft.com/office/word/2015/wordml/symex" xmlns:wpg="http://schemas.microsoft.com/office/word/2010/wordprocessingGroup" xmlns:wpi="http://schemas.microsoft.com/office/word/2010/wordprocessingInk" xmlns:wne="http://schemas.microsoft.com/office/word/2006/wordml" xmlns:wps="http://schemas.microsoft.com/office/word/2010/wordprocessingShape" mc:Ignorable="w14 w15 w16se w16cid w16 w16cex wp14">
   <w:endnote w:type="separator" w:id="-1">
     <w:p>
       <w:r>
@@ -5142,7 +5454,7 @@
 </file>
 
 <file path=word/footnotes.xml><?xml version="1.0" encoding="utf-8"?>
-<w:footnotes xmlns:wpc="http://schemas.microsoft.com/office/word/2010/wordprocessingCanvas" xmlns:cx="http://schemas.microsoft.com/office/drawing/2014/chartex" xmlns:cx1="http://schemas.microsoft.com/office/drawing/2015/9/8/chartex" xmlns:cx2="http://schemas.microsoft.com/office/drawing/2015/10/21/chartex" xmlns:cx3="http://schemas.microsoft.com/office/drawing/2016/5/9/chartex" xmlns:cx4="http://schemas.microsoft.com/office/drawing/2016/5/10/chartex" xmlns:cx5="http://schemas.microsoft.com/office/drawing/2016/5/11/chartex" xmlns:cx6="http://schemas.microsoft.com/office/drawing/2016/5/12/chartex" xmlns:cx7="http://schemas.microsoft.com/office/drawing/2016/5/13/chartex" xmlns:cx8="http://schemas.microsoft.com/office/drawing/2016/5/14/chartex" xmlns:mc="http://schemas.openxmlformats.org/markup-compatibility/2006" xmlns:aink="http://schemas.microsoft.com/office/drawing/2016/ink" xmlns:am3d="http://schemas.microsoft.com/office/drawing/2017/model3d" xmlns:o="urn:schemas-microsoft-com:office:office" xmlns:r="http://schemas.openxmlformats.org/officeDocument/2006/relationships" xmlns:m="http://schemas.openxmlformats.org/officeDocument/2006/math" xmlns:v="urn:schemas-microsoft-com:vml" xmlns:wp14="http://schemas.microsoft.com/office/word/2010/wordprocessingDrawing" xmlns:wp="http://schemas.openxmlformats.org/drawingml/2006/wordprocessingDrawing" xmlns:w10="urn:schemas-microsoft-com:office:word" xmlns:w="http://schemas.openxmlformats.org/wordprocessingml/2006/main" xmlns:w14="http://schemas.microsoft.com/office/word/2010/wordml" xmlns:w15="http://schemas.microsoft.com/office/word/2012/wordml" xmlns:w16cid="http://schemas.microsoft.com/office/word/2016/wordml/cid" xmlns:w16se="http://schemas.microsoft.com/office/word/2015/wordml/symex" xmlns:wpg="http://schemas.microsoft.com/office/word/2010/wordprocessingGroup" xmlns:wpi="http://schemas.microsoft.com/office/word/2010/wordprocessingInk" xmlns:wne="http://schemas.microsoft.com/office/word/2006/wordml" xmlns:wps="http://schemas.microsoft.com/office/word/2010/wordprocessingShape" mc:Ignorable="w14 w15 w16se w16cid wp14">
+<w:footnotes xmlns:wpc="http://schemas.microsoft.com/office/word/2010/wordprocessingCanvas" xmlns:cx="http://schemas.microsoft.com/office/drawing/2014/chartex" xmlns:cx1="http://schemas.microsoft.com/office/drawing/2015/9/8/chartex" xmlns:cx2="http://schemas.microsoft.com/office/drawing/2015/10/21/chartex" xmlns:cx3="http://schemas.microsoft.com/office/drawing/2016/5/9/chartex" xmlns:cx4="http://schemas.microsoft.com/office/drawing/2016/5/10/chartex" xmlns:cx5="http://schemas.microsoft.com/office/drawing/2016/5/11/chartex" xmlns:cx6="http://schemas.microsoft.com/office/drawing/2016/5/12/chartex" xmlns:cx7="http://schemas.microsoft.com/office/drawing/2016/5/13/chartex" xmlns:cx8="http://schemas.microsoft.com/office/drawing/2016/5/14/chartex" xmlns:mc="http://schemas.openxmlformats.org/markup-compatibility/2006" xmlns:aink="http://schemas.microsoft.com/office/drawing/2016/ink" xmlns:am3d="http://schemas.microsoft.com/office/drawing/2017/model3d" xmlns:o="urn:schemas-microsoft-com:office:office" xmlns:r="http://schemas.openxmlformats.org/officeDocument/2006/relationships" xmlns:m="http://schemas.openxmlformats.org/officeDocument/2006/math" xmlns:v="urn:schemas-microsoft-com:vml" xmlns:wp14="http://schemas.microsoft.com/office/word/2010/wordprocessingDrawing" xmlns:wp="http://schemas.openxmlformats.org/drawingml/2006/wordprocessingDrawing" xmlns:w10="urn:schemas-microsoft-com:office:word" xmlns:w="http://schemas.openxmlformats.org/wordprocessingml/2006/main" xmlns:w14="http://schemas.microsoft.com/office/word/2010/wordml" xmlns:w15="http://schemas.microsoft.com/office/word/2012/wordml" xmlns:w16cex="http://schemas.microsoft.com/office/word/2018/wordml/cex" xmlns:w16cid="http://schemas.microsoft.com/office/word/2016/wordml/cid" xmlns:w16="http://schemas.microsoft.com/office/word/2018/wordml" xmlns:w16se="http://schemas.microsoft.com/office/word/2015/wordml/symex" xmlns:wpg="http://schemas.microsoft.com/office/word/2010/wordprocessingGroup" xmlns:wpi="http://schemas.microsoft.com/office/word/2010/wordprocessingInk" xmlns:wne="http://schemas.microsoft.com/office/word/2006/wordml" xmlns:wps="http://schemas.microsoft.com/office/word/2010/wordprocessingShape" mc:Ignorable="w14 w15 w16se w16cid w16 w16cex wp14">
   <w:footnote w:type="separator" w:id="-1">
     <w:p>
       <w:r>
@@ -5161,7 +5473,7 @@
 </file>
 
 <file path=word/header1.xml><?xml version="1.0" encoding="utf-8"?>
-<w:hdr xmlns:wpc="http://schemas.microsoft.com/office/word/2010/wordprocessingCanvas" xmlns:cx="http://schemas.microsoft.com/office/drawing/2014/chartex" xmlns:cx1="http://schemas.microsoft.com/office/drawing/2015/9/8/chartex" xmlns:cx2="http://schemas.microsoft.com/office/drawing/2015/10/21/chartex" xmlns:cx3="http://schemas.microsoft.com/office/drawing/2016/5/9/chartex" xmlns:cx4="http://schemas.microsoft.com/office/drawing/2016/5/10/chartex" xmlns:cx5="http://schemas.microsoft.com/office/drawing/2016/5/11/chartex" xmlns:cx6="http://schemas.microsoft.com/office/drawing/2016/5/12/chartex" xmlns:cx7="http://schemas.microsoft.com/office/drawing/2016/5/13/chartex" xmlns:cx8="http://schemas.microsoft.com/office/drawing/2016/5/14/chartex" xmlns:mc="http://schemas.openxmlformats.org/markup-compatibility/2006" xmlns:aink="http://schemas.microsoft.com/office/drawing/2016/ink" xmlns:am3d="http://schemas.microsoft.com/office/drawing/2017/model3d" xmlns:o="urn:schemas-microsoft-com:office:office" xmlns:r="http://schemas.openxmlformats.org/officeDocument/2006/relationships" xmlns:m="http://schemas.openxmlformats.org/officeDocument/2006/math" xmlns:v="urn:schemas-microsoft-com:vml" xmlns:wp14="http://schemas.microsoft.com/office/word/2010/wordprocessingDrawing" xmlns:wp="http://schemas.openxmlformats.org/drawingml/2006/wordprocessingDrawing" xmlns:w10="urn:schemas-microsoft-com:office:word" xmlns:w="http://schemas.openxmlformats.org/wordprocessingml/2006/main" xmlns:w14="http://schemas.microsoft.com/office/word/2010/wordml" xmlns:w15="http://schemas.microsoft.com/office/word/2012/wordml" xmlns:w16cid="http://schemas.microsoft.com/office/word/2016/wordml/cid" xmlns:w16se="http://schemas.microsoft.com/office/word/2015/wordml/symex" xmlns:wpg="http://schemas.microsoft.com/office/word/2010/wordprocessingGroup" xmlns:wpi="http://schemas.microsoft.com/office/word/2010/wordprocessingInk" xmlns:wne="http://schemas.microsoft.com/office/word/2006/wordml" xmlns:wps="http://schemas.microsoft.com/office/word/2010/wordprocessingShape" mc:Ignorable="w14 w15 w16se w16cid wp14">
+<w:hdr xmlns:wpc="http://schemas.microsoft.com/office/word/2010/wordprocessingCanvas" xmlns:cx="http://schemas.microsoft.com/office/drawing/2014/chartex" xmlns:cx1="http://schemas.microsoft.com/office/drawing/2015/9/8/chartex" xmlns:cx2="http://schemas.microsoft.com/office/drawing/2015/10/21/chartex" xmlns:cx3="http://schemas.microsoft.com/office/drawing/2016/5/9/chartex" xmlns:cx4="http://schemas.microsoft.com/office/drawing/2016/5/10/chartex" xmlns:cx5="http://schemas.microsoft.com/office/drawing/2016/5/11/chartex" xmlns:cx6="http://schemas.microsoft.com/office/drawing/2016/5/12/chartex" xmlns:cx7="http://schemas.microsoft.com/office/drawing/2016/5/13/chartex" xmlns:cx8="http://schemas.microsoft.com/office/drawing/2016/5/14/chartex" xmlns:mc="http://schemas.openxmlformats.org/markup-compatibility/2006" xmlns:aink="http://schemas.microsoft.com/office/drawing/2016/ink" xmlns:am3d="http://schemas.microsoft.com/office/drawing/2017/model3d" xmlns:o="urn:schemas-microsoft-com:office:office" xmlns:r="http://schemas.openxmlformats.org/officeDocument/2006/relationships" xmlns:m="http://schemas.openxmlformats.org/officeDocument/2006/math" xmlns:v="urn:schemas-microsoft-com:vml" xmlns:wp14="http://schemas.microsoft.com/office/word/2010/wordprocessingDrawing" xmlns:wp="http://schemas.openxmlformats.org/drawingml/2006/wordprocessingDrawing" xmlns:w10="urn:schemas-microsoft-com:office:word" xmlns:w="http://schemas.openxmlformats.org/wordprocessingml/2006/main" xmlns:w14="http://schemas.microsoft.com/office/word/2010/wordml" xmlns:w15="http://schemas.microsoft.com/office/word/2012/wordml" xmlns:w16cex="http://schemas.microsoft.com/office/word/2018/wordml/cex" xmlns:w16cid="http://schemas.microsoft.com/office/word/2016/wordml/cid" xmlns:w16="http://schemas.microsoft.com/office/word/2018/wordml" xmlns:w16se="http://schemas.microsoft.com/office/word/2015/wordml/symex" xmlns:wpg="http://schemas.microsoft.com/office/word/2010/wordprocessingGroup" xmlns:wpi="http://schemas.microsoft.com/office/word/2010/wordprocessingInk" xmlns:wne="http://schemas.microsoft.com/office/word/2006/wordml" xmlns:wps="http://schemas.microsoft.com/office/word/2010/wordprocessingShape" mc:Ignorable="w14 w15 w16se w16cid w16 w16cex wp14">
   <w:p>
     <w:pPr>
       <w:pStyle w:val="Header"/>
@@ -5263,7 +5575,7 @@
 </file>
 
 <file path=word/styles.xml><?xml version="1.0" encoding="utf-8"?>
-<w:styles xmlns:mc="http://schemas.openxmlformats.org/markup-compatibility/2006" xmlns:r="http://schemas.openxmlformats.org/officeDocument/2006/relationships" xmlns:w="http://schemas.openxmlformats.org/wordprocessingml/2006/main" xmlns:w14="http://schemas.microsoft.com/office/word/2010/wordml" xmlns:w15="http://schemas.microsoft.com/office/word/2012/wordml" xmlns:w16cid="http://schemas.microsoft.com/office/word/2016/wordml/cid" xmlns:w16se="http://schemas.microsoft.com/office/word/2015/wordml/symex" mc:Ignorable="w14 w15 w16se w16cid">
+<w:styles xmlns:mc="http://schemas.openxmlformats.org/markup-compatibility/2006" xmlns:r="http://schemas.openxmlformats.org/officeDocument/2006/relationships" xmlns:w="http://schemas.openxmlformats.org/wordprocessingml/2006/main" xmlns:w14="http://schemas.microsoft.com/office/word/2010/wordml" xmlns:w15="http://schemas.microsoft.com/office/word/2012/wordml" xmlns:w16cex="http://schemas.microsoft.com/office/word/2018/wordml/cex" xmlns:w16cid="http://schemas.microsoft.com/office/word/2016/wordml/cid" xmlns:w16="http://schemas.microsoft.com/office/word/2018/wordml" xmlns:w16se="http://schemas.microsoft.com/office/word/2015/wordml/symex" mc:Ignorable="w14 w15 w16se w16cid w16 w16cex">
   <w:docDefaults>
     <w:rPrDefault>
       <w:rPr>

--- a/static/files/McFarland_CV.docx
+++ b/static/files/McFarland_CV.docx
@@ -3758,18 +3758,7 @@
             <w:sz w:val="21"/>
             <w:szCs w:val="21"/>
           </w:rPr>
-          <w:t>8</w:t>
-        </w:r>
-        <w:r>
-          <w:rPr>
-            <w:rStyle w:val="Hyperlink"/>
-            <w:rFonts w:ascii="Verdana" w:hAnsi="Verdana" w:cs="Tahoma"/>
-            <w:b/>
-            <w:bCs/>
-            <w:sz w:val="21"/>
-            <w:szCs w:val="21"/>
-          </w:rPr>
-          <w:t>:</w:t>
+          <w:t>8:</w:t>
         </w:r>
         <w:r>
           <w:rPr>
@@ -3856,15 +3845,7 @@
           <w:sz w:val="21"/>
           <w:szCs w:val="21"/>
         </w:rPr>
-        <w:t xml:space="preserve"> </w:t>
-      </w:r>
-      <w:r>
-        <w:rPr>
-          <w:rFonts w:ascii="Verdana" w:hAnsi="Verdana" w:cs="Tahoma"/>
-          <w:sz w:val="21"/>
-          <w:szCs w:val="21"/>
-        </w:rPr>
-        <w:t>A Functional Taxonomy of Tumor Suppression in Oncogenic KRAS–Driven Lung Cancer</w:t>
+        <w:t xml:space="preserve"> A Functional Taxonomy of Tumor Suppression in Oncogenic KRAS–Driven Lung Cancer</w:t>
       </w:r>
       <w:r>
         <w:rPr>
@@ -3894,18 +3875,7 @@
             <w:sz w:val="21"/>
             <w:szCs w:val="21"/>
           </w:rPr>
-          <w:t>20</w:t>
-        </w:r>
-        <w:r>
-          <w:rPr>
-            <w:rStyle w:val="Hyperlink"/>
-            <w:rFonts w:ascii="Verdana" w:hAnsi="Verdana" w:cs="Tahoma"/>
-            <w:b/>
-            <w:bCs/>
-            <w:sz w:val="21"/>
-            <w:szCs w:val="21"/>
-          </w:rPr>
-          <w:t>:</w:t>
+          <w:t>20:</w:t>
         </w:r>
         <w:r>
           <w:rPr>

--- a/static/files/McFarland_CV.docx
+++ b/static/files/McFarland_CV.docx
@@ -1,6 +1,6 @@
 
 <file path=word/document.xml><?xml version="1.0" encoding="utf-8"?>
-<w:document xmlns:wpc="http://schemas.microsoft.com/office/word/2010/wordprocessingCanvas" xmlns:cx="http://schemas.microsoft.com/office/drawing/2014/chartex" xmlns:cx1="http://schemas.microsoft.com/office/drawing/2015/9/8/chartex" xmlns:cx2="http://schemas.microsoft.com/office/drawing/2015/10/21/chartex" xmlns:cx3="http://schemas.microsoft.com/office/drawing/2016/5/9/chartex" xmlns:cx4="http://schemas.microsoft.com/office/drawing/2016/5/10/chartex" xmlns:cx5="http://schemas.microsoft.com/office/drawing/2016/5/11/chartex" xmlns:cx6="http://schemas.microsoft.com/office/drawing/2016/5/12/chartex" xmlns:cx7="http://schemas.microsoft.com/office/drawing/2016/5/13/chartex" xmlns:cx8="http://schemas.microsoft.com/office/drawing/2016/5/14/chartex" xmlns:mc="http://schemas.openxmlformats.org/markup-compatibility/2006" xmlns:aink="http://schemas.microsoft.com/office/drawing/2016/ink" xmlns:am3d="http://schemas.microsoft.com/office/drawing/2017/model3d" xmlns:o="urn:schemas-microsoft-com:office:office" xmlns:r="http://schemas.openxmlformats.org/officeDocument/2006/relationships" xmlns:m="http://schemas.openxmlformats.org/officeDocument/2006/math" xmlns:v="urn:schemas-microsoft-com:vml" xmlns:wp14="http://schemas.microsoft.com/office/word/2010/wordprocessingDrawing" xmlns:wp="http://schemas.openxmlformats.org/drawingml/2006/wordprocessingDrawing" xmlns:w10="urn:schemas-microsoft-com:office:word" xmlns:w="http://schemas.openxmlformats.org/wordprocessingml/2006/main" xmlns:w14="http://schemas.microsoft.com/office/word/2010/wordml" xmlns:w15="http://schemas.microsoft.com/office/word/2012/wordml" xmlns:w16cex="http://schemas.microsoft.com/office/word/2018/wordml/cex" xmlns:w16cid="http://schemas.microsoft.com/office/word/2016/wordml/cid" xmlns:w16="http://schemas.microsoft.com/office/word/2018/wordml" xmlns:w16se="http://schemas.microsoft.com/office/word/2015/wordml/symex" xmlns:wpg="http://schemas.microsoft.com/office/word/2010/wordprocessingGroup" xmlns:wpi="http://schemas.microsoft.com/office/word/2010/wordprocessingInk" xmlns:wne="http://schemas.microsoft.com/office/word/2006/wordml" xmlns:wps="http://schemas.microsoft.com/office/word/2010/wordprocessingShape" mc:Ignorable="w14 w15 w16se w16cid w16 w16cex wp14">
+<w:document xmlns:wpc="http://schemas.microsoft.com/office/word/2010/wordprocessingCanvas" xmlns:cx="http://schemas.microsoft.com/office/drawing/2014/chartex" xmlns:cx1="http://schemas.microsoft.com/office/drawing/2015/9/8/chartex" xmlns:cx2="http://schemas.microsoft.com/office/drawing/2015/10/21/chartex" xmlns:cx3="http://schemas.microsoft.com/office/drawing/2016/5/9/chartex" xmlns:cx4="http://schemas.microsoft.com/office/drawing/2016/5/10/chartex" xmlns:cx5="http://schemas.microsoft.com/office/drawing/2016/5/11/chartex" xmlns:cx6="http://schemas.microsoft.com/office/drawing/2016/5/12/chartex" xmlns:cx7="http://schemas.microsoft.com/office/drawing/2016/5/13/chartex" xmlns:cx8="http://schemas.microsoft.com/office/drawing/2016/5/14/chartex" xmlns:mc="http://schemas.openxmlformats.org/markup-compatibility/2006" xmlns:aink="http://schemas.microsoft.com/office/drawing/2016/ink" xmlns:am3d="http://schemas.microsoft.com/office/drawing/2017/model3d" xmlns:o="urn:schemas-microsoft-com:office:office" xmlns:oel="http://schemas.microsoft.com/office/2019/extlst" xmlns:r="http://schemas.openxmlformats.org/officeDocument/2006/relationships" xmlns:m="http://schemas.openxmlformats.org/officeDocument/2006/math" xmlns:v="urn:schemas-microsoft-com:vml" xmlns:wp14="http://schemas.microsoft.com/office/word/2010/wordprocessingDrawing" xmlns:wp="http://schemas.openxmlformats.org/drawingml/2006/wordprocessingDrawing" xmlns:w10="urn:schemas-microsoft-com:office:word" xmlns:w="http://schemas.openxmlformats.org/wordprocessingml/2006/main" xmlns:w14="http://schemas.microsoft.com/office/word/2010/wordml" xmlns:w15="http://schemas.microsoft.com/office/word/2012/wordml" xmlns:w16cex="http://schemas.microsoft.com/office/word/2018/wordml/cex" xmlns:w16cid="http://schemas.microsoft.com/office/word/2016/wordml/cid" xmlns:w16="http://schemas.microsoft.com/office/word/2018/wordml" xmlns:w16sdtdh="http://schemas.microsoft.com/office/word/2020/wordml/sdtdatahash" xmlns:w16se="http://schemas.microsoft.com/office/word/2015/wordml/symex" xmlns:wpg="http://schemas.microsoft.com/office/word/2010/wordprocessingGroup" xmlns:wpi="http://schemas.microsoft.com/office/word/2010/wordprocessingInk" xmlns:wne="http://schemas.microsoft.com/office/word/2006/wordml" xmlns:wps="http://schemas.microsoft.com/office/word/2010/wordprocessingShape" mc:Ignorable="w14 w15 w16se w16cid w16 w16cex w16sdtdh wp14">
   <w:body>
     <w:p>
       <w:pPr>
@@ -953,31 +953,7 @@
           <w:sz w:val="21"/>
           <w:szCs w:val="21"/>
         </w:rPr>
-        <w:t xml:space="preserve">K99/R00, </w:t>
-      </w:r>
-      <w:r>
-        <w:rPr>
-          <w:rFonts w:ascii="Verdana" w:hAnsi="Verdana"/>
-          <w:sz w:val="21"/>
-          <w:szCs w:val="21"/>
-        </w:rPr>
-        <w:t xml:space="preserve">NCI: </w:t>
-      </w:r>
-      <w:r>
-        <w:rPr>
-          <w:rFonts w:ascii="Verdana" w:hAnsi="Verdana"/>
-          <w:sz w:val="21"/>
-          <w:szCs w:val="21"/>
-        </w:rPr>
-        <w:t>P</w:t>
-      </w:r>
-      <w:r>
-        <w:rPr>
-          <w:rFonts w:ascii="Verdana" w:hAnsi="Verdana"/>
-          <w:sz w:val="21"/>
-          <w:szCs w:val="21"/>
-        </w:rPr>
-        <w:t>ATHWAY TO INDEPENDENCE</w:t>
+        <w:t>R01, NCI</w:t>
       </w:r>
       <w:r>
         <w:rPr>
@@ -986,7 +962,30 @@
           <w:szCs w:val="21"/>
         </w:rPr>
         <w:tab/>
-        <w:t>2018</w:t>
+      </w:r>
+      <w:r>
+        <w:rPr>
+          <w:rFonts w:ascii="Verdana" w:hAnsi="Verdana"/>
+          <w:sz w:val="21"/>
+          <w:szCs w:val="21"/>
+        </w:rPr>
+        <w:tab/>
+      </w:r>
+      <w:r>
+        <w:rPr>
+          <w:rFonts w:ascii="Verdana" w:hAnsi="Verdana"/>
+          <w:sz w:val="21"/>
+          <w:szCs w:val="21"/>
+        </w:rPr>
+        <w:t>202</w:t>
+      </w:r>
+      <w:r>
+        <w:rPr>
+          <w:rFonts w:ascii="Verdana" w:hAnsi="Verdana"/>
+          <w:sz w:val="21"/>
+          <w:szCs w:val="21"/>
+        </w:rPr>
+        <w:t>2</w:t>
       </w:r>
     </w:p>
     <w:p>
@@ -995,7 +994,7 @@
         <w:ind w:left="540"/>
         <w:rPr>
           <w:rFonts w:ascii="Verdana" w:hAnsi="Verdana"/>
-          <w:iCs/>
+          <w:i/>
           <w:color w:val="222222"/>
           <w:sz w:val="21"/>
           <w:szCs w:val="21"/>
@@ -1028,35 +1027,79 @@
       <w:r>
         <w:rPr>
           <w:rFonts w:ascii="Verdana" w:hAnsi="Verdana"/>
-          <w:i/>
-          <w:color w:val="222222"/>
-          <w:sz w:val="21"/>
-          <w:szCs w:val="21"/>
-          <w:shd w:val="clear" w:color="auto" w:fill="FFFFFF"/>
-        </w:rPr>
-        <w:t>Quantifying the sources and dynamics of tumor growth variability using Tuba-seq</w:t>
-      </w:r>
-      <w:r>
-        <w:rPr>
-          <w:rFonts w:ascii="Verdana" w:hAnsi="Verdana"/>
-          <w:i/>
-          <w:color w:val="222222"/>
-          <w:sz w:val="21"/>
-          <w:szCs w:val="21"/>
-          <w:shd w:val="clear" w:color="auto" w:fill="FFFFFF"/>
-        </w:rPr>
-        <w:t xml:space="preserve">, </w:t>
-      </w:r>
-      <w:r>
-        <w:rPr>
-          <w:rFonts w:ascii="Verdana" w:hAnsi="Verdana"/>
           <w:iCs/>
           <w:color w:val="222222"/>
           <w:sz w:val="21"/>
           <w:szCs w:val="21"/>
           <w:shd w:val="clear" w:color="auto" w:fill="FFFFFF"/>
         </w:rPr>
-        <w:t>$985,260 (CA226506)</w:t>
+        <w:t>Tumor-barcoding coupled with high-throughput sequencing for quantitative radiogenomics of the abscopal response in NSCLC</w:t>
+      </w:r>
+      <w:r>
+        <w:rPr>
+          <w:rFonts w:ascii="Verdana" w:hAnsi="Verdana"/>
+          <w:i/>
+          <w:color w:val="222222"/>
+          <w:sz w:val="21"/>
+          <w:szCs w:val="21"/>
+          <w:shd w:val="clear" w:color="auto" w:fill="FFFFFF"/>
+        </w:rPr>
+        <w:t>,</w:t>
+      </w:r>
+      <w:r>
+        <w:rPr>
+          <w:rFonts w:ascii="Verdana" w:hAnsi="Verdana"/>
+          <w:i/>
+          <w:color w:val="222222"/>
+          <w:sz w:val="21"/>
+          <w:szCs w:val="21"/>
+          <w:shd w:val="clear" w:color="auto" w:fill="FFFFFF"/>
+        </w:rPr>
+        <w:t xml:space="preserve"> </w:t>
+      </w:r>
+      <w:r>
+        <w:rPr>
+          <w:rFonts w:ascii="Verdana" w:hAnsi="Verdana"/>
+          <w:iCs/>
+          <w:color w:val="222222"/>
+          <w:sz w:val="21"/>
+          <w:szCs w:val="21"/>
+          <w:shd w:val="clear" w:color="auto" w:fill="FFFFFF"/>
+        </w:rPr>
+        <w:t>$</w:t>
+      </w:r>
+      <w:r>
+        <w:rPr>
+          <w:rFonts w:ascii="Verdana" w:hAnsi="Verdana"/>
+          <w:iCs/>
+          <w:color w:val="222222"/>
+          <w:sz w:val="21"/>
+          <w:szCs w:val="21"/>
+          <w:shd w:val="clear" w:color="auto" w:fill="FFFFFF"/>
+        </w:rPr>
+        <w:t>1,000,000 (</w:t>
+      </w:r>
+      <w:r>
+        <w:rPr>
+          <w:rFonts w:ascii="Verdana" w:hAnsi="Verdana"/>
+          <w:iCs/>
+          <w:color w:val="222222"/>
+          <w:sz w:val="21"/>
+          <w:szCs w:val="21"/>
+          <w:shd w:val="clear" w:color="auto" w:fill="FFFFFF"/>
+        </w:rPr>
+        <w:t>CA271540</w:t>
+      </w:r>
+      <w:r>
+        <w:rPr>
+          <w:rFonts w:ascii="Verdana" w:hAnsi="Verdana"/>
+          <w:iCs/>
+          <w:color w:val="222222"/>
+          <w:sz w:val="21"/>
+          <w:szCs w:val="21"/>
+          <w:shd w:val="clear" w:color="auto" w:fill="FFFFFF"/>
+        </w:rPr>
+        <w:t>)</w:t>
       </w:r>
     </w:p>
     <w:p>
@@ -1078,7 +1121,411 @@
           <w:sz w:val="21"/>
           <w:szCs w:val="21"/>
         </w:rPr>
-        <w:t>VELOSANS, CLEVELAND CLINIC: RACING FOR THE CURE</w:t>
+        <w:t>Case Comprehensive Cancer Center:</w:t>
+      </w:r>
+      <w:r>
+        <w:rPr>
+          <w:rFonts w:ascii="Verdana" w:hAnsi="Verdana"/>
+          <w:sz w:val="21"/>
+          <w:szCs w:val="21"/>
+        </w:rPr>
+        <w:t xml:space="preserve"> Pilot Grant</w:t>
+      </w:r>
+      <w:r>
+        <w:rPr>
+          <w:rFonts w:ascii="Verdana" w:hAnsi="Verdana"/>
+          <w:sz w:val="21"/>
+          <w:szCs w:val="21"/>
+        </w:rPr>
+        <w:tab/>
+        <w:t>2021</w:t>
+      </w:r>
+    </w:p>
+    <w:p>
+      <w:pPr>
+        <w:spacing w:after="120" w:line="264" w:lineRule="auto"/>
+        <w:ind w:left="540"/>
+        <w:rPr>
+          <w:rFonts w:ascii="Verdana" w:hAnsi="Verdana"/>
+          <w:i/>
+          <w:color w:val="222222"/>
+          <w:sz w:val="21"/>
+          <w:szCs w:val="21"/>
+          <w:shd w:val="clear" w:color="auto" w:fill="FFFFFF"/>
+        </w:rPr>
+      </w:pPr>
+      <w:r>
+        <w:rPr>
+          <w:rFonts w:ascii="Verdana" w:hAnsi="Verdana"/>
+          <w:b/>
+          <w:iCs/>
+          <w:color w:val="222222"/>
+          <w:sz w:val="21"/>
+          <w:szCs w:val="21"/>
+          <w:shd w:val="clear" w:color="auto" w:fill="FFFFFF"/>
+        </w:rPr>
+        <w:t>PI</w:t>
+      </w:r>
+      <w:r>
+        <w:rPr>
+          <w:rFonts w:ascii="Verdana" w:hAnsi="Verdana"/>
+          <w:iCs/>
+          <w:color w:val="222222"/>
+          <w:sz w:val="21"/>
+          <w:szCs w:val="21"/>
+          <w:shd w:val="clear" w:color="auto" w:fill="FFFFFF"/>
+        </w:rPr>
+        <w:t xml:space="preserve">, </w:t>
+      </w:r>
+      <w:r>
+        <w:rPr>
+          <w:rFonts w:ascii="Verdana" w:hAnsi="Verdana"/>
+          <w:i/>
+          <w:color w:val="222222"/>
+          <w:sz w:val="21"/>
+          <w:szCs w:val="21"/>
+          <w:shd w:val="clear" w:color="auto" w:fill="FFFFFF"/>
+        </w:rPr>
+        <w:t xml:space="preserve">Cancer </w:t>
+      </w:r>
+      <w:r>
+        <w:rPr>
+          <w:rFonts w:ascii="Verdana" w:hAnsi="Verdana"/>
+          <w:i/>
+          <w:color w:val="222222"/>
+          <w:sz w:val="21"/>
+          <w:szCs w:val="21"/>
+          <w:shd w:val="clear" w:color="auto" w:fill="FFFFFF"/>
+        </w:rPr>
+        <w:t>e</w:t>
+      </w:r>
+      <w:r>
+        <w:rPr>
+          <w:rFonts w:ascii="Verdana" w:hAnsi="Verdana"/>
+          <w:i/>
+          <w:color w:val="222222"/>
+          <w:sz w:val="21"/>
+          <w:szCs w:val="21"/>
+          <w:shd w:val="clear" w:color="auto" w:fill="FFFFFF"/>
+        </w:rPr>
+        <w:t xml:space="preserve">volution under </w:t>
+      </w:r>
+      <w:r>
+        <w:rPr>
+          <w:rFonts w:ascii="Verdana" w:hAnsi="Verdana"/>
+          <w:i/>
+          <w:color w:val="222222"/>
+          <w:sz w:val="21"/>
+          <w:szCs w:val="21"/>
+          <w:shd w:val="clear" w:color="auto" w:fill="FFFFFF"/>
+        </w:rPr>
+        <w:t>a</w:t>
+      </w:r>
+      <w:r>
+        <w:rPr>
+          <w:rFonts w:ascii="Verdana" w:hAnsi="Verdana"/>
+          <w:i/>
+          <w:color w:val="222222"/>
+          <w:sz w:val="21"/>
+          <w:szCs w:val="21"/>
+          <w:shd w:val="clear" w:color="auto" w:fill="FFFFFF"/>
+        </w:rPr>
+        <w:t xml:space="preserve">ndrogen </w:t>
+      </w:r>
+      <w:r>
+        <w:rPr>
+          <w:rFonts w:ascii="Verdana" w:hAnsi="Verdana"/>
+          <w:i/>
+          <w:color w:val="222222"/>
+          <w:sz w:val="21"/>
+          <w:szCs w:val="21"/>
+          <w:shd w:val="clear" w:color="auto" w:fill="FFFFFF"/>
+        </w:rPr>
+        <w:t>r</w:t>
+      </w:r>
+      <w:r>
+        <w:rPr>
+          <w:rFonts w:ascii="Verdana" w:hAnsi="Verdana"/>
+          <w:i/>
+          <w:color w:val="222222"/>
+          <w:sz w:val="21"/>
+          <w:szCs w:val="21"/>
+          <w:shd w:val="clear" w:color="auto" w:fill="FFFFFF"/>
+        </w:rPr>
+        <w:t xml:space="preserve">eceptor </w:t>
+      </w:r>
+      <w:r>
+        <w:rPr>
+          <w:rFonts w:ascii="Verdana" w:hAnsi="Verdana"/>
+          <w:i/>
+          <w:color w:val="222222"/>
+          <w:sz w:val="21"/>
+          <w:szCs w:val="21"/>
+          <w:shd w:val="clear" w:color="auto" w:fill="FFFFFF"/>
+        </w:rPr>
+        <w:t>i</w:t>
+      </w:r>
+      <w:r>
+        <w:rPr>
+          <w:rFonts w:ascii="Verdana" w:hAnsi="Verdana"/>
+          <w:i/>
+          <w:color w:val="222222"/>
+          <w:sz w:val="21"/>
+          <w:szCs w:val="21"/>
+          <w:shd w:val="clear" w:color="auto" w:fill="FFFFFF"/>
+        </w:rPr>
+        <w:t xml:space="preserve">nverse </w:t>
+      </w:r>
+      <w:r>
+        <w:rPr>
+          <w:rFonts w:ascii="Verdana" w:hAnsi="Verdana"/>
+          <w:i/>
+          <w:color w:val="222222"/>
+          <w:sz w:val="21"/>
+          <w:szCs w:val="21"/>
+          <w:shd w:val="clear" w:color="auto" w:fill="FFFFFF"/>
+        </w:rPr>
+        <w:t>a</w:t>
+      </w:r>
+      <w:r>
+        <w:rPr>
+          <w:rFonts w:ascii="Verdana" w:hAnsi="Verdana"/>
+          <w:i/>
+          <w:color w:val="222222"/>
+          <w:sz w:val="21"/>
+          <w:szCs w:val="21"/>
+          <w:shd w:val="clear" w:color="auto" w:fill="FFFFFF"/>
+        </w:rPr>
+        <w:t>gonist</w:t>
+      </w:r>
+      <w:r>
+        <w:rPr>
+          <w:rFonts w:ascii="Verdana" w:hAnsi="Verdana"/>
+          <w:i/>
+          <w:color w:val="222222"/>
+          <w:sz w:val="21"/>
+          <w:szCs w:val="21"/>
+          <w:shd w:val="clear" w:color="auto" w:fill="FFFFFF"/>
+        </w:rPr>
+        <w:t>,</w:t>
+      </w:r>
+      <w:r>
+        <w:rPr>
+          <w:rFonts w:ascii="Verdana" w:hAnsi="Verdana"/>
+          <w:i/>
+          <w:color w:val="222222"/>
+          <w:sz w:val="21"/>
+          <w:szCs w:val="21"/>
+          <w:shd w:val="clear" w:color="auto" w:fill="FFFFFF"/>
+        </w:rPr>
+        <w:t xml:space="preserve"> </w:t>
+      </w:r>
+      <w:r>
+        <w:rPr>
+          <w:rFonts w:ascii="Verdana" w:hAnsi="Verdana"/>
+          <w:iCs/>
+          <w:color w:val="222222"/>
+          <w:sz w:val="21"/>
+          <w:szCs w:val="21"/>
+          <w:shd w:val="clear" w:color="auto" w:fill="FFFFFF"/>
+        </w:rPr>
+        <w:t>$8</w:t>
+      </w:r>
+      <w:r>
+        <w:rPr>
+          <w:rFonts w:ascii="Verdana" w:hAnsi="Verdana"/>
+          <w:iCs/>
+          <w:color w:val="222222"/>
+          <w:sz w:val="21"/>
+          <w:szCs w:val="21"/>
+          <w:shd w:val="clear" w:color="auto" w:fill="FFFFFF"/>
+        </w:rPr>
+        <w:t>0</w:t>
+      </w:r>
+      <w:r>
+        <w:rPr>
+          <w:rFonts w:ascii="Verdana" w:hAnsi="Verdana"/>
+          <w:iCs/>
+          <w:color w:val="222222"/>
+          <w:sz w:val="21"/>
+          <w:szCs w:val="21"/>
+          <w:shd w:val="clear" w:color="auto" w:fill="FFFFFF"/>
+        </w:rPr>
+        <w:t>,</w:t>
+      </w:r>
+      <w:r>
+        <w:rPr>
+          <w:rFonts w:ascii="Verdana" w:hAnsi="Verdana"/>
+          <w:iCs/>
+          <w:color w:val="222222"/>
+          <w:sz w:val="21"/>
+          <w:szCs w:val="21"/>
+          <w:shd w:val="clear" w:color="auto" w:fill="FFFFFF"/>
+        </w:rPr>
+        <w:t>000</w:t>
+      </w:r>
+    </w:p>
+    <w:p>
+      <w:pPr>
+        <w:tabs>
+          <w:tab w:val="left" w:pos="1620"/>
+          <w:tab w:val="right" w:pos="10080"/>
+        </w:tabs>
+        <w:spacing w:line="264" w:lineRule="auto"/>
+        <w:rPr>
+          <w:rFonts w:ascii="Verdana" w:hAnsi="Verdana"/>
+          <w:sz w:val="21"/>
+          <w:szCs w:val="21"/>
+        </w:rPr>
+      </w:pPr>
+      <w:r>
+        <w:rPr>
+          <w:rFonts w:ascii="Verdana" w:hAnsi="Verdana"/>
+          <w:sz w:val="21"/>
+          <w:szCs w:val="21"/>
+        </w:rPr>
+        <w:t xml:space="preserve">K99/R00, </w:t>
+      </w:r>
+      <w:r>
+        <w:rPr>
+          <w:rFonts w:ascii="Verdana" w:hAnsi="Verdana"/>
+          <w:sz w:val="21"/>
+          <w:szCs w:val="21"/>
+        </w:rPr>
+        <w:t xml:space="preserve">NCI: </w:t>
+      </w:r>
+      <w:r>
+        <w:rPr>
+          <w:rFonts w:ascii="Verdana" w:hAnsi="Verdana"/>
+          <w:sz w:val="21"/>
+          <w:szCs w:val="21"/>
+        </w:rPr>
+        <w:t>P</w:t>
+      </w:r>
+      <w:r>
+        <w:rPr>
+          <w:rFonts w:ascii="Verdana" w:hAnsi="Verdana"/>
+          <w:sz w:val="21"/>
+          <w:szCs w:val="21"/>
+        </w:rPr>
+        <w:t>ATHWAY TO INDEPENDENCE</w:t>
+      </w:r>
+      <w:r>
+        <w:rPr>
+          <w:rFonts w:ascii="Verdana" w:hAnsi="Verdana"/>
+          <w:sz w:val="21"/>
+          <w:szCs w:val="21"/>
+        </w:rPr>
+        <w:tab/>
+        <w:t>2018</w:t>
+      </w:r>
+    </w:p>
+    <w:p>
+      <w:pPr>
+        <w:spacing w:after="120" w:line="264" w:lineRule="auto"/>
+        <w:ind w:left="540"/>
+        <w:rPr>
+          <w:rFonts w:ascii="Verdana" w:hAnsi="Verdana"/>
+          <w:iCs/>
+          <w:color w:val="222222"/>
+          <w:sz w:val="21"/>
+          <w:szCs w:val="21"/>
+          <w:shd w:val="clear" w:color="auto" w:fill="FFFFFF"/>
+        </w:rPr>
+      </w:pPr>
+      <w:r>
+        <w:rPr>
+          <w:rFonts w:ascii="Verdana" w:hAnsi="Verdana"/>
+          <w:b/>
+          <w:iCs/>
+          <w:color w:val="222222"/>
+          <w:sz w:val="21"/>
+          <w:szCs w:val="21"/>
+          <w:shd w:val="clear" w:color="auto" w:fill="FFFFFF"/>
+        </w:rPr>
+        <w:t>PI</w:t>
+      </w:r>
+      <w:r>
+        <w:rPr>
+          <w:rFonts w:ascii="Verdana" w:hAnsi="Verdana"/>
+          <w:iCs/>
+          <w:color w:val="222222"/>
+          <w:sz w:val="21"/>
+          <w:szCs w:val="21"/>
+          <w:shd w:val="clear" w:color="auto" w:fill="FFFFFF"/>
+        </w:rPr>
+        <w:t xml:space="preserve">, </w:t>
+      </w:r>
+      <w:r>
+        <w:rPr>
+          <w:rFonts w:ascii="Verdana" w:hAnsi="Verdana"/>
+          <w:i/>
+          <w:color w:val="222222"/>
+          <w:sz w:val="21"/>
+          <w:szCs w:val="21"/>
+          <w:shd w:val="clear" w:color="auto" w:fill="FFFFFF"/>
+        </w:rPr>
+        <w:t>Quantifying the sources and dynamics of tumor growth variability using Tuba-seq</w:t>
+      </w:r>
+      <w:r>
+        <w:rPr>
+          <w:rFonts w:ascii="Verdana" w:hAnsi="Verdana"/>
+          <w:i/>
+          <w:color w:val="222222"/>
+          <w:sz w:val="21"/>
+          <w:szCs w:val="21"/>
+          <w:shd w:val="clear" w:color="auto" w:fill="FFFFFF"/>
+        </w:rPr>
+        <w:t xml:space="preserve">, </w:t>
+      </w:r>
+      <w:r>
+        <w:rPr>
+          <w:rFonts w:ascii="Verdana" w:hAnsi="Verdana"/>
+          <w:iCs/>
+          <w:color w:val="222222"/>
+          <w:sz w:val="21"/>
+          <w:szCs w:val="21"/>
+          <w:shd w:val="clear" w:color="auto" w:fill="FFFFFF"/>
+        </w:rPr>
+        <w:t>$985,260 (CA226506)</w:t>
+      </w:r>
+    </w:p>
+    <w:p>
+      <w:pPr>
+        <w:tabs>
+          <w:tab w:val="left" w:pos="1620"/>
+          <w:tab w:val="right" w:pos="10080"/>
+        </w:tabs>
+        <w:spacing w:line="264" w:lineRule="auto"/>
+        <w:rPr>
+          <w:rFonts w:ascii="Verdana" w:hAnsi="Verdana"/>
+          <w:sz w:val="21"/>
+          <w:szCs w:val="21"/>
+        </w:rPr>
+      </w:pPr>
+      <w:r>
+        <w:rPr>
+          <w:rFonts w:ascii="Verdana" w:hAnsi="Verdana"/>
+          <w:sz w:val="21"/>
+          <w:szCs w:val="21"/>
+        </w:rPr>
+        <w:t>VELOSAN</w:t>
+      </w:r>
+      <w:r>
+        <w:rPr>
+          <w:rFonts w:ascii="Verdana" w:hAnsi="Verdana"/>
+          <w:sz w:val="21"/>
+          <w:szCs w:val="21"/>
+        </w:rPr>
+        <w:t>O</w:t>
+      </w:r>
+      <w:r>
+        <w:rPr>
+          <w:rFonts w:ascii="Verdana" w:hAnsi="Verdana"/>
+          <w:sz w:val="21"/>
+          <w:szCs w:val="21"/>
+        </w:rPr>
+        <w:t>, CLEVELAND CLINIC: RACING FOR THE CURE</w:t>
       </w:r>
       <w:r>
         <w:rPr>
@@ -1410,6 +1857,7 @@
           <w:szCs w:val="21"/>
           <w:shd w:val="clear" w:color="auto" w:fill="FFFFFF"/>
         </w:rPr>
+        <w:lastRenderedPageBreak/>
         <w:t>PI</w:t>
       </w:r>
       <w:r>
@@ -1630,7 +2078,6 @@
           <w:sz w:val="32"/>
           <w:szCs w:val="32"/>
         </w:rPr>
-        <w:lastRenderedPageBreak/>
         <w:t>Teaching Experience</w:t>
       </w:r>
     </w:p>
@@ -2607,6 +3054,7 @@
           <w:sz w:val="32"/>
           <w:szCs w:val="32"/>
         </w:rPr>
+        <w:lastRenderedPageBreak/>
         <w:t>Contributed Talks</w:t>
       </w:r>
     </w:p>
@@ -2729,7 +3177,6 @@
           <w:sz w:val="21"/>
           <w:szCs w:val="21"/>
         </w:rPr>
-        <w:lastRenderedPageBreak/>
         <w:t>Stanford Systems Biology of Cancer Annual Symposium</w:t>
       </w:r>
       <w:r>
@@ -4014,6 +4461,7 @@
           <w:sz w:val="21"/>
           <w:szCs w:val="21"/>
         </w:rPr>
+        <w:lastRenderedPageBreak/>
         <w:t xml:space="preserve">ZN Rogers*, </w:t>
       </w:r>
       <w:r>
@@ -4273,7 +4721,6 @@
           <w:sz w:val="21"/>
           <w:szCs w:val="21"/>
         </w:rPr>
-        <w:lastRenderedPageBreak/>
         <w:t xml:space="preserve">ZN Rogers*, </w:t>
       </w:r>
       <w:r>
@@ -5405,7 +5852,7 @@
 </file>
 
 <file path=word/endnotes.xml><?xml version="1.0" encoding="utf-8"?>
-<w:endnotes xmlns:wpc="http://schemas.microsoft.com/office/word/2010/wordprocessingCanvas" xmlns:cx="http://schemas.microsoft.com/office/drawing/2014/chartex" xmlns:cx1="http://schemas.microsoft.com/office/drawing/2015/9/8/chartex" xmlns:cx2="http://schemas.microsoft.com/office/drawing/2015/10/21/chartex" xmlns:cx3="http://schemas.microsoft.com/office/drawing/2016/5/9/chartex" xmlns:cx4="http://schemas.microsoft.com/office/drawing/2016/5/10/chartex" xmlns:cx5="http://schemas.microsoft.com/office/drawing/2016/5/11/chartex" xmlns:cx6="http://schemas.microsoft.com/office/drawing/2016/5/12/chartex" xmlns:cx7="http://schemas.microsoft.com/office/drawing/2016/5/13/chartex" xmlns:cx8="http://schemas.microsoft.com/office/drawing/2016/5/14/chartex" xmlns:mc="http://schemas.openxmlformats.org/markup-compatibility/2006" xmlns:aink="http://schemas.microsoft.com/office/drawing/2016/ink" xmlns:am3d="http://schemas.microsoft.com/office/drawing/2017/model3d" xmlns:o="urn:schemas-microsoft-com:office:office" xmlns:r="http://schemas.openxmlformats.org/officeDocument/2006/relationships" xmlns:m="http://schemas.openxmlformats.org/officeDocument/2006/math" xmlns:v="urn:schemas-microsoft-com:vml" xmlns:wp14="http://schemas.microsoft.com/office/word/2010/wordprocessingDrawing" xmlns:wp="http://schemas.openxmlformats.org/drawingml/2006/wordprocessingDrawing" xmlns:w10="urn:schemas-microsoft-com:office:word" xmlns:w="http://schemas.openxmlformats.org/wordprocessingml/2006/main" xmlns:w14="http://schemas.microsoft.com/office/word/2010/wordml" xmlns:w15="http://schemas.microsoft.com/office/word/2012/wordml" xmlns:w16cex="http://schemas.microsoft.com/office/word/2018/wordml/cex" xmlns:w16cid="http://schemas.microsoft.com/office/word/2016/wordml/cid" xmlns:w16="http://schemas.microsoft.com/office/word/2018/wordml" xmlns:w16se="http://schemas.microsoft.com/office/word/2015/wordml/symex" xmlns:wpg="http://schemas.microsoft.com/office/word/2010/wordprocessingGroup" xmlns:wpi="http://schemas.microsoft.com/office/word/2010/wordprocessingInk" xmlns:wne="http://schemas.microsoft.com/office/word/2006/wordml" xmlns:wps="http://schemas.microsoft.com/office/word/2010/wordprocessingShape" mc:Ignorable="w14 w15 w16se w16cid w16 w16cex wp14">
+<w:endnotes xmlns:wpc="http://schemas.microsoft.com/office/word/2010/wordprocessingCanvas" xmlns:cx="http://schemas.microsoft.com/office/drawing/2014/chartex" xmlns:cx1="http://schemas.microsoft.com/office/drawing/2015/9/8/chartex" xmlns:cx2="http://schemas.microsoft.com/office/drawing/2015/10/21/chartex" xmlns:cx3="http://schemas.microsoft.com/office/drawing/2016/5/9/chartex" xmlns:cx4="http://schemas.microsoft.com/office/drawing/2016/5/10/chartex" xmlns:cx5="http://schemas.microsoft.com/office/drawing/2016/5/11/chartex" xmlns:cx6="http://schemas.microsoft.com/office/drawing/2016/5/12/chartex" xmlns:cx7="http://schemas.microsoft.com/office/drawing/2016/5/13/chartex" xmlns:cx8="http://schemas.microsoft.com/office/drawing/2016/5/14/chartex" xmlns:mc="http://schemas.openxmlformats.org/markup-compatibility/2006" xmlns:aink="http://schemas.microsoft.com/office/drawing/2016/ink" xmlns:am3d="http://schemas.microsoft.com/office/drawing/2017/model3d" xmlns:o="urn:schemas-microsoft-com:office:office" xmlns:oel="http://schemas.microsoft.com/office/2019/extlst" xmlns:r="http://schemas.openxmlformats.org/officeDocument/2006/relationships" xmlns:m="http://schemas.openxmlformats.org/officeDocument/2006/math" xmlns:v="urn:schemas-microsoft-com:vml" xmlns:wp14="http://schemas.microsoft.com/office/word/2010/wordprocessingDrawing" xmlns:wp="http://schemas.openxmlformats.org/drawingml/2006/wordprocessingDrawing" xmlns:w10="urn:schemas-microsoft-com:office:word" xmlns:w="http://schemas.openxmlformats.org/wordprocessingml/2006/main" xmlns:w14="http://schemas.microsoft.com/office/word/2010/wordml" xmlns:w15="http://schemas.microsoft.com/office/word/2012/wordml" xmlns:w16cex="http://schemas.microsoft.com/office/word/2018/wordml/cex" xmlns:w16cid="http://schemas.microsoft.com/office/word/2016/wordml/cid" xmlns:w16="http://schemas.microsoft.com/office/word/2018/wordml" xmlns:w16sdtdh="http://schemas.microsoft.com/office/word/2020/wordml/sdtdatahash" xmlns:w16se="http://schemas.microsoft.com/office/word/2015/wordml/symex" xmlns:wpg="http://schemas.microsoft.com/office/word/2010/wordprocessingGroup" xmlns:wpi="http://schemas.microsoft.com/office/word/2010/wordprocessingInk" xmlns:wne="http://schemas.microsoft.com/office/word/2006/wordml" xmlns:wps="http://schemas.microsoft.com/office/word/2010/wordprocessingShape" mc:Ignorable="w14 w15 w16se w16cid w16 w16cex w16sdtdh wp14">
   <w:endnote w:type="separator" w:id="-1">
     <w:p>
       <w:r>
@@ -5424,7 +5871,7 @@
 </file>
 
 <file path=word/footnotes.xml><?xml version="1.0" encoding="utf-8"?>
-<w:footnotes xmlns:wpc="http://schemas.microsoft.com/office/word/2010/wordprocessingCanvas" xmlns:cx="http://schemas.microsoft.com/office/drawing/2014/chartex" xmlns:cx1="http://schemas.microsoft.com/office/drawing/2015/9/8/chartex" xmlns:cx2="http://schemas.microsoft.com/office/drawing/2015/10/21/chartex" xmlns:cx3="http://schemas.microsoft.com/office/drawing/2016/5/9/chartex" xmlns:cx4="http://schemas.microsoft.com/office/drawing/2016/5/10/chartex" xmlns:cx5="http://schemas.microsoft.com/office/drawing/2016/5/11/chartex" xmlns:cx6="http://schemas.microsoft.com/office/drawing/2016/5/12/chartex" xmlns:cx7="http://schemas.microsoft.com/office/drawing/2016/5/13/chartex" xmlns:cx8="http://schemas.microsoft.com/office/drawing/2016/5/14/chartex" xmlns:mc="http://schemas.openxmlformats.org/markup-compatibility/2006" xmlns:aink="http://schemas.microsoft.com/office/drawing/2016/ink" xmlns:am3d="http://schemas.microsoft.com/office/drawing/2017/model3d" xmlns:o="urn:schemas-microsoft-com:office:office" xmlns:r="http://schemas.openxmlformats.org/officeDocument/2006/relationships" xmlns:m="http://schemas.openxmlformats.org/officeDocument/2006/math" xmlns:v="urn:schemas-microsoft-com:vml" xmlns:wp14="http://schemas.microsoft.com/office/word/2010/wordprocessingDrawing" xmlns:wp="http://schemas.openxmlformats.org/drawingml/2006/wordprocessingDrawing" xmlns:w10="urn:schemas-microsoft-com:office:word" xmlns:w="http://schemas.openxmlformats.org/wordprocessingml/2006/main" xmlns:w14="http://schemas.microsoft.com/office/word/2010/wordml" xmlns:w15="http://schemas.microsoft.com/office/word/2012/wordml" xmlns:w16cex="http://schemas.microsoft.com/office/word/2018/wordml/cex" xmlns:w16cid="http://schemas.microsoft.com/office/word/2016/wordml/cid" xmlns:w16="http://schemas.microsoft.com/office/word/2018/wordml" xmlns:w16se="http://schemas.microsoft.com/office/word/2015/wordml/symex" xmlns:wpg="http://schemas.microsoft.com/office/word/2010/wordprocessingGroup" xmlns:wpi="http://schemas.microsoft.com/office/word/2010/wordprocessingInk" xmlns:wne="http://schemas.microsoft.com/office/word/2006/wordml" xmlns:wps="http://schemas.microsoft.com/office/word/2010/wordprocessingShape" mc:Ignorable="w14 w15 w16se w16cid w16 w16cex wp14">
+<w:footnotes xmlns:wpc="http://schemas.microsoft.com/office/word/2010/wordprocessingCanvas" xmlns:cx="http://schemas.microsoft.com/office/drawing/2014/chartex" xmlns:cx1="http://schemas.microsoft.com/office/drawing/2015/9/8/chartex" xmlns:cx2="http://schemas.microsoft.com/office/drawing/2015/10/21/chartex" xmlns:cx3="http://schemas.microsoft.com/office/drawing/2016/5/9/chartex" xmlns:cx4="http://schemas.microsoft.com/office/drawing/2016/5/10/chartex" xmlns:cx5="http://schemas.microsoft.com/office/drawing/2016/5/11/chartex" xmlns:cx6="http://schemas.microsoft.com/office/drawing/2016/5/12/chartex" xmlns:cx7="http://schemas.microsoft.com/office/drawing/2016/5/13/chartex" xmlns:cx8="http://schemas.microsoft.com/office/drawing/2016/5/14/chartex" xmlns:mc="http://schemas.openxmlformats.org/markup-compatibility/2006" xmlns:aink="http://schemas.microsoft.com/office/drawing/2016/ink" xmlns:am3d="http://schemas.microsoft.com/office/drawing/2017/model3d" xmlns:o="urn:schemas-microsoft-com:office:office" xmlns:oel="http://schemas.microsoft.com/office/2019/extlst" xmlns:r="http://schemas.openxmlformats.org/officeDocument/2006/relationships" xmlns:m="http://schemas.openxmlformats.org/officeDocument/2006/math" xmlns:v="urn:schemas-microsoft-com:vml" xmlns:wp14="http://schemas.microsoft.com/office/word/2010/wordprocessingDrawing" xmlns:wp="http://schemas.openxmlformats.org/drawingml/2006/wordprocessingDrawing" xmlns:w10="urn:schemas-microsoft-com:office:word" xmlns:w="http://schemas.openxmlformats.org/wordprocessingml/2006/main" xmlns:w14="http://schemas.microsoft.com/office/word/2010/wordml" xmlns:w15="http://schemas.microsoft.com/office/word/2012/wordml" xmlns:w16cex="http://schemas.microsoft.com/office/word/2018/wordml/cex" xmlns:w16cid="http://schemas.microsoft.com/office/word/2016/wordml/cid" xmlns:w16="http://schemas.microsoft.com/office/word/2018/wordml" xmlns:w16sdtdh="http://schemas.microsoft.com/office/word/2020/wordml/sdtdatahash" xmlns:w16se="http://schemas.microsoft.com/office/word/2015/wordml/symex" xmlns:wpg="http://schemas.microsoft.com/office/word/2010/wordprocessingGroup" xmlns:wpi="http://schemas.microsoft.com/office/word/2010/wordprocessingInk" xmlns:wne="http://schemas.microsoft.com/office/word/2006/wordml" xmlns:wps="http://schemas.microsoft.com/office/word/2010/wordprocessingShape" mc:Ignorable="w14 w15 w16se w16cid w16 w16cex w16sdtdh wp14">
   <w:footnote w:type="separator" w:id="-1">
     <w:p>
       <w:r>
@@ -5443,7 +5890,7 @@
 </file>
 
 <file path=word/header1.xml><?xml version="1.0" encoding="utf-8"?>
-<w:hdr xmlns:wpc="http://schemas.microsoft.com/office/word/2010/wordprocessingCanvas" xmlns:cx="http://schemas.microsoft.com/office/drawing/2014/chartex" xmlns:cx1="http://schemas.microsoft.com/office/drawing/2015/9/8/chartex" xmlns:cx2="http://schemas.microsoft.com/office/drawing/2015/10/21/chartex" xmlns:cx3="http://schemas.microsoft.com/office/drawing/2016/5/9/chartex" xmlns:cx4="http://schemas.microsoft.com/office/drawing/2016/5/10/chartex" xmlns:cx5="http://schemas.microsoft.com/office/drawing/2016/5/11/chartex" xmlns:cx6="http://schemas.microsoft.com/office/drawing/2016/5/12/chartex" xmlns:cx7="http://schemas.microsoft.com/office/drawing/2016/5/13/chartex" xmlns:cx8="http://schemas.microsoft.com/office/drawing/2016/5/14/chartex" xmlns:mc="http://schemas.openxmlformats.org/markup-compatibility/2006" xmlns:aink="http://schemas.microsoft.com/office/drawing/2016/ink" xmlns:am3d="http://schemas.microsoft.com/office/drawing/2017/model3d" xmlns:o="urn:schemas-microsoft-com:office:office" xmlns:r="http://schemas.openxmlformats.org/officeDocument/2006/relationships" xmlns:m="http://schemas.openxmlformats.org/officeDocument/2006/math" xmlns:v="urn:schemas-microsoft-com:vml" xmlns:wp14="http://schemas.microsoft.com/office/word/2010/wordprocessingDrawing" xmlns:wp="http://schemas.openxmlformats.org/drawingml/2006/wordprocessingDrawing" xmlns:w10="urn:schemas-microsoft-com:office:word" xmlns:w="http://schemas.openxmlformats.org/wordprocessingml/2006/main" xmlns:w14="http://schemas.microsoft.com/office/word/2010/wordml" xmlns:w15="http://schemas.microsoft.com/office/word/2012/wordml" xmlns:w16cex="http://schemas.microsoft.com/office/word/2018/wordml/cex" xmlns:w16cid="http://schemas.microsoft.com/office/word/2016/wordml/cid" xmlns:w16="http://schemas.microsoft.com/office/word/2018/wordml" xmlns:w16se="http://schemas.microsoft.com/office/word/2015/wordml/symex" xmlns:wpg="http://schemas.microsoft.com/office/word/2010/wordprocessingGroup" xmlns:wpi="http://schemas.microsoft.com/office/word/2010/wordprocessingInk" xmlns:wne="http://schemas.microsoft.com/office/word/2006/wordml" xmlns:wps="http://schemas.microsoft.com/office/word/2010/wordprocessingShape" mc:Ignorable="w14 w15 w16se w16cid w16 w16cex wp14">
+<w:hdr xmlns:wpc="http://schemas.microsoft.com/office/word/2010/wordprocessingCanvas" xmlns:cx="http://schemas.microsoft.com/office/drawing/2014/chartex" xmlns:cx1="http://schemas.microsoft.com/office/drawing/2015/9/8/chartex" xmlns:cx2="http://schemas.microsoft.com/office/drawing/2015/10/21/chartex" xmlns:cx3="http://schemas.microsoft.com/office/drawing/2016/5/9/chartex" xmlns:cx4="http://schemas.microsoft.com/office/drawing/2016/5/10/chartex" xmlns:cx5="http://schemas.microsoft.com/office/drawing/2016/5/11/chartex" xmlns:cx6="http://schemas.microsoft.com/office/drawing/2016/5/12/chartex" xmlns:cx7="http://schemas.microsoft.com/office/drawing/2016/5/13/chartex" xmlns:cx8="http://schemas.microsoft.com/office/drawing/2016/5/14/chartex" xmlns:mc="http://schemas.openxmlformats.org/markup-compatibility/2006" xmlns:aink="http://schemas.microsoft.com/office/drawing/2016/ink" xmlns:am3d="http://schemas.microsoft.com/office/drawing/2017/model3d" xmlns:o="urn:schemas-microsoft-com:office:office" xmlns:oel="http://schemas.microsoft.com/office/2019/extlst" xmlns:r="http://schemas.openxmlformats.org/officeDocument/2006/relationships" xmlns:m="http://schemas.openxmlformats.org/officeDocument/2006/math" xmlns:v="urn:schemas-microsoft-com:vml" xmlns:wp14="http://schemas.microsoft.com/office/word/2010/wordprocessingDrawing" xmlns:wp="http://schemas.openxmlformats.org/drawingml/2006/wordprocessingDrawing" xmlns:w10="urn:schemas-microsoft-com:office:word" xmlns:w="http://schemas.openxmlformats.org/wordprocessingml/2006/main" xmlns:w14="http://schemas.microsoft.com/office/word/2010/wordml" xmlns:w15="http://schemas.microsoft.com/office/word/2012/wordml" xmlns:w16cex="http://schemas.microsoft.com/office/word/2018/wordml/cex" xmlns:w16cid="http://schemas.microsoft.com/office/word/2016/wordml/cid" xmlns:w16="http://schemas.microsoft.com/office/word/2018/wordml" xmlns:w16sdtdh="http://schemas.microsoft.com/office/word/2020/wordml/sdtdatahash" xmlns:w16se="http://schemas.microsoft.com/office/word/2015/wordml/symex" xmlns:wpg="http://schemas.microsoft.com/office/word/2010/wordprocessingGroup" xmlns:wpi="http://schemas.microsoft.com/office/word/2010/wordprocessingInk" xmlns:wne="http://schemas.microsoft.com/office/word/2006/wordml" xmlns:wps="http://schemas.microsoft.com/office/word/2010/wordprocessingShape" mc:Ignorable="w14 w15 w16se w16cid w16 w16cex w16sdtdh wp14">
   <w:p>
     <w:pPr>
       <w:pStyle w:val="Header"/>
@@ -5545,7 +5992,7 @@
 </file>
 
 <file path=word/styles.xml><?xml version="1.0" encoding="utf-8"?>
-<w:styles xmlns:mc="http://schemas.openxmlformats.org/markup-compatibility/2006" xmlns:r="http://schemas.openxmlformats.org/officeDocument/2006/relationships" xmlns:w="http://schemas.openxmlformats.org/wordprocessingml/2006/main" xmlns:w14="http://schemas.microsoft.com/office/word/2010/wordml" xmlns:w15="http://schemas.microsoft.com/office/word/2012/wordml" xmlns:w16cex="http://schemas.microsoft.com/office/word/2018/wordml/cex" xmlns:w16cid="http://schemas.microsoft.com/office/word/2016/wordml/cid" xmlns:w16="http://schemas.microsoft.com/office/word/2018/wordml" xmlns:w16se="http://schemas.microsoft.com/office/word/2015/wordml/symex" mc:Ignorable="w14 w15 w16se w16cid w16 w16cex">
+<w:styles xmlns:mc="http://schemas.openxmlformats.org/markup-compatibility/2006" xmlns:r="http://schemas.openxmlformats.org/officeDocument/2006/relationships" xmlns:w="http://schemas.openxmlformats.org/wordprocessingml/2006/main" xmlns:w14="http://schemas.microsoft.com/office/word/2010/wordml" xmlns:w15="http://schemas.microsoft.com/office/word/2012/wordml" xmlns:w16cex="http://schemas.microsoft.com/office/word/2018/wordml/cex" xmlns:w16cid="http://schemas.microsoft.com/office/word/2016/wordml/cid" xmlns:w16="http://schemas.microsoft.com/office/word/2018/wordml" xmlns:w16sdtdh="http://schemas.microsoft.com/office/word/2020/wordml/sdtdatahash" xmlns:w16se="http://schemas.microsoft.com/office/word/2015/wordml/symex" mc:Ignorable="w14 w15 w16se w16cid w16 w16cex w16sdtdh">
   <w:docDefaults>
     <w:rPrDefault>
       <w:rPr>

--- a/static/files/McFarland_CV.docx
+++ b/static/files/McFarland_CV.docx
@@ -280,7 +280,15 @@
           <w:sz w:val="21"/>
           <w:szCs w:val="21"/>
         </w:rPr>
-        <w:t>2014 – present</w:t>
+        <w:t xml:space="preserve">2014 – </w:t>
+      </w:r>
+      <w:r>
+        <w:rPr>
+          <w:rFonts w:ascii="Verdana" w:hAnsi="Verdana"/>
+          <w:sz w:val="21"/>
+          <w:szCs w:val="21"/>
+        </w:rPr>
+        <w:t>2020</w:t>
       </w:r>
     </w:p>
     <w:p>
@@ -970,22 +978,7 @@
           <w:szCs w:val="21"/>
         </w:rPr>
         <w:tab/>
-      </w:r>
-      <w:r>
-        <w:rPr>
-          <w:rFonts w:ascii="Verdana" w:hAnsi="Verdana"/>
-          <w:sz w:val="21"/>
-          <w:szCs w:val="21"/>
-        </w:rPr>
-        <w:t>202</w:t>
-      </w:r>
-      <w:r>
-        <w:rPr>
-          <w:rFonts w:ascii="Verdana" w:hAnsi="Verdana"/>
-          <w:sz w:val="21"/>
-          <w:szCs w:val="21"/>
-        </w:rPr>
-        <w:t>2</w:t>
+        <w:t>2022</w:t>
       </w:r>
     </w:p>
     <w:p>
@@ -1077,7 +1070,62 @@
           <w:szCs w:val="21"/>
           <w:shd w:val="clear" w:color="auto" w:fill="FFFFFF"/>
         </w:rPr>
-        <w:t>1,000,000 (</w:t>
+        <w:t>1</w:t>
+      </w:r>
+      <w:r>
+        <w:rPr>
+          <w:rFonts w:ascii="Verdana" w:hAnsi="Verdana"/>
+          <w:iCs/>
+          <w:color w:val="222222"/>
+          <w:sz w:val="21"/>
+          <w:szCs w:val="21"/>
+          <w:shd w:val="clear" w:color="auto" w:fill="FFFFFF"/>
+        </w:rPr>
+        <w:t>,</w:t>
+      </w:r>
+      <w:r>
+        <w:rPr>
+          <w:rFonts w:ascii="Verdana" w:hAnsi="Verdana"/>
+          <w:iCs/>
+          <w:color w:val="222222"/>
+          <w:sz w:val="21"/>
+          <w:szCs w:val="21"/>
+          <w:shd w:val="clear" w:color="auto" w:fill="FFFFFF"/>
+        </w:rPr>
+        <w:t>396</w:t>
+      </w:r>
+      <w:r>
+        <w:rPr>
+          <w:rFonts w:ascii="Verdana" w:hAnsi="Verdana"/>
+          <w:iCs/>
+          <w:color w:val="222222"/>
+          <w:sz w:val="21"/>
+          <w:szCs w:val="21"/>
+          <w:shd w:val="clear" w:color="auto" w:fill="FFFFFF"/>
+        </w:rPr>
+        <w:t>,</w:t>
+      </w:r>
+      <w:r>
+        <w:rPr>
+          <w:rFonts w:ascii="Verdana" w:hAnsi="Verdana"/>
+          <w:iCs/>
+          <w:color w:val="222222"/>
+          <w:sz w:val="21"/>
+          <w:szCs w:val="21"/>
+          <w:shd w:val="clear" w:color="auto" w:fill="FFFFFF"/>
+        </w:rPr>
+        <w:t>660</w:t>
+      </w:r>
+      <w:r>
+        <w:rPr>
+          <w:rFonts w:ascii="Verdana" w:hAnsi="Verdana"/>
+          <w:iCs/>
+          <w:color w:val="222222"/>
+          <w:sz w:val="21"/>
+          <w:szCs w:val="21"/>
+          <w:shd w:val="clear" w:color="auto" w:fill="FFFFFF"/>
+        </w:rPr>
+        <w:t xml:space="preserve"> (</w:t>
       </w:r>
       <w:r>
         <w:rPr>
@@ -1958,102 +2006,105 @@
         <w:spacing w:line="264" w:lineRule="auto"/>
         <w:ind w:left="540"/>
         <w:rPr>
-          <w:rFonts w:ascii="Verdana" w:hAnsi="Verdana"/>
-          <w:sz w:val="21"/>
-          <w:szCs w:val="21"/>
-        </w:rPr>
-      </w:pPr>
-      <w:r>
-        <w:rPr>
-          <w:rFonts w:ascii="Verdana" w:hAnsi="Verdana"/>
-          <w:b/>
-          <w:sz w:val="21"/>
-          <w:szCs w:val="21"/>
-        </w:rPr>
-        <w:t>Co-Author</w:t>
-      </w:r>
-      <w:r>
-        <w:rPr>
-          <w:rFonts w:ascii="Verdana" w:hAnsi="Verdana"/>
-          <w:sz w:val="21"/>
-          <w:szCs w:val="21"/>
-        </w:rPr>
-        <w:t xml:space="preserve"> (PI: Leonid Mirny),</w:t>
-      </w:r>
-      <w:r>
-        <w:rPr>
-          <w:rFonts w:ascii="Verdana" w:hAnsi="Verdana"/>
-          <w:sz w:val="21"/>
-          <w:szCs w:val="21"/>
-        </w:rPr>
-        <w:t xml:space="preserve"> </w:t>
-      </w:r>
-      <w:r>
-        <w:rPr>
-          <w:rFonts w:ascii="Verdana" w:hAnsi="Verdana"/>
-          <w:i/>
-          <w:sz w:val="21"/>
-          <w:szCs w:val="21"/>
-        </w:rPr>
-        <w:t>Genotypic determinants of metastatic fitness: a delicate balance of passenger and driver mutations</w:t>
-      </w:r>
-      <w:r>
-        <w:rPr>
-          <w:rFonts w:ascii="Verdana" w:hAnsi="Verdana"/>
-          <w:sz w:val="21"/>
-          <w:szCs w:val="21"/>
-        </w:rPr>
-        <w:t xml:space="preserve">, </w:t>
-      </w:r>
-      <w:r>
-        <w:rPr>
-          <w:rFonts w:ascii="Verdana" w:hAnsi="Verdana"/>
-          <w:sz w:val="21"/>
-          <w:szCs w:val="21"/>
-        </w:rPr>
-        <w:t>$400,000</w:t>
-      </w:r>
-      <w:r>
-        <w:rPr>
-          <w:rFonts w:ascii="Verdana" w:hAnsi="Verdana"/>
-          <w:sz w:val="21"/>
-          <w:szCs w:val="21"/>
-        </w:rPr>
-        <w:t xml:space="preserve"> </w:t>
-      </w:r>
-      <w:r>
-        <w:rPr>
-          <w:rFonts w:ascii="Verdana" w:hAnsi="Verdana"/>
-          <w:sz w:val="21"/>
-          <w:szCs w:val="21"/>
-        </w:rPr>
-        <w:t>(</w:t>
-      </w:r>
-      <w:r>
-        <w:rPr>
-          <w:rFonts w:ascii="Verdana" w:hAnsi="Verdana"/>
-          <w:sz w:val="21"/>
-          <w:szCs w:val="21"/>
-        </w:rPr>
-        <w:t>CA143874</w:t>
-      </w:r>
-      <w:r>
-        <w:rPr>
-          <w:rFonts w:ascii="Verdana" w:hAnsi="Verdana"/>
-          <w:sz w:val="21"/>
-          <w:szCs w:val="21"/>
-        </w:rPr>
-        <w:t>)</w:t>
-      </w:r>
-      <w:r>
-        <w:rPr>
           <w:rFonts w:ascii="Garamond" w:hAnsi="Garamond"/>
           <w:b/>
           <w:sz w:val="28"/>
           <w:szCs w:val="28"/>
         </w:rPr>
+      </w:pPr>
+      <w:r>
+        <w:rPr>
+          <w:rFonts w:ascii="Verdana" w:hAnsi="Verdana"/>
+          <w:b/>
+          <w:sz w:val="21"/>
+          <w:szCs w:val="21"/>
+        </w:rPr>
+        <w:t>Co-Author</w:t>
+      </w:r>
+      <w:r>
+        <w:rPr>
+          <w:rFonts w:ascii="Verdana" w:hAnsi="Verdana"/>
+          <w:sz w:val="21"/>
+          <w:szCs w:val="21"/>
+        </w:rPr>
+        <w:t xml:space="preserve"> (PI: Leonid Mirny),</w:t>
+      </w:r>
+      <w:r>
+        <w:rPr>
+          <w:rFonts w:ascii="Verdana" w:hAnsi="Verdana"/>
+          <w:sz w:val="21"/>
+          <w:szCs w:val="21"/>
+        </w:rPr>
         <w:t xml:space="preserve"> </w:t>
       </w:r>
+      <w:r>
+        <w:rPr>
+          <w:rFonts w:ascii="Verdana" w:hAnsi="Verdana"/>
+          <w:i/>
+          <w:sz w:val="21"/>
+          <w:szCs w:val="21"/>
+        </w:rPr>
+        <w:t>Genotypic determinants of metastatic fitness: a delicate balance of passenger and driver mutations</w:t>
+      </w:r>
+      <w:r>
+        <w:rPr>
+          <w:rFonts w:ascii="Verdana" w:hAnsi="Verdana"/>
+          <w:sz w:val="21"/>
+          <w:szCs w:val="21"/>
+        </w:rPr>
+        <w:t xml:space="preserve">, </w:t>
+      </w:r>
+      <w:r>
+        <w:rPr>
+          <w:rFonts w:ascii="Verdana" w:hAnsi="Verdana"/>
+          <w:sz w:val="21"/>
+          <w:szCs w:val="21"/>
+        </w:rPr>
+        <w:t>$400,000</w:t>
+      </w:r>
+      <w:r>
+        <w:rPr>
+          <w:rFonts w:ascii="Verdana" w:hAnsi="Verdana"/>
+          <w:sz w:val="21"/>
+          <w:szCs w:val="21"/>
+        </w:rPr>
+        <w:t xml:space="preserve"> </w:t>
+      </w:r>
+      <w:r>
+        <w:rPr>
+          <w:rFonts w:ascii="Verdana" w:hAnsi="Verdana"/>
+          <w:sz w:val="21"/>
+          <w:szCs w:val="21"/>
+        </w:rPr>
+        <w:t>(</w:t>
+      </w:r>
+      <w:r>
+        <w:rPr>
+          <w:rFonts w:ascii="Verdana" w:hAnsi="Verdana"/>
+          <w:sz w:val="21"/>
+          <w:szCs w:val="21"/>
+        </w:rPr>
+        <w:t>CA143874</w:t>
+      </w:r>
+      <w:r>
+        <w:rPr>
+          <w:rFonts w:ascii="Verdana" w:hAnsi="Verdana"/>
+          <w:sz w:val="21"/>
+          <w:szCs w:val="21"/>
+        </w:rPr>
+        <w:t>)</w:t>
+      </w:r>
+    </w:p>
+    <w:p>
+      <w:pPr>
+        <w:spacing w:line="264" w:lineRule="auto"/>
+        <w:ind w:left="540"/>
+        <w:rPr>
+          <w:rFonts w:ascii="Verdana" w:hAnsi="Verdana"/>
+          <w:sz w:val="21"/>
+          <w:szCs w:val="21"/>
+        </w:rPr>
+      </w:pPr>
     </w:p>
     <w:p>
       <w:pPr>
@@ -2808,7 +2859,7 @@
           <w:sz w:val="21"/>
           <w:szCs w:val="21"/>
         </w:rPr>
-        <w:t>Max Planck for Evolutionary Biology</w:t>
+        <w:t xml:space="preserve">Grand Rounds, University of </w:t>
       </w:r>
       <w:r>
         <w:rPr>
@@ -2817,7 +2868,7 @@
           <w:sz w:val="21"/>
           <w:szCs w:val="21"/>
         </w:rPr>
-        <w:t xml:space="preserve">, </w:t>
+        <w:t>Cincinnati</w:t>
       </w:r>
       <w:r>
         <w:rPr>
@@ -2826,26 +2877,8 @@
           <w:sz w:val="21"/>
           <w:szCs w:val="21"/>
         </w:rPr>
-        <w:t>Plön</w:t>
-      </w:r>
-      <w:r>
-        <w:rPr>
-          <w:rFonts w:ascii="Verdana" w:hAnsi="Verdana"/>
-          <w:color w:val="333333"/>
-          <w:sz w:val="21"/>
-          <w:szCs w:val="21"/>
-        </w:rPr>
-        <w:t xml:space="preserve"> Germany</w:t>
-      </w:r>
-      <w:r>
-        <w:rPr>
-          <w:rFonts w:ascii="Verdana" w:hAnsi="Verdana"/>
-          <w:color w:val="333333"/>
-          <w:sz w:val="21"/>
-          <w:szCs w:val="21"/>
-        </w:rPr>
         <w:tab/>
-        <w:t>2020</w:t>
+        <w:t>2024</w:t>
       </w:r>
     </w:p>
     <w:p>
@@ -2868,7 +2901,7 @@
           <w:sz w:val="21"/>
           <w:szCs w:val="21"/>
         </w:rPr>
-        <w:t>Integrative Genetics and Genomics Graduate Group</w:t>
+        <w:t>Department of Genetics, University of Georgia</w:t>
       </w:r>
       <w:r>
         <w:rPr>
@@ -2877,17 +2910,8 @@
           <w:sz w:val="21"/>
           <w:szCs w:val="21"/>
         </w:rPr>
-        <w:t>, UC Davis</w:t>
-      </w:r>
-      <w:r>
-        <w:rPr>
-          <w:rFonts w:ascii="Verdana" w:hAnsi="Verdana"/>
-          <w:color w:val="333333"/>
-          <w:sz w:val="21"/>
-          <w:szCs w:val="21"/>
-        </w:rPr>
         <w:tab/>
-        <w:t>2019</w:t>
+        <w:t>2023</w:t>
       </w:r>
     </w:p>
     <w:p>
@@ -2910,7 +2934,7 @@
           <w:sz w:val="21"/>
           <w:szCs w:val="21"/>
         </w:rPr>
-        <w:t>Center for Theoretical Evolutionary Genomics</w:t>
+        <w:t>Max Planck for Evolutionary Biology</w:t>
       </w:r>
       <w:r>
         <w:rPr>
@@ -2919,7 +2943,7 @@
           <w:sz w:val="21"/>
           <w:szCs w:val="21"/>
         </w:rPr>
-        <w:t xml:space="preserve"> Seminar, UC Berkeley</w:t>
+        <w:t xml:space="preserve">, </w:t>
       </w:r>
       <w:r>
         <w:rPr>
@@ -2928,8 +2952,26 @@
           <w:sz w:val="21"/>
           <w:szCs w:val="21"/>
         </w:rPr>
+        <w:t>Plön</w:t>
+      </w:r>
+      <w:r>
+        <w:rPr>
+          <w:rFonts w:ascii="Verdana" w:hAnsi="Verdana"/>
+          <w:color w:val="333333"/>
+          <w:sz w:val="21"/>
+          <w:szCs w:val="21"/>
+        </w:rPr>
+        <w:t xml:space="preserve"> Germany</w:t>
+      </w:r>
+      <w:r>
+        <w:rPr>
+          <w:rFonts w:ascii="Verdana" w:hAnsi="Verdana"/>
+          <w:color w:val="333333"/>
+          <w:sz w:val="21"/>
+          <w:szCs w:val="21"/>
+        </w:rPr>
         <w:tab/>
-        <w:t>2018</w:t>
+        <w:t>2020</w:t>
       </w:r>
     </w:p>
     <w:p>
@@ -2952,7 +2994,7 @@
           <w:sz w:val="21"/>
           <w:szCs w:val="21"/>
         </w:rPr>
-        <w:t>Molecular Biology &amp; Genetics</w:t>
+        <w:t>Integrative Genetics and Genomics Graduate Group</w:t>
       </w:r>
       <w:r>
         <w:rPr>
@@ -2961,7 +3003,7 @@
           <w:sz w:val="21"/>
           <w:szCs w:val="21"/>
         </w:rPr>
-        <w:t xml:space="preserve"> Seminar, Johns Hopkins University</w:t>
+        <w:t>, UC Davis</w:t>
       </w:r>
       <w:r>
         <w:rPr>
@@ -2971,16 +3013,7 @@
           <w:szCs w:val="21"/>
         </w:rPr>
         <w:tab/>
-        <w:t>20</w:t>
-      </w:r>
-      <w:r>
-        <w:rPr>
-          <w:rFonts w:ascii="Verdana" w:hAnsi="Verdana"/>
-          <w:color w:val="333333"/>
-          <w:sz w:val="21"/>
-          <w:szCs w:val="21"/>
-        </w:rPr>
-        <w:t>18</w:t>
+        <w:t>2019</w:t>
       </w:r>
     </w:p>
     <w:p>
@@ -3003,7 +3036,7 @@
           <w:sz w:val="21"/>
           <w:szCs w:val="21"/>
         </w:rPr>
-        <w:t>THOR Seminar, Clevland Clinic</w:t>
+        <w:t>Center for Theoretical Evolutionary Genomics</w:t>
       </w:r>
       <w:r>
         <w:rPr>
@@ -3012,7 +3045,7 @@
           <w:sz w:val="21"/>
           <w:szCs w:val="21"/>
         </w:rPr>
-        <w:t>, Case Western Reserve</w:t>
+        <w:t xml:space="preserve"> Seminar, UC Berkeley</w:t>
       </w:r>
       <w:r>
         <w:rPr>
@@ -3022,40 +3055,7 @@
           <w:szCs w:val="21"/>
         </w:rPr>
         <w:tab/>
-        <w:t>2017</w:t>
-      </w:r>
-    </w:p>
-    <w:p>
-      <w:pPr>
-        <w:spacing w:line="264" w:lineRule="auto"/>
-        <w:rPr>
-          <w:sz w:val="28"/>
-          <w:szCs w:val="28"/>
-        </w:rPr>
-      </w:pPr>
-    </w:p>
-    <w:p>
-      <w:pPr>
-        <w:pBdr>
-          <w:bottom w:val="single" w:sz="4" w:space="1" w:color="auto"/>
-        </w:pBdr>
-        <w:spacing w:after="80" w:line="264" w:lineRule="auto"/>
-        <w:rPr>
-          <w:rFonts w:ascii="Garamond" w:hAnsi="Garamond"/>
-          <w:sz w:val="32"/>
-          <w:szCs w:val="32"/>
-        </w:rPr>
-      </w:pPr>
-      <w:r>
-        <w:rPr>
-          <w:rFonts w:ascii="Garamond" w:hAnsi="Garamond"/>
-          <w:b/>
-          <w:bCs/>
-          <w:sz w:val="32"/>
-          <w:szCs w:val="32"/>
-        </w:rPr>
-        <w:lastRenderedPageBreak/>
-        <w:t>Contributed Talks</w:t>
+        <w:t>2018</w:t>
       </w:r>
     </w:p>
     <w:p>
@@ -3078,7 +3078,8 @@
           <w:sz w:val="21"/>
           <w:szCs w:val="21"/>
         </w:rPr>
-        <w:t>Systems Approaches to Cancer Biology</w:t>
+        <w:lastRenderedPageBreak/>
+        <w:t>Molecular Biology &amp; Genetics</w:t>
       </w:r>
       <w:r>
         <w:rPr>
@@ -3087,8 +3088,26 @@
           <w:sz w:val="21"/>
           <w:szCs w:val="21"/>
         </w:rPr>
+        <w:t xml:space="preserve"> Seminar, Johns Hopkins University</w:t>
+      </w:r>
+      <w:r>
+        <w:rPr>
+          <w:rFonts w:ascii="Verdana" w:hAnsi="Verdana"/>
+          <w:color w:val="333333"/>
+          <w:sz w:val="21"/>
+          <w:szCs w:val="21"/>
+        </w:rPr>
         <w:tab/>
-        <w:t>2018</w:t>
+        <w:t>20</w:t>
+      </w:r>
+      <w:r>
+        <w:rPr>
+          <w:rFonts w:ascii="Verdana" w:hAnsi="Verdana"/>
+          <w:color w:val="333333"/>
+          <w:sz w:val="21"/>
+          <w:szCs w:val="21"/>
+        </w:rPr>
+        <w:t>18</w:t>
       </w:r>
     </w:p>
     <w:p>
@@ -3111,7 +3130,7 @@
           <w:sz w:val="21"/>
           <w:szCs w:val="21"/>
         </w:rPr>
-        <w:t>Stanford Biology Retreat</w:t>
+        <w:t>THOR Seminar, Clevland Clinic</w:t>
       </w:r>
       <w:r>
         <w:rPr>
@@ -3120,31 +3139,7 @@
           <w:sz w:val="21"/>
           <w:szCs w:val="21"/>
         </w:rPr>
-        <w:tab/>
-        <w:t>2018</w:t>
-      </w:r>
-    </w:p>
-    <w:p>
-      <w:pPr>
-        <w:tabs>
-          <w:tab w:val="right" w:pos="10080"/>
-        </w:tabs>
-        <w:spacing w:after="80" w:line="264" w:lineRule="auto"/>
-        <w:rPr>
-          <w:rFonts w:ascii="Verdana" w:hAnsi="Verdana"/>
-          <w:color w:val="333333"/>
-          <w:sz w:val="21"/>
-          <w:szCs w:val="21"/>
-        </w:rPr>
-      </w:pPr>
-      <w:r>
-        <w:rPr>
-          <w:rFonts w:ascii="Verdana" w:hAnsi="Verdana"/>
-          <w:color w:val="333333"/>
-          <w:sz w:val="21"/>
-          <w:szCs w:val="21"/>
-        </w:rPr>
-        <w:t>Gordon Research Seminar, Molecular Mechanisms in Evolution</w:t>
+        <w:t>, Case Western Reserve</w:t>
       </w:r>
       <w:r>
         <w:rPr>
@@ -3157,303 +3152,131 @@
         <w:t>2017</w:t>
       </w:r>
     </w:p>
-    <w:p>
-      <w:pPr>
-        <w:tabs>
-          <w:tab w:val="right" w:pos="10080"/>
-        </w:tabs>
-        <w:spacing w:after="80" w:line="264" w:lineRule="auto"/>
-        <w:rPr>
-          <w:rFonts w:ascii="Verdana" w:hAnsi="Verdana"/>
-          <w:color w:val="333333"/>
-          <w:sz w:val="21"/>
-          <w:szCs w:val="21"/>
-        </w:rPr>
-      </w:pPr>
-      <w:r>
-        <w:rPr>
-          <w:rFonts w:ascii="Verdana" w:hAnsi="Verdana"/>
-          <w:color w:val="333333"/>
-          <w:sz w:val="21"/>
-          <w:szCs w:val="21"/>
-        </w:rPr>
-        <w:t>Stanford Systems Biology of Cancer Annual Symposium</w:t>
-      </w:r>
-      <w:r>
-        <w:rPr>
-          <w:rFonts w:ascii="Verdana" w:hAnsi="Verdana"/>
-          <w:color w:val="333333"/>
-          <w:sz w:val="21"/>
-          <w:szCs w:val="21"/>
-        </w:rPr>
-        <w:tab/>
-        <w:t>2017</w:t>
-      </w:r>
-    </w:p>
-    <w:p>
-      <w:pPr>
-        <w:tabs>
-          <w:tab w:val="right" w:pos="10080"/>
-        </w:tabs>
-        <w:spacing w:after="80" w:line="264" w:lineRule="auto"/>
-        <w:rPr>
-          <w:rFonts w:ascii="Verdana" w:hAnsi="Verdana"/>
-          <w:sz w:val="21"/>
-          <w:szCs w:val="21"/>
-        </w:rPr>
-      </w:pPr>
-      <w:r>
-        <w:rPr>
-          <w:rFonts w:ascii="Verdana" w:hAnsi="Verdana"/>
-          <w:color w:val="333333"/>
-          <w:sz w:val="21"/>
-          <w:szCs w:val="21"/>
-        </w:rPr>
-        <w:t>Stanford Cancer Biology Retreat</w:t>
-      </w:r>
-      <w:r>
-        <w:rPr>
-          <w:rFonts w:ascii="Verdana" w:hAnsi="Verdana"/>
-          <w:color w:val="333333"/>
-          <w:sz w:val="21"/>
-          <w:szCs w:val="21"/>
-        </w:rPr>
-        <w:tab/>
-        <w:t>2015 &amp; 2016</w:t>
-      </w:r>
-    </w:p>
-    <w:p>
-      <w:pPr>
-        <w:tabs>
-          <w:tab w:val="right" w:pos="10080"/>
-        </w:tabs>
-        <w:spacing w:after="80" w:line="264" w:lineRule="auto"/>
-        <w:rPr>
-          <w:rFonts w:ascii="Verdana" w:hAnsi="Verdana"/>
-          <w:sz w:val="21"/>
-          <w:szCs w:val="21"/>
-        </w:rPr>
-      </w:pPr>
-      <w:r>
-        <w:rPr>
-          <w:rFonts w:ascii="Verdana" w:hAnsi="Verdana"/>
-          <w:color w:val="333333"/>
-          <w:sz w:val="21"/>
-          <w:szCs w:val="21"/>
-        </w:rPr>
-        <w:t>Forecasting Evolution</w:t>
-      </w:r>
-      <w:r>
-        <w:rPr>
-          <w:rFonts w:ascii="Verdana" w:hAnsi="Verdana"/>
-          <w:color w:val="333333"/>
-          <w:sz w:val="21"/>
-          <w:szCs w:val="21"/>
-        </w:rPr>
-        <w:t>?</w:t>
-      </w:r>
-      <w:r>
-        <w:rPr>
-          <w:rFonts w:ascii="Verdana" w:hAnsi="Verdana"/>
-          <w:color w:val="333333"/>
-          <w:sz w:val="21"/>
-          <w:szCs w:val="21"/>
-        </w:rPr>
-        <w:tab/>
-        <w:t>2015</w:t>
-      </w:r>
-    </w:p>
-    <w:p>
-      <w:pPr>
-        <w:tabs>
-          <w:tab w:val="right" w:pos="10080"/>
-        </w:tabs>
-        <w:spacing w:after="80" w:line="264" w:lineRule="auto"/>
-        <w:rPr>
-          <w:rFonts w:ascii="Verdana" w:hAnsi="Verdana"/>
-          <w:sz w:val="21"/>
-          <w:szCs w:val="21"/>
-        </w:rPr>
-      </w:pPr>
-      <w:r>
-        <w:rPr>
-          <w:rFonts w:ascii="Verdana" w:hAnsi="Verdana"/>
-          <w:color w:val="333333"/>
-          <w:sz w:val="21"/>
-          <w:szCs w:val="21"/>
-        </w:rPr>
-        <w:t>CEHG</w:t>
-      </w:r>
-      <w:r>
-        <w:rPr>
-          <w:rFonts w:ascii="Verdana" w:hAnsi="Verdana"/>
-          <w:color w:val="333333"/>
-          <w:sz w:val="21"/>
-          <w:szCs w:val="21"/>
-        </w:rPr>
-        <w:t xml:space="preserve"> Stanford Symposium</w:t>
-      </w:r>
-      <w:r>
-        <w:rPr>
-          <w:rFonts w:ascii="Verdana" w:hAnsi="Verdana"/>
-          <w:color w:val="333333"/>
-          <w:sz w:val="21"/>
-          <w:szCs w:val="21"/>
-        </w:rPr>
-        <w:tab/>
-        <w:t>2015</w:t>
-      </w:r>
-    </w:p>
-    <w:p>
-      <w:pPr>
-        <w:tabs>
-          <w:tab w:val="right" w:pos="10080"/>
-        </w:tabs>
-        <w:spacing w:after="80" w:line="264" w:lineRule="auto"/>
-        <w:rPr>
-          <w:rFonts w:ascii="Verdana" w:hAnsi="Verdana"/>
-          <w:sz w:val="21"/>
-          <w:szCs w:val="21"/>
-        </w:rPr>
-      </w:pPr>
-      <w:r>
-        <w:rPr>
-          <w:rFonts w:ascii="Verdana" w:hAnsi="Verdana"/>
-          <w:color w:val="333333"/>
-          <w:sz w:val="21"/>
-          <w:szCs w:val="21"/>
-        </w:rPr>
-        <w:t>9th European Conference on Mathematical and Theoretical Biology</w:t>
-      </w:r>
-      <w:r>
-        <w:rPr>
-          <w:rFonts w:ascii="Verdana" w:hAnsi="Verdana"/>
-          <w:color w:val="333333"/>
-          <w:sz w:val="21"/>
-          <w:szCs w:val="21"/>
-        </w:rPr>
-        <w:tab/>
-        <w:t>2014</w:t>
-      </w:r>
-    </w:p>
-    <w:p>
-      <w:pPr>
-        <w:tabs>
-          <w:tab w:val="right" w:pos="10080"/>
-        </w:tabs>
-        <w:spacing w:after="80" w:line="264" w:lineRule="auto"/>
-        <w:rPr>
-          <w:rFonts w:ascii="Verdana" w:hAnsi="Verdana"/>
-          <w:sz w:val="21"/>
-          <w:szCs w:val="21"/>
-        </w:rPr>
-      </w:pPr>
-      <w:r>
-        <w:rPr>
-          <w:rFonts w:ascii="Verdana" w:hAnsi="Verdana"/>
-          <w:sz w:val="21"/>
-          <w:szCs w:val="21"/>
-        </w:rPr>
-        <w:t>American Physical Society, March Meeting</w:t>
-      </w:r>
-      <w:r>
-        <w:rPr>
-          <w:rFonts w:ascii="Verdana" w:hAnsi="Verdana"/>
-          <w:sz w:val="21"/>
-          <w:szCs w:val="21"/>
-        </w:rPr>
-        <w:tab/>
-        <w:t>2012</w:t>
-      </w:r>
-    </w:p>
-    <w:p>
-      <w:pPr>
-        <w:tabs>
-          <w:tab w:val="right" w:pos="10080"/>
-        </w:tabs>
-        <w:spacing w:after="80" w:line="264" w:lineRule="auto"/>
-        <w:rPr>
-          <w:rFonts w:ascii="Verdana" w:hAnsi="Verdana"/>
-          <w:sz w:val="21"/>
-          <w:szCs w:val="21"/>
-        </w:rPr>
-      </w:pPr>
-      <w:r>
-        <w:rPr>
-          <w:rFonts w:ascii="Verdana" w:hAnsi="Verdana"/>
-          <w:sz w:val="21"/>
-          <w:szCs w:val="21"/>
-        </w:rPr>
-        <w:t>Workshop on Mathematical Oncology IV: Integrative Cancer Biology</w:t>
-      </w:r>
-      <w:r>
-        <w:rPr>
-          <w:rFonts w:ascii="Verdana" w:hAnsi="Verdana"/>
-          <w:sz w:val="21"/>
-          <w:szCs w:val="21"/>
-        </w:rPr>
-        <w:tab/>
-        <w:t>2012</w:t>
-      </w:r>
-    </w:p>
-    <w:p>
-      <w:pPr>
-        <w:tabs>
-          <w:tab w:val="right" w:pos="10080"/>
-        </w:tabs>
-        <w:spacing w:after="80" w:line="264" w:lineRule="auto"/>
-        <w:rPr>
-          <w:rFonts w:ascii="Verdana" w:hAnsi="Verdana"/>
-          <w:sz w:val="21"/>
-          <w:szCs w:val="21"/>
-        </w:rPr>
-      </w:pPr>
-      <w:r>
-        <w:rPr>
-          <w:rFonts w:ascii="Verdana" w:hAnsi="Verdana"/>
-          <w:sz w:val="21"/>
-          <w:szCs w:val="21"/>
-        </w:rPr>
-        <w:t>NCI Physical Sciences in Oncology, Network Investigator's Meeting</w:t>
-      </w:r>
-      <w:r>
-        <w:rPr>
-          <w:rFonts w:ascii="Verdana" w:hAnsi="Verdana"/>
-          <w:sz w:val="21"/>
-          <w:szCs w:val="21"/>
-        </w:rPr>
-        <w:tab/>
-        <w:t>2012</w:t>
-      </w:r>
-    </w:p>
-    <w:p>
-      <w:pPr>
-        <w:tabs>
-          <w:tab w:val="right" w:pos="10080"/>
-        </w:tabs>
+    <w:p/>
+    <w:p>
+      <w:pPr>
+        <w:pBdr>
+          <w:bottom w:val="single" w:sz="4" w:space="1" w:color="auto"/>
+        </w:pBdr>
         <w:spacing w:line="264" w:lineRule="auto"/>
         <w:rPr>
-          <w:rFonts w:ascii="Verdana" w:hAnsi="Verdana"/>
-          <w:sz w:val="21"/>
-          <w:szCs w:val="21"/>
-        </w:rPr>
-      </w:pPr>
-      <w:r>
-        <w:rPr>
-          <w:rFonts w:ascii="Verdana" w:hAnsi="Verdana"/>
-          <w:sz w:val="21"/>
-          <w:szCs w:val="21"/>
-        </w:rPr>
-        <w:t>Journal of Biomolecular Structure and Dynamics</w:t>
-      </w:r>
-      <w:r>
-        <w:rPr>
-          <w:rFonts w:ascii="Verdana" w:hAnsi="Verdana"/>
-          <w:sz w:val="21"/>
-          <w:szCs w:val="21"/>
-        </w:rPr>
-        <w:tab/>
-        <w:t>2011</w:t>
+          <w:b/>
+          <w:sz w:val="32"/>
+          <w:szCs w:val="32"/>
+        </w:rPr>
+      </w:pPr>
+      <w:r>
+        <w:rPr>
+          <w:rFonts w:ascii="Garamond" w:hAnsi="Garamond"/>
+          <w:b/>
+          <w:sz w:val="32"/>
+          <w:szCs w:val="32"/>
+        </w:rPr>
+        <w:t>Patents</w:t>
+      </w:r>
+    </w:p>
+    <w:p>
+      <w:pPr>
+        <w:ind w:left="540" w:hanging="540"/>
+        <w:rPr>
+          <w:rFonts w:ascii="Verdana" w:hAnsi="Verdana"/>
+          <w:sz w:val="21"/>
+          <w:szCs w:val="21"/>
+        </w:rPr>
+      </w:pPr>
+      <w:r>
+        <w:rPr>
+          <w:rFonts w:ascii="Verdana" w:hAnsi="Verdana"/>
+          <w:color w:val="000000"/>
+          <w:sz w:val="21"/>
+          <w:szCs w:val="21"/>
+          <w:shd w:val="clear" w:color="auto" w:fill="FFFFFF"/>
+        </w:rPr>
+        <w:t>Winslow, MM; Petrov, D</w:t>
+      </w:r>
+      <w:r>
+        <w:rPr>
+          <w:rFonts w:ascii="Verdana" w:hAnsi="Verdana"/>
+          <w:color w:val="000000"/>
+          <w:sz w:val="21"/>
+          <w:szCs w:val="21"/>
+          <w:shd w:val="clear" w:color="auto" w:fill="FFFFFF"/>
+        </w:rPr>
+        <w:t>A</w:t>
+      </w:r>
+      <w:r>
+        <w:rPr>
+          <w:rFonts w:ascii="Verdana" w:hAnsi="Verdana"/>
+          <w:color w:val="000000"/>
+          <w:sz w:val="21"/>
+          <w:szCs w:val="21"/>
+          <w:shd w:val="clear" w:color="auto" w:fill="FFFFFF"/>
+        </w:rPr>
+        <w:t xml:space="preserve">; </w:t>
+      </w:r>
+      <w:r>
+        <w:rPr>
+          <w:rFonts w:ascii="Verdana" w:hAnsi="Verdana"/>
+          <w:b/>
+          <w:color w:val="000000"/>
+          <w:sz w:val="21"/>
+          <w:szCs w:val="21"/>
+          <w:shd w:val="clear" w:color="auto" w:fill="FFFFFF"/>
+        </w:rPr>
+        <w:t>McFarland C</w:t>
+      </w:r>
+      <w:r>
+        <w:rPr>
+          <w:rFonts w:ascii="Verdana" w:hAnsi="Verdana"/>
+          <w:b/>
+          <w:color w:val="000000"/>
+          <w:sz w:val="21"/>
+          <w:szCs w:val="21"/>
+          <w:shd w:val="clear" w:color="auto" w:fill="FFFFFF"/>
+        </w:rPr>
+        <w:t>D</w:t>
+      </w:r>
+      <w:r>
+        <w:rPr>
+          <w:rFonts w:ascii="Verdana" w:hAnsi="Verdana"/>
+          <w:color w:val="000000"/>
+          <w:sz w:val="21"/>
+          <w:szCs w:val="21"/>
+          <w:shd w:val="clear" w:color="auto" w:fill="FFFFFF"/>
+        </w:rPr>
+        <w:t xml:space="preserve">; Rogers ZN; Winters IP. 2017. </w:t>
+      </w:r>
+      <w:r>
+        <w:rPr>
+          <w:rFonts w:ascii="Verdana" w:hAnsi="Verdana"/>
+          <w:i/>
+          <w:iCs/>
+          <w:color w:val="000000"/>
+          <w:sz w:val="21"/>
+          <w:szCs w:val="21"/>
+          <w:shd w:val="clear" w:color="auto" w:fill="FFFFFF"/>
+        </w:rPr>
+        <w:t>Compositions and Methods for Multiplexed Quantitative Analysis of Cell Lineages</w:t>
+      </w:r>
+      <w:r>
+        <w:rPr>
+          <w:rFonts w:ascii="Verdana" w:hAnsi="Verdana"/>
+          <w:color w:val="000000"/>
+          <w:sz w:val="21"/>
+          <w:szCs w:val="21"/>
+          <w:shd w:val="clear" w:color="auto" w:fill="FFFFFF"/>
+        </w:rPr>
+        <w:t xml:space="preserve">. </w:t>
+      </w:r>
+      <w:r>
+        <w:rPr>
+          <w:rFonts w:ascii="Verdana" w:hAnsi="Verdana"/>
+          <w:color w:val="000000"/>
+          <w:sz w:val="21"/>
+          <w:szCs w:val="21"/>
+          <w:shd w:val="clear" w:color="auto" w:fill="FFFFFF"/>
+        </w:rPr>
+        <w:t xml:space="preserve">US Patent Application 62481067, filed April 2017. Patent Pending. </w:t>
       </w:r>
     </w:p>
     <w:p>
@@ -3463,8 +3286,9 @@
         </w:tabs>
         <w:spacing w:line="264" w:lineRule="auto"/>
         <w:rPr>
-          <w:sz w:val="30"/>
-          <w:szCs w:val="30"/>
+          <w:rFonts w:ascii="Garamond" w:hAnsi="Garamond"/>
+          <w:sz w:val="28"/>
+          <w:szCs w:val="28"/>
         </w:rPr>
       </w:pPr>
     </w:p>
@@ -3487,145 +3311,6 @@
           <w:sz w:val="32"/>
           <w:szCs w:val="32"/>
         </w:rPr>
-        <w:t>Patents</w:t>
-      </w:r>
-    </w:p>
-    <w:p>
-      <w:pPr>
-        <w:ind w:left="540" w:hanging="540"/>
-        <w:rPr>
-          <w:rFonts w:ascii="Verdana" w:hAnsi="Verdana"/>
-          <w:sz w:val="21"/>
-          <w:szCs w:val="21"/>
-        </w:rPr>
-      </w:pPr>
-      <w:r>
-        <w:rPr>
-          <w:rFonts w:ascii="Verdana" w:hAnsi="Verdana"/>
-          <w:color w:val="000000"/>
-          <w:sz w:val="21"/>
-          <w:szCs w:val="21"/>
-          <w:shd w:val="clear" w:color="auto" w:fill="FFFFFF"/>
-        </w:rPr>
-        <w:t>Winslow, MM; Petrov, D</w:t>
-      </w:r>
-      <w:r>
-        <w:rPr>
-          <w:rFonts w:ascii="Verdana" w:hAnsi="Verdana"/>
-          <w:color w:val="000000"/>
-          <w:sz w:val="21"/>
-          <w:szCs w:val="21"/>
-          <w:shd w:val="clear" w:color="auto" w:fill="FFFFFF"/>
-        </w:rPr>
-        <w:t>A</w:t>
-      </w:r>
-      <w:r>
-        <w:rPr>
-          <w:rFonts w:ascii="Verdana" w:hAnsi="Verdana"/>
-          <w:color w:val="000000"/>
-          <w:sz w:val="21"/>
-          <w:szCs w:val="21"/>
-          <w:shd w:val="clear" w:color="auto" w:fill="FFFFFF"/>
-        </w:rPr>
-        <w:t xml:space="preserve">; </w:t>
-      </w:r>
-      <w:r>
-        <w:rPr>
-          <w:rFonts w:ascii="Verdana" w:hAnsi="Verdana"/>
-          <w:b/>
-          <w:color w:val="000000"/>
-          <w:sz w:val="21"/>
-          <w:szCs w:val="21"/>
-          <w:shd w:val="clear" w:color="auto" w:fill="FFFFFF"/>
-        </w:rPr>
-        <w:t>McFarland C</w:t>
-      </w:r>
-      <w:r>
-        <w:rPr>
-          <w:rFonts w:ascii="Verdana" w:hAnsi="Verdana"/>
-          <w:b/>
-          <w:color w:val="000000"/>
-          <w:sz w:val="21"/>
-          <w:szCs w:val="21"/>
-          <w:shd w:val="clear" w:color="auto" w:fill="FFFFFF"/>
-        </w:rPr>
-        <w:t>D</w:t>
-      </w:r>
-      <w:r>
-        <w:rPr>
-          <w:rFonts w:ascii="Verdana" w:hAnsi="Verdana"/>
-          <w:color w:val="000000"/>
-          <w:sz w:val="21"/>
-          <w:szCs w:val="21"/>
-          <w:shd w:val="clear" w:color="auto" w:fill="FFFFFF"/>
-        </w:rPr>
-        <w:t xml:space="preserve">; Rogers ZN; Winters IP. 2017. </w:t>
-      </w:r>
-      <w:r>
-        <w:rPr>
-          <w:rFonts w:ascii="Verdana" w:hAnsi="Verdana"/>
-          <w:i/>
-          <w:iCs/>
-          <w:color w:val="000000"/>
-          <w:sz w:val="21"/>
-          <w:szCs w:val="21"/>
-          <w:shd w:val="clear" w:color="auto" w:fill="FFFFFF"/>
-        </w:rPr>
-        <w:t>Compositions and Methods for Multiplexed Quantitative Analysis of Cell Lineages</w:t>
-      </w:r>
-      <w:r>
-        <w:rPr>
-          <w:rFonts w:ascii="Verdana" w:hAnsi="Verdana"/>
-          <w:color w:val="000000"/>
-          <w:sz w:val="21"/>
-          <w:szCs w:val="21"/>
-          <w:shd w:val="clear" w:color="auto" w:fill="FFFFFF"/>
-        </w:rPr>
-        <w:t xml:space="preserve">. </w:t>
-      </w:r>
-      <w:r>
-        <w:rPr>
-          <w:rFonts w:ascii="Verdana" w:hAnsi="Verdana"/>
-          <w:color w:val="000000"/>
-          <w:sz w:val="21"/>
-          <w:szCs w:val="21"/>
-          <w:shd w:val="clear" w:color="auto" w:fill="FFFFFF"/>
-        </w:rPr>
-        <w:t xml:space="preserve">US Patent Application 62481067, filed April 2017. Patent Pending. </w:t>
-      </w:r>
-    </w:p>
-    <w:p>
-      <w:pPr>
-        <w:tabs>
-          <w:tab w:val="right" w:pos="9360"/>
-        </w:tabs>
-        <w:spacing w:line="264" w:lineRule="auto"/>
-        <w:rPr>
-          <w:rFonts w:ascii="Garamond" w:hAnsi="Garamond"/>
-          <w:sz w:val="28"/>
-          <w:szCs w:val="28"/>
-        </w:rPr>
-      </w:pPr>
-    </w:p>
-    <w:p>
-      <w:pPr>
-        <w:pBdr>
-          <w:bottom w:val="single" w:sz="4" w:space="1" w:color="auto"/>
-        </w:pBdr>
-        <w:spacing w:line="264" w:lineRule="auto"/>
-        <w:rPr>
-          <w:b/>
-          <w:sz w:val="32"/>
-          <w:szCs w:val="32"/>
-        </w:rPr>
-      </w:pPr>
-      <w:r>
-        <w:rPr>
-          <w:rFonts w:ascii="Garamond" w:hAnsi="Garamond"/>
-          <w:b/>
-          <w:sz w:val="32"/>
-          <w:szCs w:val="32"/>
-        </w:rPr>
         <w:t>Other</w:t>
       </w:r>
     </w:p>
@@ -3634,6 +3319,7 @@
         <w:spacing w:after="120" w:line="264" w:lineRule="auto"/>
         <w:rPr>
           <w:rFonts w:ascii="Verdana" w:hAnsi="Verdana"/>
+          <w:i/>
           <w:sz w:val="21"/>
           <w:szCs w:val="21"/>
         </w:rPr>
@@ -3799,6 +3485,44 @@
     </w:p>
     <w:p>
       <w:pPr>
+        <w:spacing w:after="120" w:line="264" w:lineRule="auto"/>
+        <w:rPr>
+          <w:rFonts w:ascii="Verdana" w:hAnsi="Verdana"/>
+          <w:iCs/>
+          <w:sz w:val="21"/>
+          <w:szCs w:val="21"/>
+        </w:rPr>
+      </w:pPr>
+      <w:r>
+        <w:rPr>
+          <w:rFonts w:ascii="Verdana" w:hAnsi="Verdana"/>
+          <w:iCs/>
+          <w:sz w:val="21"/>
+          <w:szCs w:val="21"/>
+        </w:rPr>
+        <w:t xml:space="preserve">Guest editor for </w:t>
+      </w:r>
+      <w:r>
+        <w:rPr>
+          <w:rFonts w:ascii="Verdana" w:hAnsi="Verdana"/>
+          <w:i/>
+          <w:sz w:val="21"/>
+          <w:szCs w:val="21"/>
+        </w:rPr>
+        <w:t xml:space="preserve">Fronteirs in Genetics </w:t>
+      </w:r>
+      <w:r>
+        <w:rPr>
+          <w:rFonts w:ascii="Verdana" w:hAnsi="Verdana"/>
+          <w:iCs/>
+          <w:sz w:val="21"/>
+          <w:szCs w:val="21"/>
+        </w:rPr>
+        <w:t>Structural Biology of Genetic Mutations</w:t>
+      </w:r>
+    </w:p>
+    <w:p>
+      <w:pPr>
         <w:tabs>
           <w:tab w:val="right" w:pos="9360"/>
         </w:tabs>
@@ -4097,15 +3821,7 @@
           <w:sz w:val="21"/>
           <w:szCs w:val="21"/>
         </w:rPr>
-        <w:t>C</w:t>
-      </w:r>
-      <w:r>
-        <w:rPr>
-          <w:rFonts w:ascii="Verdana" w:hAnsi="Verdana" w:cs="Tahoma"/>
-          <w:sz w:val="21"/>
-          <w:szCs w:val="21"/>
-        </w:rPr>
-        <w:t xml:space="preserve"> Li, WY Lin, H Rizvi, H Cai, </w:t>
+        <w:t xml:space="preserve">T Dinh, M Rahm, Z Wang, </w:t>
       </w:r>
       <w:r>
         <w:rPr>
@@ -4143,6 +3859,310 @@
           <w:sz w:val="21"/>
           <w:szCs w:val="21"/>
         </w:rPr>
+        <w:t>, Athar Khalil</w:t>
+      </w:r>
+      <w:r>
+        <w:rPr>
+          <w:rFonts w:ascii="Verdana" w:hAnsi="Verdana" w:cs="Tahoma"/>
+          <w:sz w:val="21"/>
+          <w:szCs w:val="21"/>
+        </w:rPr>
+        <w:t xml:space="preserve">. (2023) </w:t>
+      </w:r>
+      <w:r>
+        <w:rPr>
+          <w:rFonts w:ascii="Verdana" w:hAnsi="Verdana" w:cs="Tahoma"/>
+          <w:sz w:val="21"/>
+          <w:szCs w:val="21"/>
+        </w:rPr>
+        <w:t>Exploring the molecular landscape of NNK-induced transformation: A comprehensive genome-wide CRISPR/Cas9 screening</w:t>
+      </w:r>
+      <w:r>
+        <w:rPr>
+          <w:rFonts w:ascii="Verdana" w:hAnsi="Verdana" w:cs="Tahoma"/>
+          <w:sz w:val="21"/>
+          <w:szCs w:val="21"/>
+        </w:rPr>
+        <w:t xml:space="preserve">. </w:t>
+      </w:r>
+      <w:r>
+        <w:rPr>
+          <w:rFonts w:ascii="Verdana" w:hAnsi="Verdana" w:cs="Tahoma"/>
+          <w:i/>
+          <w:iCs/>
+          <w:sz w:val="21"/>
+          <w:szCs w:val="21"/>
+        </w:rPr>
+        <w:t>Genes &amp; Diseases</w:t>
+      </w:r>
+      <w:r>
+        <w:rPr>
+          <w:rFonts w:ascii="Verdana" w:hAnsi="Verdana" w:cs="Tahoma"/>
+          <w:i/>
+          <w:iCs/>
+          <w:sz w:val="21"/>
+          <w:szCs w:val="21"/>
+        </w:rPr>
+        <w:t>,</w:t>
+      </w:r>
+      <w:r>
+        <w:rPr>
+          <w:rFonts w:ascii="Verdana" w:hAnsi="Verdana" w:cs="Tahoma"/>
+          <w:sz w:val="21"/>
+          <w:szCs w:val="21"/>
+        </w:rPr>
+        <w:t xml:space="preserve"> </w:t>
+      </w:r>
+      <w:hyperlink r:id="rId22" w:history="1">
+        <w:r>
+          <w:rPr>
+            <w:rStyle w:val="Hyperlink"/>
+            <w:rFonts w:ascii="Verdana" w:hAnsi="Verdana" w:cs="Tahoma"/>
+            <w:sz w:val="21"/>
+            <w:szCs w:val="21"/>
+          </w:rPr>
+          <w:t>in press</w:t>
+        </w:r>
+      </w:hyperlink>
+      <w:r>
+        <w:rPr>
+          <w:rFonts w:ascii="Verdana" w:hAnsi="Verdana" w:cs="Tahoma"/>
+          <w:sz w:val="21"/>
+          <w:szCs w:val="21"/>
+        </w:rPr>
+        <w:t>.</w:t>
+      </w:r>
+    </w:p>
+    <w:p>
+      <w:pPr>
+        <w:spacing w:after="120"/>
+        <w:ind w:left="540" w:hanging="540"/>
+        <w:rPr>
+          <w:rFonts w:ascii="Verdana" w:hAnsi="Verdana" w:cs="Tahoma"/>
+          <w:iCs/>
+          <w:sz w:val="21"/>
+          <w:szCs w:val="21"/>
+        </w:rPr>
+      </w:pPr>
+      <w:r>
+        <w:rPr>
+          <w:rFonts w:ascii="Verdana" w:hAnsi="Verdana" w:cs="Tahoma"/>
+          <w:sz w:val="21"/>
+          <w:szCs w:val="21"/>
+        </w:rPr>
+        <w:t>S Tilk, S</w:t>
+      </w:r>
+      <w:r>
+        <w:rPr>
+          <w:rFonts w:ascii="Verdana" w:hAnsi="Verdana" w:cs="Tahoma"/>
+          <w:sz w:val="21"/>
+          <w:szCs w:val="21"/>
+        </w:rPr>
+        <w:t xml:space="preserve"> </w:t>
+      </w:r>
+      <w:r>
+        <w:rPr>
+          <w:rFonts w:ascii="Verdana" w:hAnsi="Verdana" w:cs="Tahoma"/>
+          <w:sz w:val="21"/>
+          <w:szCs w:val="21"/>
+        </w:rPr>
+        <w:t>Tkachenko, C</w:t>
+      </w:r>
+      <w:r>
+        <w:rPr>
+          <w:rFonts w:ascii="Verdana" w:hAnsi="Verdana" w:cs="Tahoma"/>
+          <w:sz w:val="21"/>
+          <w:szCs w:val="21"/>
+        </w:rPr>
+        <w:t xml:space="preserve"> </w:t>
+      </w:r>
+      <w:r>
+        <w:rPr>
+          <w:rFonts w:ascii="Verdana" w:hAnsi="Verdana" w:cs="Tahoma"/>
+          <w:sz w:val="21"/>
+          <w:szCs w:val="21"/>
+        </w:rPr>
+        <w:t xml:space="preserve">Curtis, </w:t>
+      </w:r>
+      <w:r>
+        <w:rPr>
+          <w:rFonts w:ascii="Verdana" w:hAnsi="Verdana" w:cs="Tahoma"/>
+          <w:sz w:val="21"/>
+          <w:szCs w:val="21"/>
+        </w:rPr>
+        <w:t>D</w:t>
+      </w:r>
+      <w:r>
+        <w:rPr>
+          <w:rFonts w:ascii="Verdana" w:hAnsi="Verdana" w:cs="Tahoma"/>
+          <w:sz w:val="21"/>
+          <w:szCs w:val="21"/>
+        </w:rPr>
+        <w:t xml:space="preserve">A Petrov, </w:t>
+      </w:r>
+      <w:r>
+        <w:rPr>
+          <w:rFonts w:ascii="Verdana" w:hAnsi="Verdana" w:cs="Tahoma"/>
+          <w:b/>
+          <w:bCs/>
+          <w:sz w:val="21"/>
+          <w:szCs w:val="21"/>
+        </w:rPr>
+        <w:t>CD McFarland.</w:t>
+      </w:r>
+      <w:r>
+        <w:rPr>
+          <w:rFonts w:ascii="Verdana" w:hAnsi="Verdana" w:cs="Tahoma"/>
+          <w:sz w:val="21"/>
+          <w:szCs w:val="21"/>
+        </w:rPr>
+        <w:t xml:space="preserve"> (20</w:t>
+      </w:r>
+      <w:r>
+        <w:rPr>
+          <w:rFonts w:ascii="Verdana" w:hAnsi="Verdana" w:cs="Tahoma"/>
+          <w:sz w:val="21"/>
+          <w:szCs w:val="21"/>
+        </w:rPr>
+        <w:t>22</w:t>
+      </w:r>
+      <w:r>
+        <w:rPr>
+          <w:rFonts w:ascii="Verdana" w:hAnsi="Verdana" w:cs="Tahoma"/>
+          <w:sz w:val="21"/>
+          <w:szCs w:val="21"/>
+        </w:rPr>
+        <w:t xml:space="preserve">) </w:t>
+      </w:r>
+      <w:r>
+        <w:rPr>
+          <w:rFonts w:ascii="Verdana" w:hAnsi="Verdana" w:cs="Tahoma"/>
+          <w:sz w:val="21"/>
+          <w:szCs w:val="21"/>
+        </w:rPr>
+        <w:t>Most cancers carry a substantial deleterious load due to Hill-Robertson interference</w:t>
+      </w:r>
+      <w:r>
+        <w:rPr>
+          <w:rFonts w:ascii="Verdana" w:hAnsi="Verdana" w:cs="Tahoma"/>
+          <w:sz w:val="21"/>
+          <w:szCs w:val="21"/>
+        </w:rPr>
+        <w:t xml:space="preserve">. </w:t>
+      </w:r>
+      <w:r>
+        <w:rPr>
+          <w:rFonts w:ascii="Verdana" w:hAnsi="Verdana" w:cs="Tahoma"/>
+          <w:i/>
+          <w:iCs/>
+          <w:sz w:val="21"/>
+          <w:szCs w:val="21"/>
+        </w:rPr>
+        <w:t>eLife</w:t>
+      </w:r>
+      <w:r>
+        <w:rPr>
+          <w:rFonts w:ascii="Verdana" w:hAnsi="Verdana" w:cs="Tahoma"/>
+          <w:i/>
+          <w:iCs/>
+          <w:sz w:val="21"/>
+          <w:szCs w:val="21"/>
+        </w:rPr>
+        <w:t>,</w:t>
+      </w:r>
+      <w:r>
+        <w:rPr>
+          <w:rFonts w:ascii="Verdana" w:hAnsi="Verdana" w:cs="Tahoma"/>
+          <w:iCs/>
+          <w:sz w:val="21"/>
+          <w:szCs w:val="21"/>
+        </w:rPr>
+        <w:t xml:space="preserve"> </w:t>
+      </w:r>
+      <w:hyperlink r:id="rId23" w:history="1">
+        <w:r>
+          <w:rPr>
+            <w:rStyle w:val="Hyperlink"/>
+            <w:rFonts w:ascii="Verdana" w:hAnsi="Verdana" w:cs="Tahoma"/>
+            <w:iCs/>
+            <w:sz w:val="21"/>
+            <w:szCs w:val="21"/>
+          </w:rPr>
+          <w:t>67790</w:t>
+        </w:r>
+      </w:hyperlink>
+      <w:r>
+        <w:rPr>
+          <w:rFonts w:ascii="Verdana" w:hAnsi="Verdana" w:cs="Tahoma"/>
+          <w:iCs/>
+          <w:sz w:val="21"/>
+          <w:szCs w:val="21"/>
+        </w:rPr>
+        <w:t>.</w:t>
+      </w:r>
+    </w:p>
+    <w:p>
+      <w:pPr>
+        <w:spacing w:after="120"/>
+        <w:ind w:left="540" w:hanging="540"/>
+        <w:rPr>
+          <w:rFonts w:ascii="Verdana" w:hAnsi="Verdana" w:cs="Tahoma"/>
+          <w:sz w:val="21"/>
+          <w:szCs w:val="21"/>
+        </w:rPr>
+      </w:pPr>
+      <w:r>
+        <w:rPr>
+          <w:rFonts w:ascii="Verdana" w:hAnsi="Verdana" w:cs="Tahoma"/>
+          <w:sz w:val="21"/>
+          <w:szCs w:val="21"/>
+        </w:rPr>
+        <w:t>C</w:t>
+      </w:r>
+      <w:r>
+        <w:rPr>
+          <w:rFonts w:ascii="Verdana" w:hAnsi="Verdana" w:cs="Tahoma"/>
+          <w:sz w:val="21"/>
+          <w:szCs w:val="21"/>
+        </w:rPr>
+        <w:t xml:space="preserve"> Li, WY Lin, H Rizvi, H Cai, </w:t>
+      </w:r>
+      <w:r>
+        <w:rPr>
+          <w:rFonts w:ascii="Verdana" w:hAnsi="Verdana" w:cs="Tahoma"/>
+          <w:b/>
+          <w:bCs/>
+          <w:sz w:val="21"/>
+          <w:szCs w:val="21"/>
+        </w:rPr>
+        <w:t>C</w:t>
+      </w:r>
+      <w:r>
+        <w:rPr>
+          <w:rFonts w:ascii="Verdana" w:hAnsi="Verdana" w:cs="Tahoma"/>
+          <w:b/>
+          <w:bCs/>
+          <w:sz w:val="21"/>
+          <w:szCs w:val="21"/>
+        </w:rPr>
+        <w:t>D</w:t>
+      </w:r>
+      <w:r>
+        <w:rPr>
+          <w:rFonts w:ascii="Verdana" w:hAnsi="Verdana" w:cs="Tahoma"/>
+          <w:b/>
+          <w:bCs/>
+          <w:sz w:val="21"/>
+          <w:szCs w:val="21"/>
+        </w:rPr>
+        <w:t xml:space="preserve"> McFarland</w:t>
+      </w:r>
+      <w:r>
+        <w:rPr>
+          <w:rFonts w:ascii="Verdana" w:hAnsi="Verdana" w:cs="Tahoma"/>
+          <w:sz w:val="21"/>
+          <w:szCs w:val="21"/>
+        </w:rPr>
         <w:t>, ZN Rogers, M Yousefi, IP Winters, CM Rudin, DA Petrov</w:t>
       </w:r>
       <w:r>
@@ -4195,7 +4215,7 @@
         </w:rPr>
         <w:t xml:space="preserve">Cancer Res, </w:t>
       </w:r>
-      <w:hyperlink r:id="rId22" w:history="1">
+      <w:hyperlink r:id="rId24" w:history="1">
         <w:r>
           <w:rPr>
             <w:rStyle w:val="Hyperlink"/>
@@ -4312,7 +4332,7 @@
         </w:rPr>
         <w:t xml:space="preserve">Cancer Discov, </w:t>
       </w:r>
-      <w:hyperlink r:id="rId23" w:history="1">
+      <w:hyperlink r:id="rId25" w:history="1">
         <w:r>
           <w:rPr>
             <w:rStyle w:val="Hyperlink"/>
@@ -4359,109 +4379,6 @@
           <w:sz w:val="21"/>
           <w:szCs w:val="21"/>
         </w:rPr>
-        <w:t xml:space="preserve">S Tilk, C Curtis, DA Petrov, </w:t>
-      </w:r>
-      <w:r>
-        <w:rPr>
-          <w:rFonts w:ascii="Verdana" w:hAnsi="Verdana" w:cs="Tahoma"/>
-          <w:b/>
-          <w:sz w:val="21"/>
-          <w:szCs w:val="21"/>
-        </w:rPr>
-        <w:t>CD McFarland</w:t>
-      </w:r>
-      <w:r>
-        <w:rPr>
-          <w:rFonts w:ascii="Verdana" w:hAnsi="Verdana" w:cs="Tahoma"/>
-          <w:sz w:val="21"/>
-          <w:szCs w:val="21"/>
-        </w:rPr>
-        <w:t xml:space="preserve">. (2019) </w:t>
-      </w:r>
-      <w:r>
-        <w:rPr>
-          <w:rFonts w:ascii="Verdana" w:hAnsi="Verdana" w:cs="Tahoma"/>
-          <w:sz w:val="21"/>
-          <w:szCs w:val="21"/>
-        </w:rPr>
-        <w:t>Most cancers carry a substantial deleterious load due to Hill-Robertson interference</w:t>
-      </w:r>
-      <w:r>
-        <w:rPr>
-          <w:rFonts w:ascii="Verdana" w:hAnsi="Verdana" w:cs="Tahoma"/>
-          <w:sz w:val="21"/>
-          <w:szCs w:val="21"/>
-        </w:rPr>
-        <w:t xml:space="preserve">. </w:t>
-      </w:r>
-      <w:r>
-        <w:rPr>
-          <w:rFonts w:ascii="Verdana" w:hAnsi="Verdana" w:cs="Tahoma"/>
-          <w:i/>
-          <w:iCs/>
-          <w:sz w:val="21"/>
-          <w:szCs w:val="21"/>
-        </w:rPr>
-        <w:t>bioRxiv</w:t>
-      </w:r>
-      <w:r>
-        <w:rPr>
-          <w:rFonts w:ascii="Verdana" w:hAnsi="Verdana" w:cs="Tahoma"/>
-          <w:i/>
-          <w:iCs/>
-          <w:sz w:val="21"/>
-          <w:szCs w:val="21"/>
-        </w:rPr>
-        <w:t>,</w:t>
-      </w:r>
-      <w:r>
-        <w:rPr>
-          <w:rFonts w:ascii="Verdana" w:hAnsi="Verdana" w:cs="Tahoma"/>
-          <w:i/>
-          <w:sz w:val="21"/>
-          <w:szCs w:val="21"/>
-        </w:rPr>
-        <w:t xml:space="preserve"> </w:t>
-      </w:r>
-      <w:hyperlink r:id="rId24" w:history="1">
-        <w:r>
-          <w:rPr>
-            <w:rStyle w:val="Hyperlink"/>
-            <w:rFonts w:ascii="Verdana" w:hAnsi="Verdana" w:cs="Tahoma"/>
-            <w:sz w:val="21"/>
-            <w:szCs w:val="21"/>
-          </w:rPr>
-          <w:t>764340</w:t>
-        </w:r>
-        <w:r>
-          <w:rPr>
-            <w:rStyle w:val="Hyperlink"/>
-            <w:rFonts w:ascii="Verdana" w:hAnsi="Verdana" w:cs="Tahoma"/>
-            <w:sz w:val="21"/>
-            <w:szCs w:val="21"/>
-            <w:u w:val="none"/>
-          </w:rPr>
-          <w:t>.</w:t>
-        </w:r>
-      </w:hyperlink>
-    </w:p>
-    <w:p>
-      <w:pPr>
-        <w:spacing w:after="120"/>
-        <w:ind w:left="540" w:hanging="540"/>
-        <w:rPr>
-          <w:rFonts w:ascii="Verdana" w:hAnsi="Verdana" w:cs="Tahoma"/>
-          <w:sz w:val="21"/>
-          <w:szCs w:val="21"/>
-        </w:rPr>
-      </w:pPr>
-      <w:r>
-        <w:rPr>
-          <w:rFonts w:ascii="Verdana" w:hAnsi="Verdana" w:cs="Tahoma"/>
-          <w:sz w:val="21"/>
-          <w:szCs w:val="21"/>
-        </w:rPr>
-        <w:lastRenderedPageBreak/>
         <w:t xml:space="preserve">ZN Rogers*, </w:t>
       </w:r>
       <w:r>
@@ -4566,7 +4483,7 @@
         </w:rPr>
         <w:t xml:space="preserve"> </w:t>
       </w:r>
-      <w:hyperlink r:id="rId25" w:history="1">
+      <w:hyperlink r:id="rId26" w:history="1">
         <w:r>
           <w:rPr>
             <w:rStyle w:val="Hyperlink"/>
@@ -4676,7 +4593,7 @@
         </w:rPr>
         <w:t xml:space="preserve"> </w:t>
       </w:r>
-      <w:hyperlink r:id="rId26" w:history="1">
+      <w:hyperlink r:id="rId27" w:history="1">
         <w:r>
           <w:rPr>
             <w:rStyle w:val="Hyperlink"/>
@@ -4803,7 +4720,7 @@
         </w:rPr>
         <w:t xml:space="preserve"> </w:t>
       </w:r>
-      <w:hyperlink r:id="rId27" w:history="1">
+      <w:hyperlink r:id="rId28" w:history="1">
         <w:r>
           <w:rPr>
             <w:rStyle w:val="Hyperlink"/>
@@ -4886,7 +4803,7 @@
         </w:rPr>
         <w:t xml:space="preserve">, </w:t>
       </w:r>
-      <w:hyperlink r:id="rId28" w:history="1">
+      <w:hyperlink r:id="rId29" w:history="1">
         <w:r>
           <w:rPr>
             <w:rStyle w:val="Hyperlink"/>
@@ -4933,6 +4850,7 @@
           <w:sz w:val="21"/>
           <w:szCs w:val="21"/>
         </w:rPr>
+        <w:lastRenderedPageBreak/>
         <w:t>CD McFarland</w:t>
       </w:r>
       <w:r>
@@ -5044,7 +4962,7 @@
         </w:rPr>
         <w:t xml:space="preserve"> </w:t>
       </w:r>
-      <w:hyperlink r:id="rId29" w:history="1">
+      <w:hyperlink r:id="rId30" w:history="1">
         <w:r>
           <w:rPr>
             <w:rStyle w:val="Hyperlink"/>
@@ -5159,7 +5077,7 @@
         </w:rPr>
         <w:t xml:space="preserve"> </w:t>
       </w:r>
-      <w:hyperlink r:id="rId30" w:history="1">
+      <w:hyperlink r:id="rId31" w:history="1">
         <w:r>
           <w:rPr>
             <w:rStyle w:val="Hyperlink"/>
@@ -5291,7 +5209,7 @@
         </w:rPr>
         <w:t xml:space="preserve"> </w:t>
       </w:r>
-      <w:hyperlink r:id="rId31">
+      <w:hyperlink r:id="rId32">
         <w:r>
           <w:rPr>
             <w:rStyle w:val="InternetLink"/>
@@ -5455,7 +5373,7 @@
         </w:rPr>
         <w:t xml:space="preserve"> </w:t>
       </w:r>
-      <w:hyperlink r:id="rId32">
+      <w:hyperlink r:id="rId33">
         <w:r>
           <w:rPr>
             <w:rStyle w:val="InternetLink"/>
@@ -5512,7 +5430,7 @@
         </w:rPr>
         <w:t xml:space="preserve">Science, </w:t>
       </w:r>
-      <w:hyperlink r:id="rId33">
+      <w:hyperlink r:id="rId34">
         <w:r>
           <w:rPr>
             <w:rStyle w:val="InternetLink"/>
@@ -5612,7 +5530,7 @@
         </w:rPr>
         <w:t xml:space="preserve">, </w:t>
       </w:r>
-      <w:hyperlink r:id="rId34">
+      <w:hyperlink r:id="rId35">
         <w:r>
           <w:rPr>
             <w:rStyle w:val="InternetLink"/>
@@ -5714,7 +5632,7 @@
         </w:rPr>
         <w:t xml:space="preserve">, </w:t>
       </w:r>
-      <w:hyperlink r:id="rId35">
+      <w:hyperlink r:id="rId36">
         <w:r>
           <w:rPr>
             <w:rStyle w:val="InternetLink"/>
@@ -5783,7 +5701,7 @@
         </w:rPr>
         <w:t xml:space="preserve">, </w:t>
       </w:r>
-      <w:hyperlink r:id="rId36">
+      <w:hyperlink r:id="rId37">
         <w:r>
           <w:rPr>
             <w:rStyle w:val="InternetLink"/>
@@ -5836,7 +5754,12 @@
       </w:r>
     </w:p>
     <w:sectPr>
-      <w:headerReference w:type="first" r:id="rId37"/>
+      <w:headerReference w:type="even" r:id="rId38"/>
+      <w:headerReference w:type="default" r:id="rId39"/>
+      <w:footerReference w:type="even" r:id="rId40"/>
+      <w:footerReference w:type="default" r:id="rId41"/>
+      <w:headerReference w:type="first" r:id="rId42"/>
+      <w:footerReference w:type="first" r:id="rId43"/>
       <w:type w:val="continuous"/>
       <w:pgSz w:w="12240" w:h="15840"/>
       <w:pgMar w:top="1440" w:right="1080" w:bottom="1440" w:left="1080" w:header="720" w:footer="0" w:gutter="0"/>
@@ -5870,6 +5793,36 @@
 </w:endnotes>
 </file>
 
+<file path=word/footer1.xml><?xml version="1.0" encoding="utf-8"?>
+<w:ftr xmlns:wpc="http://schemas.microsoft.com/office/word/2010/wordprocessingCanvas" xmlns:cx="http://schemas.microsoft.com/office/drawing/2014/chartex" xmlns:cx1="http://schemas.microsoft.com/office/drawing/2015/9/8/chartex" xmlns:cx2="http://schemas.microsoft.com/office/drawing/2015/10/21/chartex" xmlns:cx3="http://schemas.microsoft.com/office/drawing/2016/5/9/chartex" xmlns:cx4="http://schemas.microsoft.com/office/drawing/2016/5/10/chartex" xmlns:cx5="http://schemas.microsoft.com/office/drawing/2016/5/11/chartex" xmlns:cx6="http://schemas.microsoft.com/office/drawing/2016/5/12/chartex" xmlns:cx7="http://schemas.microsoft.com/office/drawing/2016/5/13/chartex" xmlns:cx8="http://schemas.microsoft.com/office/drawing/2016/5/14/chartex" xmlns:mc="http://schemas.openxmlformats.org/markup-compatibility/2006" xmlns:aink="http://schemas.microsoft.com/office/drawing/2016/ink" xmlns:am3d="http://schemas.microsoft.com/office/drawing/2017/model3d" xmlns:o="urn:schemas-microsoft-com:office:office" xmlns:oel="http://schemas.microsoft.com/office/2019/extlst" xmlns:r="http://schemas.openxmlformats.org/officeDocument/2006/relationships" xmlns:m="http://schemas.openxmlformats.org/officeDocument/2006/math" xmlns:v="urn:schemas-microsoft-com:vml" xmlns:wp14="http://schemas.microsoft.com/office/word/2010/wordprocessingDrawing" xmlns:wp="http://schemas.openxmlformats.org/drawingml/2006/wordprocessingDrawing" xmlns:w10="urn:schemas-microsoft-com:office:word" xmlns:w="http://schemas.openxmlformats.org/wordprocessingml/2006/main" xmlns:w14="http://schemas.microsoft.com/office/word/2010/wordml" xmlns:w15="http://schemas.microsoft.com/office/word/2012/wordml" xmlns:w16cex="http://schemas.microsoft.com/office/word/2018/wordml/cex" xmlns:w16cid="http://schemas.microsoft.com/office/word/2016/wordml/cid" xmlns:w16="http://schemas.microsoft.com/office/word/2018/wordml" xmlns:w16sdtdh="http://schemas.microsoft.com/office/word/2020/wordml/sdtdatahash" xmlns:w16se="http://schemas.microsoft.com/office/word/2015/wordml/symex" xmlns:wpg="http://schemas.microsoft.com/office/word/2010/wordprocessingGroup" xmlns:wpi="http://schemas.microsoft.com/office/word/2010/wordprocessingInk" xmlns:wne="http://schemas.microsoft.com/office/word/2006/wordml" xmlns:wps="http://schemas.microsoft.com/office/word/2010/wordprocessingShape" mc:Ignorable="w14 w15 w16se w16cid w16 w16cex w16sdtdh wp14">
+  <w:p>
+    <w:pPr>
+      <w:pStyle w:val="Footer"/>
+    </w:pPr>
+  </w:p>
+</w:ftr>
+</file>
+
+<file path=word/footer2.xml><?xml version="1.0" encoding="utf-8"?>
+<w:ftr xmlns:wpc="http://schemas.microsoft.com/office/word/2010/wordprocessingCanvas" xmlns:cx="http://schemas.microsoft.com/office/drawing/2014/chartex" xmlns:cx1="http://schemas.microsoft.com/office/drawing/2015/9/8/chartex" xmlns:cx2="http://schemas.microsoft.com/office/drawing/2015/10/21/chartex" xmlns:cx3="http://schemas.microsoft.com/office/drawing/2016/5/9/chartex" xmlns:cx4="http://schemas.microsoft.com/office/drawing/2016/5/10/chartex" xmlns:cx5="http://schemas.microsoft.com/office/drawing/2016/5/11/chartex" xmlns:cx6="http://schemas.microsoft.com/office/drawing/2016/5/12/chartex" xmlns:cx7="http://schemas.microsoft.com/office/drawing/2016/5/13/chartex" xmlns:cx8="http://schemas.microsoft.com/office/drawing/2016/5/14/chartex" xmlns:mc="http://schemas.openxmlformats.org/markup-compatibility/2006" xmlns:aink="http://schemas.microsoft.com/office/drawing/2016/ink" xmlns:am3d="http://schemas.microsoft.com/office/drawing/2017/model3d" xmlns:o="urn:schemas-microsoft-com:office:office" xmlns:oel="http://schemas.microsoft.com/office/2019/extlst" xmlns:r="http://schemas.openxmlformats.org/officeDocument/2006/relationships" xmlns:m="http://schemas.openxmlformats.org/officeDocument/2006/math" xmlns:v="urn:schemas-microsoft-com:vml" xmlns:wp14="http://schemas.microsoft.com/office/word/2010/wordprocessingDrawing" xmlns:wp="http://schemas.openxmlformats.org/drawingml/2006/wordprocessingDrawing" xmlns:w10="urn:schemas-microsoft-com:office:word" xmlns:w="http://schemas.openxmlformats.org/wordprocessingml/2006/main" xmlns:w14="http://schemas.microsoft.com/office/word/2010/wordml" xmlns:w15="http://schemas.microsoft.com/office/word/2012/wordml" xmlns:w16cex="http://schemas.microsoft.com/office/word/2018/wordml/cex" xmlns:w16cid="http://schemas.microsoft.com/office/word/2016/wordml/cid" xmlns:w16="http://schemas.microsoft.com/office/word/2018/wordml" xmlns:w16sdtdh="http://schemas.microsoft.com/office/word/2020/wordml/sdtdatahash" xmlns:w16se="http://schemas.microsoft.com/office/word/2015/wordml/symex" xmlns:wpg="http://schemas.microsoft.com/office/word/2010/wordprocessingGroup" xmlns:wpi="http://schemas.microsoft.com/office/word/2010/wordprocessingInk" xmlns:wne="http://schemas.microsoft.com/office/word/2006/wordml" xmlns:wps="http://schemas.microsoft.com/office/word/2010/wordprocessingShape" mc:Ignorable="w14 w15 w16se w16cid w16 w16cex w16sdtdh wp14">
+  <w:p>
+    <w:pPr>
+      <w:pStyle w:val="Footer"/>
+    </w:pPr>
+  </w:p>
+</w:ftr>
+</file>
+
+<file path=word/footer3.xml><?xml version="1.0" encoding="utf-8"?>
+<w:ftr xmlns:wpc="http://schemas.microsoft.com/office/word/2010/wordprocessingCanvas" xmlns:cx="http://schemas.microsoft.com/office/drawing/2014/chartex" xmlns:cx1="http://schemas.microsoft.com/office/drawing/2015/9/8/chartex" xmlns:cx2="http://schemas.microsoft.com/office/drawing/2015/10/21/chartex" xmlns:cx3="http://schemas.microsoft.com/office/drawing/2016/5/9/chartex" xmlns:cx4="http://schemas.microsoft.com/office/drawing/2016/5/10/chartex" xmlns:cx5="http://schemas.microsoft.com/office/drawing/2016/5/11/chartex" xmlns:cx6="http://schemas.microsoft.com/office/drawing/2016/5/12/chartex" xmlns:cx7="http://schemas.microsoft.com/office/drawing/2016/5/13/chartex" xmlns:cx8="http://schemas.microsoft.com/office/drawing/2016/5/14/chartex" xmlns:mc="http://schemas.openxmlformats.org/markup-compatibility/2006" xmlns:aink="http://schemas.microsoft.com/office/drawing/2016/ink" xmlns:am3d="http://schemas.microsoft.com/office/drawing/2017/model3d" xmlns:o="urn:schemas-microsoft-com:office:office" xmlns:oel="http://schemas.microsoft.com/office/2019/extlst" xmlns:r="http://schemas.openxmlformats.org/officeDocument/2006/relationships" xmlns:m="http://schemas.openxmlformats.org/officeDocument/2006/math" xmlns:v="urn:schemas-microsoft-com:vml" xmlns:wp14="http://schemas.microsoft.com/office/word/2010/wordprocessingDrawing" xmlns:wp="http://schemas.openxmlformats.org/drawingml/2006/wordprocessingDrawing" xmlns:w10="urn:schemas-microsoft-com:office:word" xmlns:w="http://schemas.openxmlformats.org/wordprocessingml/2006/main" xmlns:w14="http://schemas.microsoft.com/office/word/2010/wordml" xmlns:w15="http://schemas.microsoft.com/office/word/2012/wordml" xmlns:w16cex="http://schemas.microsoft.com/office/word/2018/wordml/cex" xmlns:w16cid="http://schemas.microsoft.com/office/word/2016/wordml/cid" xmlns:w16="http://schemas.microsoft.com/office/word/2018/wordml" xmlns:w16sdtdh="http://schemas.microsoft.com/office/word/2020/wordml/sdtdatahash" xmlns:w16se="http://schemas.microsoft.com/office/word/2015/wordml/symex" xmlns:wpg="http://schemas.microsoft.com/office/word/2010/wordprocessingGroup" xmlns:wpi="http://schemas.microsoft.com/office/word/2010/wordprocessingInk" xmlns:wne="http://schemas.microsoft.com/office/word/2006/wordml" xmlns:wps="http://schemas.microsoft.com/office/word/2010/wordprocessingShape" mc:Ignorable="w14 w15 w16se w16cid w16 w16cex w16sdtdh wp14">
+  <w:p>
+    <w:pPr>
+      <w:pStyle w:val="Footer"/>
+    </w:pPr>
+  </w:p>
+</w:ftr>
+</file>
+
 <file path=word/footnotes.xml><?xml version="1.0" encoding="utf-8"?>
 <w:footnotes xmlns:wpc="http://schemas.microsoft.com/office/word/2010/wordprocessingCanvas" xmlns:cx="http://schemas.microsoft.com/office/drawing/2014/chartex" xmlns:cx1="http://schemas.microsoft.com/office/drawing/2015/9/8/chartex" xmlns:cx2="http://schemas.microsoft.com/office/drawing/2015/10/21/chartex" xmlns:cx3="http://schemas.microsoft.com/office/drawing/2016/5/9/chartex" xmlns:cx4="http://schemas.microsoft.com/office/drawing/2016/5/10/chartex" xmlns:cx5="http://schemas.microsoft.com/office/drawing/2016/5/11/chartex" xmlns:cx6="http://schemas.microsoft.com/office/drawing/2016/5/12/chartex" xmlns:cx7="http://schemas.microsoft.com/office/drawing/2016/5/13/chartex" xmlns:cx8="http://schemas.microsoft.com/office/drawing/2016/5/14/chartex" xmlns:mc="http://schemas.openxmlformats.org/markup-compatibility/2006" xmlns:aink="http://schemas.microsoft.com/office/drawing/2016/ink" xmlns:am3d="http://schemas.microsoft.com/office/drawing/2017/model3d" xmlns:o="urn:schemas-microsoft-com:office:office" xmlns:oel="http://schemas.microsoft.com/office/2019/extlst" xmlns:r="http://schemas.openxmlformats.org/officeDocument/2006/relationships" xmlns:m="http://schemas.openxmlformats.org/officeDocument/2006/math" xmlns:v="urn:schemas-microsoft-com:vml" xmlns:wp14="http://schemas.microsoft.com/office/word/2010/wordprocessingDrawing" xmlns:wp="http://schemas.openxmlformats.org/drawingml/2006/wordprocessingDrawing" xmlns:w10="urn:schemas-microsoft-com:office:word" xmlns:w="http://schemas.openxmlformats.org/wordprocessingml/2006/main" xmlns:w14="http://schemas.microsoft.com/office/word/2010/wordml" xmlns:w15="http://schemas.microsoft.com/office/word/2012/wordml" xmlns:w16cex="http://schemas.microsoft.com/office/word/2018/wordml/cex" xmlns:w16cid="http://schemas.microsoft.com/office/word/2016/wordml/cid" xmlns:w16="http://schemas.microsoft.com/office/word/2018/wordml" xmlns:w16sdtdh="http://schemas.microsoft.com/office/word/2020/wordml/sdtdatahash" xmlns:w16se="http://schemas.microsoft.com/office/word/2015/wordml/symex" xmlns:wpg="http://schemas.microsoft.com/office/word/2010/wordprocessingGroup" xmlns:wpi="http://schemas.microsoft.com/office/word/2010/wordprocessingInk" xmlns:wne="http://schemas.microsoft.com/office/word/2006/wordml" xmlns:wps="http://schemas.microsoft.com/office/word/2010/wordprocessingShape" mc:Ignorable="w14 w15 w16se w16cid w16 w16cex w16sdtdh wp14">
   <w:footnote w:type="separator" w:id="-1">
@@ -5890,6 +5843,26 @@
 </file>
 
 <file path=word/header1.xml><?xml version="1.0" encoding="utf-8"?>
+<w:hdr xmlns:wpc="http://schemas.microsoft.com/office/word/2010/wordprocessingCanvas" xmlns:cx="http://schemas.microsoft.com/office/drawing/2014/chartex" xmlns:cx1="http://schemas.microsoft.com/office/drawing/2015/9/8/chartex" xmlns:cx2="http://schemas.microsoft.com/office/drawing/2015/10/21/chartex" xmlns:cx3="http://schemas.microsoft.com/office/drawing/2016/5/9/chartex" xmlns:cx4="http://schemas.microsoft.com/office/drawing/2016/5/10/chartex" xmlns:cx5="http://schemas.microsoft.com/office/drawing/2016/5/11/chartex" xmlns:cx6="http://schemas.microsoft.com/office/drawing/2016/5/12/chartex" xmlns:cx7="http://schemas.microsoft.com/office/drawing/2016/5/13/chartex" xmlns:cx8="http://schemas.microsoft.com/office/drawing/2016/5/14/chartex" xmlns:mc="http://schemas.openxmlformats.org/markup-compatibility/2006" xmlns:aink="http://schemas.microsoft.com/office/drawing/2016/ink" xmlns:am3d="http://schemas.microsoft.com/office/drawing/2017/model3d" xmlns:o="urn:schemas-microsoft-com:office:office" xmlns:oel="http://schemas.microsoft.com/office/2019/extlst" xmlns:r="http://schemas.openxmlformats.org/officeDocument/2006/relationships" xmlns:m="http://schemas.openxmlformats.org/officeDocument/2006/math" xmlns:v="urn:schemas-microsoft-com:vml" xmlns:wp14="http://schemas.microsoft.com/office/word/2010/wordprocessingDrawing" xmlns:wp="http://schemas.openxmlformats.org/drawingml/2006/wordprocessingDrawing" xmlns:w10="urn:schemas-microsoft-com:office:word" xmlns:w="http://schemas.openxmlformats.org/wordprocessingml/2006/main" xmlns:w14="http://schemas.microsoft.com/office/word/2010/wordml" xmlns:w15="http://schemas.microsoft.com/office/word/2012/wordml" xmlns:w16cex="http://schemas.microsoft.com/office/word/2018/wordml/cex" xmlns:w16cid="http://schemas.microsoft.com/office/word/2016/wordml/cid" xmlns:w16="http://schemas.microsoft.com/office/word/2018/wordml" xmlns:w16sdtdh="http://schemas.microsoft.com/office/word/2020/wordml/sdtdatahash" xmlns:w16se="http://schemas.microsoft.com/office/word/2015/wordml/symex" xmlns:wpg="http://schemas.microsoft.com/office/word/2010/wordprocessingGroup" xmlns:wpi="http://schemas.microsoft.com/office/word/2010/wordprocessingInk" xmlns:wne="http://schemas.microsoft.com/office/word/2006/wordml" xmlns:wps="http://schemas.microsoft.com/office/word/2010/wordprocessingShape" mc:Ignorable="w14 w15 w16se w16cid w16 w16cex w16sdtdh wp14">
+  <w:p>
+    <w:pPr>
+      <w:pStyle w:val="Header"/>
+    </w:pPr>
+  </w:p>
+</w:hdr>
+</file>
+
+<file path=word/header2.xml><?xml version="1.0" encoding="utf-8"?>
+<w:hdr xmlns:wpc="http://schemas.microsoft.com/office/word/2010/wordprocessingCanvas" xmlns:cx="http://schemas.microsoft.com/office/drawing/2014/chartex" xmlns:cx1="http://schemas.microsoft.com/office/drawing/2015/9/8/chartex" xmlns:cx2="http://schemas.microsoft.com/office/drawing/2015/10/21/chartex" xmlns:cx3="http://schemas.microsoft.com/office/drawing/2016/5/9/chartex" xmlns:cx4="http://schemas.microsoft.com/office/drawing/2016/5/10/chartex" xmlns:cx5="http://schemas.microsoft.com/office/drawing/2016/5/11/chartex" xmlns:cx6="http://schemas.microsoft.com/office/drawing/2016/5/12/chartex" xmlns:cx7="http://schemas.microsoft.com/office/drawing/2016/5/13/chartex" xmlns:cx8="http://schemas.microsoft.com/office/drawing/2016/5/14/chartex" xmlns:mc="http://schemas.openxmlformats.org/markup-compatibility/2006" xmlns:aink="http://schemas.microsoft.com/office/drawing/2016/ink" xmlns:am3d="http://schemas.microsoft.com/office/drawing/2017/model3d" xmlns:o="urn:schemas-microsoft-com:office:office" xmlns:oel="http://schemas.microsoft.com/office/2019/extlst" xmlns:r="http://schemas.openxmlformats.org/officeDocument/2006/relationships" xmlns:m="http://schemas.openxmlformats.org/officeDocument/2006/math" xmlns:v="urn:schemas-microsoft-com:vml" xmlns:wp14="http://schemas.microsoft.com/office/word/2010/wordprocessingDrawing" xmlns:wp="http://schemas.openxmlformats.org/drawingml/2006/wordprocessingDrawing" xmlns:w10="urn:schemas-microsoft-com:office:word" xmlns:w="http://schemas.openxmlformats.org/wordprocessingml/2006/main" xmlns:w14="http://schemas.microsoft.com/office/word/2010/wordml" xmlns:w15="http://schemas.microsoft.com/office/word/2012/wordml" xmlns:w16cex="http://schemas.microsoft.com/office/word/2018/wordml/cex" xmlns:w16cid="http://schemas.microsoft.com/office/word/2016/wordml/cid" xmlns:w16="http://schemas.microsoft.com/office/word/2018/wordml" xmlns:w16sdtdh="http://schemas.microsoft.com/office/word/2020/wordml/sdtdatahash" xmlns:w16se="http://schemas.microsoft.com/office/word/2015/wordml/symex" xmlns:wpg="http://schemas.microsoft.com/office/word/2010/wordprocessingGroup" xmlns:wpi="http://schemas.microsoft.com/office/word/2010/wordprocessingInk" xmlns:wne="http://schemas.microsoft.com/office/word/2006/wordml" xmlns:wps="http://schemas.microsoft.com/office/word/2010/wordprocessingShape" mc:Ignorable="w14 w15 w16se w16cid w16 w16cex w16sdtdh wp14">
+  <w:p>
+    <w:pPr>
+      <w:pStyle w:val="Header"/>
+    </w:pPr>
+  </w:p>
+</w:hdr>
+</file>
+
+<file path=word/header3.xml><?xml version="1.0" encoding="utf-8"?>
 <w:hdr xmlns:wpc="http://schemas.microsoft.com/office/word/2010/wordprocessingCanvas" xmlns:cx="http://schemas.microsoft.com/office/drawing/2014/chartex" xmlns:cx1="http://schemas.microsoft.com/office/drawing/2015/9/8/chartex" xmlns:cx2="http://schemas.microsoft.com/office/drawing/2015/10/21/chartex" xmlns:cx3="http://schemas.microsoft.com/office/drawing/2016/5/9/chartex" xmlns:cx4="http://schemas.microsoft.com/office/drawing/2016/5/10/chartex" xmlns:cx5="http://schemas.microsoft.com/office/drawing/2016/5/11/chartex" xmlns:cx6="http://schemas.microsoft.com/office/drawing/2016/5/12/chartex" xmlns:cx7="http://schemas.microsoft.com/office/drawing/2016/5/13/chartex" xmlns:cx8="http://schemas.microsoft.com/office/drawing/2016/5/14/chartex" xmlns:mc="http://schemas.openxmlformats.org/markup-compatibility/2006" xmlns:aink="http://schemas.microsoft.com/office/drawing/2016/ink" xmlns:am3d="http://schemas.microsoft.com/office/drawing/2017/model3d" xmlns:o="urn:schemas-microsoft-com:office:office" xmlns:oel="http://schemas.microsoft.com/office/2019/extlst" xmlns:r="http://schemas.openxmlformats.org/officeDocument/2006/relationships" xmlns:m="http://schemas.openxmlformats.org/officeDocument/2006/math" xmlns:v="urn:schemas-microsoft-com:vml" xmlns:wp14="http://schemas.microsoft.com/office/word/2010/wordprocessingDrawing" xmlns:wp="http://schemas.openxmlformats.org/drawingml/2006/wordprocessingDrawing" xmlns:w10="urn:schemas-microsoft-com:office:word" xmlns:w="http://schemas.openxmlformats.org/wordprocessingml/2006/main" xmlns:w14="http://schemas.microsoft.com/office/word/2010/wordml" xmlns:w15="http://schemas.microsoft.com/office/word/2012/wordml" xmlns:w16cex="http://schemas.microsoft.com/office/word/2018/wordml/cex" xmlns:w16cid="http://schemas.microsoft.com/office/word/2016/wordml/cid" xmlns:w16="http://schemas.microsoft.com/office/word/2018/wordml" xmlns:w16sdtdh="http://schemas.microsoft.com/office/word/2020/wordml/sdtdatahash" xmlns:w16se="http://schemas.microsoft.com/office/word/2015/wordml/symex" xmlns:wpg="http://schemas.microsoft.com/office/word/2010/wordprocessingGroup" xmlns:wpi="http://schemas.microsoft.com/office/word/2010/wordprocessingInk" xmlns:wne="http://schemas.microsoft.com/office/word/2006/wordml" xmlns:wps="http://schemas.microsoft.com/office/word/2010/wordprocessingShape" mc:Ignorable="w14 w15 w16se w16cid w16 w16cex w16sdtdh wp14">
   <w:p>
     <w:pPr>
@@ -5977,7 +5950,7 @@
         <w:sz w:val="21"/>
         <w:szCs w:val="21"/>
       </w:rPr>
-      <w:t>c</w:t>
+      <w:t>christopher.mcfarland</w:t>
     </w:r>
     <w:r>
       <w:rPr>
@@ -5985,7 +5958,57 @@
         <w:sz w:val="21"/>
         <w:szCs w:val="21"/>
       </w:rPr>
-      <w:t>mcfarl2@stanford.edu</w:t>
+      <w:t>@</w:t>
+    </w:r>
+    <w:r>
+      <w:rPr>
+        <w:rFonts w:ascii="Verdana" w:hAnsi="Verdana" w:cs="Times New Roman"/>
+        <w:sz w:val="21"/>
+        <w:szCs w:val="21"/>
+      </w:rPr>
+      <w:t>case</w:t>
+    </w:r>
+    <w:r>
+      <w:rPr>
+        <w:rFonts w:ascii="Verdana" w:hAnsi="Verdana" w:cs="Times New Roman"/>
+        <w:sz w:val="21"/>
+        <w:szCs w:val="21"/>
+      </w:rPr>
+      <w:t>.edu</w:t>
+    </w:r>
+    <w:r>
+      <w:rPr>
+        <w:rFonts w:ascii="Verdana" w:hAnsi="Verdana" w:cs="Times New Roman"/>
+        <w:color w:val="000000"/>
+        <w:sz w:val="21"/>
+        <w:szCs w:val="21"/>
+      </w:rPr>
+      <w:t xml:space="preserve">  </w:t>
+    </w:r>
+    <w:r>
+      <w:rPr>
+        <w:rFonts w:ascii="Verdana" w:hAnsi="Verdana" w:cs="Times New Roman"/>
+        <w:color w:val="000000"/>
+        <w:sz w:val="21"/>
+        <w:szCs w:val="21"/>
+      </w:rPr>
+      <w:t>•</w:t>
+    </w:r>
+    <w:r>
+      <w:rPr>
+        <w:rFonts w:ascii="Verdana" w:hAnsi="Verdana" w:cs="Times New Roman"/>
+        <w:sz w:val="21"/>
+        <w:szCs w:val="21"/>
+      </w:rPr>
+      <w:t xml:space="preserve"> </w:t>
+    </w:r>
+    <w:r>
+      <w:rPr>
+        <w:rFonts w:ascii="Verdana" w:hAnsi="Verdana" w:cs="Times New Roman"/>
+        <w:sz w:val="21"/>
+        <w:szCs w:val="21"/>
+      </w:rPr>
+      <w:t xml:space="preserve"> mcfarlandlab.org</w:t>
     </w:r>
   </w:p>
 </w:hdr>

--- a/static/files/McFarland_CV.docx
+++ b/static/files/McFarland_CV.docx
@@ -3821,7 +3821,39 @@
           <w:sz w:val="21"/>
           <w:szCs w:val="21"/>
         </w:rPr>
-        <w:t xml:space="preserve">T Dinh, M Rahm, Z Wang, </w:t>
+        <w:t>J</w:t>
+      </w:r>
+      <w:r>
+        <w:rPr>
+          <w:rFonts w:ascii="Verdana" w:hAnsi="Verdana" w:cs="Tahoma"/>
+          <w:sz w:val="21"/>
+          <w:szCs w:val="21"/>
+        </w:rPr>
+        <w:t xml:space="preserve"> </w:t>
+      </w:r>
+      <w:r>
+        <w:rPr>
+          <w:rFonts w:ascii="Verdana" w:hAnsi="Verdana" w:cs="Tahoma"/>
+          <w:sz w:val="21"/>
+          <w:szCs w:val="21"/>
+        </w:rPr>
+        <w:t>Maltas,</w:t>
+      </w:r>
+      <w:r>
+        <w:rPr>
+          <w:rFonts w:ascii="Verdana" w:hAnsi="Verdana" w:cs="Tahoma"/>
+          <w:sz w:val="21"/>
+          <w:szCs w:val="21"/>
+        </w:rPr>
+        <w:t xml:space="preserve"> </w:t>
+      </w:r>
+      <w:r>
+        <w:rPr>
+          <w:rFonts w:ascii="Verdana" w:hAnsi="Verdana" w:cs="Tahoma"/>
+          <w:sz w:val="21"/>
+          <w:szCs w:val="21"/>
+        </w:rPr>
+        <w:t xml:space="preserve">DS Tadele, A Durmaz, </w:t>
       </w:r>
       <w:r>
         <w:rPr>
@@ -3831,51 +3863,31 @@
           <w:sz w:val="21"/>
           <w:szCs w:val="21"/>
         </w:rPr>
-        <w:t>C</w:t>
-      </w:r>
-      <w:r>
-        <w:rPr>
-          <w:rFonts w:ascii="Verdana" w:hAnsi="Verdana" w:cs="Tahoma"/>
-          <w:b/>
-          <w:bCs/>
-          <w:sz w:val="21"/>
-          <w:szCs w:val="21"/>
-        </w:rPr>
-        <w:t>D</w:t>
-      </w:r>
-      <w:r>
-        <w:rPr>
-          <w:rFonts w:ascii="Verdana" w:hAnsi="Verdana" w:cs="Tahoma"/>
-          <w:b/>
-          <w:bCs/>
-          <w:sz w:val="21"/>
-          <w:szCs w:val="21"/>
-        </w:rPr>
-        <w:t xml:space="preserve"> McFarland</w:t>
-      </w:r>
-      <w:r>
-        <w:rPr>
-          <w:rFonts w:ascii="Verdana" w:hAnsi="Verdana" w:cs="Tahoma"/>
-          <w:sz w:val="21"/>
-          <w:szCs w:val="21"/>
-        </w:rPr>
-        <w:t>, Athar Khalil</w:t>
-      </w:r>
-      <w:r>
-        <w:rPr>
-          <w:rFonts w:ascii="Verdana" w:hAnsi="Verdana" w:cs="Tahoma"/>
-          <w:sz w:val="21"/>
-          <w:szCs w:val="21"/>
-        </w:rPr>
-        <w:t xml:space="preserve">. (2023) </w:t>
-      </w:r>
-      <w:r>
-        <w:rPr>
-          <w:rFonts w:ascii="Verdana" w:hAnsi="Verdana" w:cs="Tahoma"/>
-          <w:sz w:val="21"/>
-          <w:szCs w:val="21"/>
-        </w:rPr>
-        <w:t>Exploring the molecular landscape of NNK-induced transformation: A comprehensive genome-wide CRISPR/Cas9 screening</w:t>
+        <w:t>CD McFarland</w:t>
+      </w:r>
+      <w:r>
+        <w:rPr>
+          <w:rFonts w:ascii="Verdana" w:hAnsi="Verdana" w:cs="Tahoma"/>
+          <w:sz w:val="21"/>
+          <w:szCs w:val="21"/>
+        </w:rPr>
+        <w:t>, M Hinczewski, JG Scott</w:t>
+      </w:r>
+      <w:r>
+        <w:rPr>
+          <w:rFonts w:ascii="Verdana" w:hAnsi="Verdana" w:cs="Tahoma"/>
+          <w:sz w:val="21"/>
+          <w:szCs w:val="21"/>
+        </w:rPr>
+        <w:t xml:space="preserve">. (2024) </w:t>
+      </w:r>
+      <w:r>
+        <w:rPr>
+          <w:rFonts w:ascii="Verdana" w:hAnsi="Verdana" w:cs="Tahoma"/>
+          <w:sz w:val="21"/>
+          <w:szCs w:val="21"/>
+        </w:rPr>
+        <w:t>Frequency-dependent ecological interactions increase the prevalence, and shape the distribution, of pre-existing drug resistance</w:t>
       </w:r>
       <w:r>
         <w:rPr>
@@ -3893,17 +3905,7 @@
           <w:sz w:val="21"/>
           <w:szCs w:val="21"/>
         </w:rPr>
-        <w:t>Genes &amp; Diseases</w:t>
-      </w:r>
-      <w:r>
-        <w:rPr>
-          <w:rFonts w:ascii="Verdana" w:hAnsi="Verdana" w:cs="Tahoma"/>
-          <w:i/>
-          <w:iCs/>
-          <w:sz w:val="21"/>
-          <w:szCs w:val="21"/>
-        </w:rPr>
-        <w:t>,</w:t>
+        <w:t>PRX Life,</w:t>
       </w:r>
       <w:r>
         <w:rPr>
@@ -3921,7 +3923,7 @@
             <w:sz w:val="21"/>
             <w:szCs w:val="21"/>
           </w:rPr>
-          <w:t>in press</w:t>
+          <w:t>In Press</w:t>
         </w:r>
       </w:hyperlink>
       <w:r>
@@ -3939,66 +3941,17 @@
         <w:ind w:left="540" w:hanging="540"/>
         <w:rPr>
           <w:rFonts w:ascii="Verdana" w:hAnsi="Verdana" w:cs="Tahoma"/>
-          <w:iCs/>
-          <w:sz w:val="21"/>
-          <w:szCs w:val="21"/>
-        </w:rPr>
-      </w:pPr>
-      <w:r>
-        <w:rPr>
-          <w:rFonts w:ascii="Verdana" w:hAnsi="Verdana" w:cs="Tahoma"/>
-          <w:sz w:val="21"/>
-          <w:szCs w:val="21"/>
-        </w:rPr>
-        <w:t>S Tilk, S</w:t>
-      </w:r>
-      <w:r>
-        <w:rPr>
-          <w:rFonts w:ascii="Verdana" w:hAnsi="Verdana" w:cs="Tahoma"/>
-          <w:sz w:val="21"/>
-          <w:szCs w:val="21"/>
-        </w:rPr>
-        <w:t xml:space="preserve"> </w:t>
-      </w:r>
-      <w:r>
-        <w:rPr>
-          <w:rFonts w:ascii="Verdana" w:hAnsi="Verdana" w:cs="Tahoma"/>
-          <w:sz w:val="21"/>
-          <w:szCs w:val="21"/>
-        </w:rPr>
-        <w:t>Tkachenko, C</w:t>
-      </w:r>
-      <w:r>
-        <w:rPr>
-          <w:rFonts w:ascii="Verdana" w:hAnsi="Verdana" w:cs="Tahoma"/>
-          <w:sz w:val="21"/>
-          <w:szCs w:val="21"/>
-        </w:rPr>
-        <w:t xml:space="preserve"> </w:t>
-      </w:r>
-      <w:r>
-        <w:rPr>
-          <w:rFonts w:ascii="Verdana" w:hAnsi="Verdana" w:cs="Tahoma"/>
-          <w:sz w:val="21"/>
-          <w:szCs w:val="21"/>
-        </w:rPr>
-        <w:t xml:space="preserve">Curtis, </w:t>
-      </w:r>
-      <w:r>
-        <w:rPr>
-          <w:rFonts w:ascii="Verdana" w:hAnsi="Verdana" w:cs="Tahoma"/>
-          <w:sz w:val="21"/>
-          <w:szCs w:val="21"/>
-        </w:rPr>
-        <w:t>D</w:t>
-      </w:r>
-      <w:r>
-        <w:rPr>
-          <w:rFonts w:ascii="Verdana" w:hAnsi="Verdana" w:cs="Tahoma"/>
-          <w:sz w:val="21"/>
-          <w:szCs w:val="21"/>
-        </w:rPr>
-        <w:t xml:space="preserve">A Petrov, </w:t>
+          <w:sz w:val="21"/>
+          <w:szCs w:val="21"/>
+        </w:rPr>
+      </w:pPr>
+      <w:r>
+        <w:rPr>
+          <w:rFonts w:ascii="Verdana" w:hAnsi="Verdana" w:cs="Tahoma"/>
+          <w:sz w:val="21"/>
+          <w:szCs w:val="21"/>
+        </w:rPr>
+        <w:t xml:space="preserve">J Sax, </w:t>
       </w:r>
       <w:r>
         <w:rPr>
@@ -4008,6 +3961,487 @@
           <w:sz w:val="21"/>
           <w:szCs w:val="21"/>
         </w:rPr>
+        <w:t>CD McFarland</w:t>
+      </w:r>
+      <w:r>
+        <w:rPr>
+          <w:rFonts w:ascii="Verdana" w:hAnsi="Verdana" w:cs="Tahoma"/>
+          <w:sz w:val="21"/>
+          <w:szCs w:val="21"/>
+        </w:rPr>
+        <w:t xml:space="preserve">, B Carroll. (2024) </w:t>
+      </w:r>
+      <w:r>
+        <w:rPr>
+          <w:rFonts w:ascii="Verdana" w:hAnsi="Verdana" w:cs="Tahoma"/>
+          <w:sz w:val="21"/>
+          <w:szCs w:val="21"/>
+        </w:rPr>
+        <w:t>Limitations of the Commercially Available Gene Expression Test in Predicting Cutaneous Squamous Cell Carcinoma Metastasis and Clinical Outcomes</w:t>
+      </w:r>
+      <w:r>
+        <w:rPr>
+          <w:rFonts w:ascii="Verdana" w:hAnsi="Verdana" w:cs="Tahoma"/>
+          <w:sz w:val="21"/>
+          <w:szCs w:val="21"/>
+        </w:rPr>
+        <w:t xml:space="preserve">. </w:t>
+      </w:r>
+      <w:r>
+        <w:rPr>
+          <w:rFonts w:ascii="Verdana" w:hAnsi="Verdana" w:cs="Tahoma"/>
+          <w:i/>
+          <w:iCs/>
+          <w:sz w:val="21"/>
+          <w:szCs w:val="21"/>
+        </w:rPr>
+        <w:t>J Am Acad Derm</w:t>
+      </w:r>
+      <w:r>
+        <w:rPr>
+          <w:rFonts w:ascii="Verdana" w:hAnsi="Verdana" w:cs="Tahoma"/>
+          <w:i/>
+          <w:iCs/>
+          <w:sz w:val="21"/>
+          <w:szCs w:val="21"/>
+        </w:rPr>
+        <w:t>,</w:t>
+      </w:r>
+      <w:r>
+        <w:rPr>
+          <w:rFonts w:ascii="Verdana" w:hAnsi="Verdana" w:cs="Tahoma"/>
+          <w:sz w:val="21"/>
+          <w:szCs w:val="21"/>
+        </w:rPr>
+        <w:t xml:space="preserve"> </w:t>
+      </w:r>
+      <w:hyperlink r:id="rId23" w:history="1">
+        <w:r>
+          <w:rPr>
+            <w:rStyle w:val="Hyperlink"/>
+            <w:rFonts w:ascii="Verdana" w:hAnsi="Verdana" w:cs="Tahoma"/>
+            <w:b/>
+            <w:bCs/>
+            <w:sz w:val="21"/>
+            <w:szCs w:val="21"/>
+          </w:rPr>
+          <w:t>10:</w:t>
+        </w:r>
+        <w:r>
+          <w:rPr>
+            <w:rStyle w:val="Hyperlink"/>
+            <w:rFonts w:ascii="Verdana" w:hAnsi="Verdana" w:cs="Tahoma"/>
+            <w:sz w:val="21"/>
+            <w:szCs w:val="21"/>
+          </w:rPr>
+          <w:t>1016</w:t>
+        </w:r>
+      </w:hyperlink>
+      <w:r>
+        <w:rPr>
+          <w:rFonts w:ascii="Verdana" w:hAnsi="Verdana" w:cs="Tahoma"/>
+          <w:sz w:val="21"/>
+          <w:szCs w:val="21"/>
+        </w:rPr>
+        <w:t>.</w:t>
+      </w:r>
+    </w:p>
+    <w:p>
+      <w:pPr>
+        <w:spacing w:after="120"/>
+        <w:ind w:left="540" w:hanging="540"/>
+        <w:rPr>
+          <w:rFonts w:ascii="Verdana" w:hAnsi="Verdana" w:cs="Tahoma"/>
+          <w:sz w:val="21"/>
+          <w:szCs w:val="21"/>
+        </w:rPr>
+      </w:pPr>
+      <w:r>
+        <w:rPr>
+          <w:rFonts w:ascii="Verdana" w:hAnsi="Verdana" w:cs="Tahoma"/>
+          <w:sz w:val="21"/>
+          <w:szCs w:val="21"/>
+        </w:rPr>
+        <w:t xml:space="preserve">Y Wang, A Khalil, A Kamar, M Du, T Dinh, </w:t>
+      </w:r>
+      <w:r>
+        <w:rPr>
+          <w:rFonts w:ascii="Verdana" w:hAnsi="Verdana" w:cs="Tahoma"/>
+          <w:b/>
+          <w:bCs/>
+          <w:sz w:val="21"/>
+          <w:szCs w:val="21"/>
+        </w:rPr>
+        <w:t>CD McFarland</w:t>
+      </w:r>
+      <w:r>
+        <w:rPr>
+          <w:rFonts w:ascii="Verdana" w:hAnsi="Verdana" w:cs="Tahoma"/>
+          <w:sz w:val="21"/>
+          <w:szCs w:val="21"/>
+        </w:rPr>
+        <w:t>, Zhenghe Wang</w:t>
+      </w:r>
+      <w:r>
+        <w:rPr>
+          <w:rFonts w:ascii="Verdana" w:hAnsi="Verdana" w:cs="Tahoma"/>
+          <w:sz w:val="21"/>
+          <w:szCs w:val="21"/>
+        </w:rPr>
+        <w:t xml:space="preserve">. (2023) </w:t>
+      </w:r>
+      <w:r>
+        <w:rPr>
+          <w:rFonts w:ascii="Verdana" w:hAnsi="Verdana" w:cs="Tahoma"/>
+          <w:sz w:val="21"/>
+          <w:szCs w:val="21"/>
+        </w:rPr>
+        <w:t>Unveiling immune checkpoint regulation: exploring the power of in vivo CRISPR screenings in cancer immunotherapy</w:t>
+      </w:r>
+      <w:r>
+        <w:rPr>
+          <w:rFonts w:ascii="Verdana" w:hAnsi="Verdana" w:cs="Tahoma"/>
+          <w:sz w:val="21"/>
+          <w:szCs w:val="21"/>
+        </w:rPr>
+        <w:t xml:space="preserve">. </w:t>
+      </w:r>
+      <w:r>
+        <w:rPr>
+          <w:rFonts w:ascii="Verdana" w:hAnsi="Verdana" w:cs="Tahoma"/>
+          <w:i/>
+          <w:iCs/>
+          <w:sz w:val="21"/>
+          <w:szCs w:val="21"/>
+        </w:rPr>
+        <w:t xml:space="preserve">Front in Genetics, </w:t>
+      </w:r>
+      <w:hyperlink r:id="rId24" w:history="1">
+        <w:r>
+          <w:rPr>
+            <w:rStyle w:val="Hyperlink"/>
+            <w:rFonts w:ascii="Verdana" w:hAnsi="Verdana" w:cs="Tahoma"/>
+            <w:b/>
+            <w:bCs/>
+            <w:sz w:val="21"/>
+            <w:szCs w:val="21"/>
+          </w:rPr>
+          <w:t>14:</w:t>
+        </w:r>
+        <w:r>
+          <w:rPr>
+            <w:rStyle w:val="Hyperlink"/>
+            <w:rFonts w:ascii="Verdana" w:hAnsi="Verdana" w:cs="Tahoma"/>
+            <w:sz w:val="21"/>
+            <w:szCs w:val="21"/>
+          </w:rPr>
+          <w:t>1304425</w:t>
+        </w:r>
+      </w:hyperlink>
+      <w:r>
+        <w:rPr>
+          <w:rFonts w:ascii="Verdana" w:hAnsi="Verdana" w:cs="Tahoma"/>
+          <w:sz w:val="21"/>
+          <w:szCs w:val="21"/>
+        </w:rPr>
+        <w:t>.</w:t>
+      </w:r>
+    </w:p>
+    <w:p>
+      <w:pPr>
+        <w:spacing w:after="120"/>
+        <w:ind w:left="540" w:hanging="540"/>
+        <w:rPr>
+          <w:rFonts w:ascii="Verdana" w:hAnsi="Verdana" w:cs="Tahoma"/>
+          <w:sz w:val="21"/>
+          <w:szCs w:val="21"/>
+        </w:rPr>
+      </w:pPr>
+      <w:r>
+        <w:rPr>
+          <w:rFonts w:ascii="Verdana" w:hAnsi="Verdana" w:cs="Tahoma"/>
+          <w:sz w:val="21"/>
+          <w:szCs w:val="21"/>
+        </w:rPr>
+        <w:t xml:space="preserve">T Dinh, M Rahm, Z Wang, </w:t>
+      </w:r>
+      <w:r>
+        <w:rPr>
+          <w:rFonts w:ascii="Verdana" w:hAnsi="Verdana" w:cs="Tahoma"/>
+          <w:b/>
+          <w:bCs/>
+          <w:sz w:val="21"/>
+          <w:szCs w:val="21"/>
+        </w:rPr>
+        <w:t>CD McFarland</w:t>
+      </w:r>
+      <w:r>
+        <w:rPr>
+          <w:rFonts w:ascii="Verdana" w:hAnsi="Verdana" w:cs="Tahoma"/>
+          <w:sz w:val="21"/>
+          <w:szCs w:val="21"/>
+        </w:rPr>
+        <w:t>, Athar Khalil</w:t>
+      </w:r>
+      <w:r>
+        <w:rPr>
+          <w:rFonts w:ascii="Verdana" w:hAnsi="Verdana" w:cs="Tahoma"/>
+          <w:sz w:val="21"/>
+          <w:szCs w:val="21"/>
+        </w:rPr>
+        <w:t xml:space="preserve">. (2023) </w:t>
+      </w:r>
+      <w:r>
+        <w:rPr>
+          <w:rFonts w:ascii="Verdana" w:hAnsi="Verdana" w:cs="Tahoma"/>
+          <w:sz w:val="21"/>
+          <w:szCs w:val="21"/>
+        </w:rPr>
+        <w:t>Exploring the molecular landscape of NNK-induced transformation: A comprehensive genome-wide CRISPR/Cas9 screening</w:t>
+      </w:r>
+      <w:r>
+        <w:rPr>
+          <w:rFonts w:ascii="Verdana" w:hAnsi="Verdana" w:cs="Tahoma"/>
+          <w:sz w:val="21"/>
+          <w:szCs w:val="21"/>
+        </w:rPr>
+        <w:t xml:space="preserve">. </w:t>
+      </w:r>
+      <w:r>
+        <w:rPr>
+          <w:rFonts w:ascii="Verdana" w:hAnsi="Verdana" w:cs="Tahoma"/>
+          <w:i/>
+          <w:iCs/>
+          <w:sz w:val="21"/>
+          <w:szCs w:val="21"/>
+        </w:rPr>
+        <w:t>Genes &amp; Diseases</w:t>
+      </w:r>
+      <w:r>
+        <w:rPr>
+          <w:rFonts w:ascii="Verdana" w:hAnsi="Verdana" w:cs="Tahoma"/>
+          <w:i/>
+          <w:iCs/>
+          <w:sz w:val="21"/>
+          <w:szCs w:val="21"/>
+        </w:rPr>
+        <w:t>,</w:t>
+      </w:r>
+      <w:r>
+        <w:rPr>
+          <w:rFonts w:ascii="Verdana" w:hAnsi="Verdana" w:cs="Tahoma"/>
+          <w:sz w:val="21"/>
+          <w:szCs w:val="21"/>
+        </w:rPr>
+        <w:t xml:space="preserve"> </w:t>
+      </w:r>
+      <w:hyperlink r:id="rId25" w:history="1">
+        <w:r>
+          <w:rPr>
+            <w:rStyle w:val="Hyperlink"/>
+            <w:rFonts w:ascii="Verdana" w:hAnsi="Verdana" w:cs="Tahoma"/>
+            <w:b/>
+            <w:bCs/>
+            <w:sz w:val="21"/>
+            <w:szCs w:val="21"/>
+          </w:rPr>
+          <w:t>11:</w:t>
+        </w:r>
+        <w:r>
+          <w:rPr>
+            <w:rStyle w:val="Hyperlink"/>
+            <w:rFonts w:ascii="Verdana" w:hAnsi="Verdana" w:cs="Tahoma"/>
+            <w:sz w:val="21"/>
+            <w:szCs w:val="21"/>
+          </w:rPr>
+          <w:t>101131</w:t>
+        </w:r>
+      </w:hyperlink>
+      <w:r>
+        <w:rPr>
+          <w:rFonts w:ascii="Verdana" w:hAnsi="Verdana" w:cs="Tahoma"/>
+          <w:sz w:val="21"/>
+          <w:szCs w:val="21"/>
+        </w:rPr>
+        <w:t>.</w:t>
+      </w:r>
+    </w:p>
+    <w:p>
+      <w:pPr>
+        <w:spacing w:after="120"/>
+        <w:ind w:left="540" w:hanging="540"/>
+        <w:rPr>
+          <w:rFonts w:ascii="Verdana" w:hAnsi="Verdana" w:cs="Tahoma"/>
+          <w:sz w:val="21"/>
+          <w:szCs w:val="21"/>
+        </w:rPr>
+      </w:pPr>
+      <w:r>
+        <w:rPr>
+          <w:rFonts w:ascii="Verdana" w:hAnsi="Verdana" w:cs="Tahoma"/>
+          <w:sz w:val="21"/>
+          <w:szCs w:val="21"/>
+        </w:rPr>
+        <w:t xml:space="preserve">J Tian, </w:t>
+      </w:r>
+      <w:r>
+        <w:rPr>
+          <w:rFonts w:ascii="Verdana" w:hAnsi="Verdana" w:cs="Tahoma"/>
+          <w:b/>
+          <w:bCs/>
+          <w:sz w:val="21"/>
+          <w:szCs w:val="21"/>
+        </w:rPr>
+        <w:t>CD McFarland</w:t>
+      </w:r>
+      <w:r>
+        <w:rPr>
+          <w:rFonts w:ascii="Verdana" w:hAnsi="Verdana" w:cs="Tahoma"/>
+          <w:sz w:val="21"/>
+          <w:szCs w:val="21"/>
+        </w:rPr>
+        <w:t xml:space="preserve">, J Woodard. (2023) </w:t>
+      </w:r>
+      <w:r>
+        <w:rPr>
+          <w:rFonts w:ascii="Verdana" w:hAnsi="Verdana" w:cs="Tahoma"/>
+          <w:sz w:val="21"/>
+          <w:szCs w:val="21"/>
+        </w:rPr>
+        <w:t>Structural understanding of the functional consequences of missense mutation</w:t>
+      </w:r>
+      <w:r>
+        <w:rPr>
+          <w:rFonts w:ascii="Verdana" w:hAnsi="Verdana" w:cs="Tahoma"/>
+          <w:sz w:val="21"/>
+          <w:szCs w:val="21"/>
+        </w:rPr>
+        <w:t xml:space="preserve">. </w:t>
+      </w:r>
+      <w:r>
+        <w:rPr>
+          <w:rFonts w:ascii="Verdana" w:hAnsi="Verdana" w:cs="Tahoma"/>
+          <w:i/>
+          <w:iCs/>
+          <w:sz w:val="21"/>
+          <w:szCs w:val="21"/>
+        </w:rPr>
+        <w:t>Front in Genetics</w:t>
+      </w:r>
+      <w:r>
+        <w:rPr>
+          <w:rFonts w:ascii="Verdana" w:hAnsi="Verdana" w:cs="Tahoma"/>
+          <w:sz w:val="21"/>
+          <w:szCs w:val="21"/>
+        </w:rPr>
+        <w:t xml:space="preserve">, </w:t>
+      </w:r>
+      <w:hyperlink r:id="rId26" w:history="1">
+        <w:r>
+          <w:rPr>
+            <w:rStyle w:val="Hyperlink"/>
+            <w:rFonts w:ascii="Verdana" w:hAnsi="Verdana" w:cs="Tahoma"/>
+            <w:b/>
+            <w:bCs/>
+            <w:sz w:val="21"/>
+            <w:szCs w:val="21"/>
+          </w:rPr>
+          <w:t>14:</w:t>
+        </w:r>
+        <w:r>
+          <w:rPr>
+            <w:rStyle w:val="Hyperlink"/>
+            <w:rFonts w:ascii="Verdana" w:hAnsi="Verdana" w:cs="Tahoma"/>
+            <w:sz w:val="21"/>
+            <w:szCs w:val="21"/>
+          </w:rPr>
+          <w:t>1325326</w:t>
+        </w:r>
+      </w:hyperlink>
+      <w:r>
+        <w:rPr>
+          <w:rFonts w:ascii="Verdana" w:hAnsi="Verdana" w:cs="Tahoma"/>
+          <w:sz w:val="21"/>
+          <w:szCs w:val="21"/>
+        </w:rPr>
+        <w:t>.</w:t>
+      </w:r>
+    </w:p>
+    <w:p>
+      <w:pPr>
+        <w:spacing w:after="120"/>
+        <w:ind w:left="540" w:hanging="540"/>
+        <w:rPr>
+          <w:rFonts w:ascii="Verdana" w:hAnsi="Verdana" w:cs="Tahoma"/>
+          <w:iCs/>
+          <w:sz w:val="21"/>
+          <w:szCs w:val="21"/>
+        </w:rPr>
+      </w:pPr>
+      <w:r>
+        <w:rPr>
+          <w:rFonts w:ascii="Verdana" w:hAnsi="Verdana" w:cs="Tahoma"/>
+          <w:sz w:val="21"/>
+          <w:szCs w:val="21"/>
+        </w:rPr>
+        <w:t>S Tilk, S</w:t>
+      </w:r>
+      <w:r>
+        <w:rPr>
+          <w:rFonts w:ascii="Verdana" w:hAnsi="Verdana" w:cs="Tahoma"/>
+          <w:sz w:val="21"/>
+          <w:szCs w:val="21"/>
+        </w:rPr>
+        <w:t xml:space="preserve"> </w:t>
+      </w:r>
+      <w:r>
+        <w:rPr>
+          <w:rFonts w:ascii="Verdana" w:hAnsi="Verdana" w:cs="Tahoma"/>
+          <w:sz w:val="21"/>
+          <w:szCs w:val="21"/>
+        </w:rPr>
+        <w:t>Tkachenko, C</w:t>
+      </w:r>
+      <w:r>
+        <w:rPr>
+          <w:rFonts w:ascii="Verdana" w:hAnsi="Verdana" w:cs="Tahoma"/>
+          <w:sz w:val="21"/>
+          <w:szCs w:val="21"/>
+        </w:rPr>
+        <w:t xml:space="preserve"> </w:t>
+      </w:r>
+      <w:r>
+        <w:rPr>
+          <w:rFonts w:ascii="Verdana" w:hAnsi="Verdana" w:cs="Tahoma"/>
+          <w:sz w:val="21"/>
+          <w:szCs w:val="21"/>
+        </w:rPr>
+        <w:t xml:space="preserve">Curtis, </w:t>
+      </w:r>
+      <w:r>
+        <w:rPr>
+          <w:rFonts w:ascii="Verdana" w:hAnsi="Verdana" w:cs="Tahoma"/>
+          <w:sz w:val="21"/>
+          <w:szCs w:val="21"/>
+        </w:rPr>
+        <w:t>D</w:t>
+      </w:r>
+      <w:r>
+        <w:rPr>
+          <w:rFonts w:ascii="Verdana" w:hAnsi="Verdana" w:cs="Tahoma"/>
+          <w:sz w:val="21"/>
+          <w:szCs w:val="21"/>
+        </w:rPr>
+        <w:t xml:space="preserve">A Petrov, </w:t>
+      </w:r>
+      <w:r>
+        <w:rPr>
+          <w:rFonts w:ascii="Verdana" w:hAnsi="Verdana" w:cs="Tahoma"/>
+          <w:b/>
+          <w:bCs/>
+          <w:sz w:val="21"/>
+          <w:szCs w:val="21"/>
+        </w:rPr>
         <w:t>CD McFarland.</w:t>
       </w:r>
       <w:r>
@@ -4016,23 +4450,7 @@
           <w:sz w:val="21"/>
           <w:szCs w:val="21"/>
         </w:rPr>
-        <w:t xml:space="preserve"> (20</w:t>
-      </w:r>
-      <w:r>
-        <w:rPr>
-          <w:rFonts w:ascii="Verdana" w:hAnsi="Verdana" w:cs="Tahoma"/>
-          <w:sz w:val="21"/>
-          <w:szCs w:val="21"/>
-        </w:rPr>
-        <w:t>22</w:t>
-      </w:r>
-      <w:r>
-        <w:rPr>
-          <w:rFonts w:ascii="Verdana" w:hAnsi="Verdana" w:cs="Tahoma"/>
-          <w:sz w:val="21"/>
-          <w:szCs w:val="21"/>
-        </w:rPr>
-        <w:t xml:space="preserve">) </w:t>
+        <w:t xml:space="preserve"> (2022) </w:t>
       </w:r>
       <w:r>
         <w:rPr>
@@ -4058,28 +4476,18 @@
           <w:sz w:val="21"/>
           <w:szCs w:val="21"/>
         </w:rPr>
-        <w:t>eLife</w:t>
-      </w:r>
-      <w:r>
-        <w:rPr>
-          <w:rFonts w:ascii="Verdana" w:hAnsi="Verdana" w:cs="Tahoma"/>
-          <w:i/>
+        <w:t>eLife,</w:t>
+      </w:r>
+      <w:r>
+        <w:rPr>
+          <w:rFonts w:ascii="Verdana" w:hAnsi="Verdana" w:cs="Tahoma"/>
           <w:iCs/>
           <w:sz w:val="21"/>
           <w:szCs w:val="21"/>
         </w:rPr>
-        <w:t>,</w:t>
-      </w:r>
-      <w:r>
-        <w:rPr>
-          <w:rFonts w:ascii="Verdana" w:hAnsi="Verdana" w:cs="Tahoma"/>
-          <w:iCs/>
-          <w:sz w:val="21"/>
-          <w:szCs w:val="21"/>
-        </w:rPr>
         <w:t xml:space="preserve"> </w:t>
       </w:r>
-      <w:hyperlink r:id="rId23" w:history="1">
+      <w:hyperlink r:id="rId27" w:history="1">
         <w:r>
           <w:rPr>
             <w:rStyle w:val="Hyperlink"/>
@@ -4215,7 +4623,7 @@
         </w:rPr>
         <w:t xml:space="preserve">Cancer Res, </w:t>
       </w:r>
-      <w:hyperlink r:id="rId24" w:history="1">
+      <w:hyperlink r:id="rId28" w:history="1">
         <w:r>
           <w:rPr>
             <w:rStyle w:val="Hyperlink"/>
@@ -4332,7 +4740,7 @@
         </w:rPr>
         <w:t xml:space="preserve">Cancer Discov, </w:t>
       </w:r>
-      <w:hyperlink r:id="rId25" w:history="1">
+      <w:hyperlink r:id="rId29" w:history="1">
         <w:r>
           <w:rPr>
             <w:rStyle w:val="Hyperlink"/>
@@ -4379,6 +4787,7 @@
           <w:sz w:val="21"/>
           <w:szCs w:val="21"/>
         </w:rPr>
+        <w:lastRenderedPageBreak/>
         <w:t xml:space="preserve">ZN Rogers*, </w:t>
       </w:r>
       <w:r>
@@ -4483,7 +4892,7 @@
         </w:rPr>
         <w:t xml:space="preserve"> </w:t>
       </w:r>
-      <w:hyperlink r:id="rId26" w:history="1">
+      <w:hyperlink r:id="rId30" w:history="1">
         <w:r>
           <w:rPr>
             <w:rStyle w:val="Hyperlink"/>
@@ -4593,7 +5002,7 @@
         </w:rPr>
         <w:t xml:space="preserve"> </w:t>
       </w:r>
-      <w:hyperlink r:id="rId27" w:history="1">
+      <w:hyperlink r:id="rId31" w:history="1">
         <w:r>
           <w:rPr>
             <w:rStyle w:val="Hyperlink"/>
@@ -4720,7 +5129,7 @@
         </w:rPr>
         <w:t xml:space="preserve"> </w:t>
       </w:r>
-      <w:hyperlink r:id="rId28" w:history="1">
+      <w:hyperlink r:id="rId32" w:history="1">
         <w:r>
           <w:rPr>
             <w:rStyle w:val="Hyperlink"/>
@@ -4803,7 +5212,7 @@
         </w:rPr>
         <w:t xml:space="preserve">, </w:t>
       </w:r>
-      <w:hyperlink r:id="rId29" w:history="1">
+      <w:hyperlink r:id="rId33" w:history="1">
         <w:r>
           <w:rPr>
             <w:rStyle w:val="Hyperlink"/>
@@ -4850,7 +5259,6 @@
           <w:sz w:val="21"/>
           <w:szCs w:val="21"/>
         </w:rPr>
-        <w:lastRenderedPageBreak/>
         <w:t>CD McFarland</w:t>
       </w:r>
       <w:r>
@@ -4962,7 +5370,7 @@
         </w:rPr>
         <w:t xml:space="preserve"> </w:t>
       </w:r>
-      <w:hyperlink r:id="rId30" w:history="1">
+      <w:hyperlink r:id="rId34" w:history="1">
         <w:r>
           <w:rPr>
             <w:rStyle w:val="Hyperlink"/>
@@ -5077,7 +5485,7 @@
         </w:rPr>
         <w:t xml:space="preserve"> </w:t>
       </w:r>
-      <w:hyperlink r:id="rId31" w:history="1">
+      <w:hyperlink r:id="rId35" w:history="1">
         <w:r>
           <w:rPr>
             <w:rStyle w:val="Hyperlink"/>
@@ -5209,7 +5617,7 @@
         </w:rPr>
         <w:t xml:space="preserve"> </w:t>
       </w:r>
-      <w:hyperlink r:id="rId32">
+      <w:hyperlink r:id="rId36">
         <w:r>
           <w:rPr>
             <w:rStyle w:val="InternetLink"/>
@@ -5373,7 +5781,7 @@
         </w:rPr>
         <w:t xml:space="preserve"> </w:t>
       </w:r>
-      <w:hyperlink r:id="rId33">
+      <w:hyperlink r:id="rId37">
         <w:r>
           <w:rPr>
             <w:rStyle w:val="InternetLink"/>
@@ -5430,7 +5838,7 @@
         </w:rPr>
         <w:t xml:space="preserve">Science, </w:t>
       </w:r>
-      <w:hyperlink r:id="rId34">
+      <w:hyperlink r:id="rId38">
         <w:r>
           <w:rPr>
             <w:rStyle w:val="InternetLink"/>
@@ -5530,7 +5938,7 @@
         </w:rPr>
         <w:t xml:space="preserve">, </w:t>
       </w:r>
-      <w:hyperlink r:id="rId35">
+      <w:hyperlink r:id="rId39">
         <w:r>
           <w:rPr>
             <w:rStyle w:val="InternetLink"/>
@@ -5632,7 +6040,7 @@
         </w:rPr>
         <w:t xml:space="preserve">, </w:t>
       </w:r>
-      <w:hyperlink r:id="rId36">
+      <w:hyperlink r:id="rId40">
         <w:r>
           <w:rPr>
             <w:rStyle w:val="InternetLink"/>
@@ -5701,7 +6109,7 @@
         </w:rPr>
         <w:t xml:space="preserve">, </w:t>
       </w:r>
-      <w:hyperlink r:id="rId37">
+      <w:hyperlink r:id="rId41">
         <w:r>
           <w:rPr>
             <w:rStyle w:val="InternetLink"/>
@@ -5754,12 +6162,12 @@
       </w:r>
     </w:p>
     <w:sectPr>
-      <w:headerReference w:type="even" r:id="rId38"/>
-      <w:headerReference w:type="default" r:id="rId39"/>
-      <w:footerReference w:type="even" r:id="rId40"/>
-      <w:footerReference w:type="default" r:id="rId41"/>
-      <w:headerReference w:type="first" r:id="rId42"/>
-      <w:footerReference w:type="first" r:id="rId43"/>
+      <w:headerReference w:type="even" r:id="rId42"/>
+      <w:headerReference w:type="default" r:id="rId43"/>
+      <w:footerReference w:type="even" r:id="rId44"/>
+      <w:footerReference w:type="default" r:id="rId45"/>
+      <w:headerReference w:type="first" r:id="rId46"/>
+      <w:footerReference w:type="first" r:id="rId47"/>
       <w:type w:val="continuous"/>
       <w:pgSz w:w="12240" w:h="15840"/>
       <w:pgMar w:top="1440" w:right="1080" w:bottom="1440" w:left="1080" w:header="720" w:footer="0" w:gutter="0"/>

--- a/static/files/McFarland_CV.docx
+++ b/static/files/McFarland_CV.docx
@@ -89,35 +89,8 @@
           <w:sz w:val="21"/>
           <w:szCs w:val="21"/>
         </w:rPr>
-        <w:t>, Advis</w:t>
-      </w:r>
-      <w:r>
-        <w:rPr>
-          <w:rFonts w:ascii="Verdana" w:hAnsi="Verdana"/>
-          <w:sz w:val="21"/>
-          <w:szCs w:val="21"/>
-        </w:rPr>
-        <w:t>or:</w:t>
-      </w:r>
-      <w:r>
-        <w:rPr>
-          <w:rFonts w:ascii="Verdana" w:hAnsi="Verdana"/>
-          <w:sz w:val="21"/>
-          <w:szCs w:val="21"/>
-        </w:rPr>
         <w:t xml:space="preserve"> </w:t>
       </w:r>
-      <w:hyperlink r:id="rId7" w:history="1">
-        <w:r>
-          <w:rPr>
-            <w:rStyle w:val="Hyperlink"/>
-            <w:rFonts w:ascii="Verdana" w:hAnsi="Verdana"/>
-            <w:sz w:val="21"/>
-            <w:szCs w:val="21"/>
-          </w:rPr>
-          <w:t>Dr. Leonid A Mirny</w:t>
-        </w:r>
-      </w:hyperlink>
     </w:p>
     <w:p>
       <w:pPr>
@@ -197,7 +170,6 @@
       <w:pPr>
         <w:tabs>
           <w:tab w:val="left" w:pos="720"/>
-          <w:tab w:val="right" w:pos="9360"/>
         </w:tabs>
         <w:spacing w:line="264" w:lineRule="auto"/>
         <w:rPr>
@@ -205,6 +177,13 @@
           <w:szCs w:val="28"/>
         </w:rPr>
       </w:pPr>
+      <w:r>
+        <w:rPr>
+          <w:sz w:val="28"/>
+          <w:szCs w:val="28"/>
+        </w:rPr>
+        <w:tab/>
+      </w:r>
     </w:p>
     <w:p>
       <w:pPr>
@@ -226,7 +205,7 @@
           <w:sz w:val="32"/>
           <w:szCs w:val="32"/>
         </w:rPr>
-        <w:t>Research Experience</w:t>
+        <w:t>Affiliations</w:t>
       </w:r>
     </w:p>
     <w:p>
@@ -238,25 +217,19 @@
         <w:spacing w:line="264" w:lineRule="auto"/>
         <w:rPr>
           <w:rFonts w:ascii="Verdana" w:hAnsi="Verdana"/>
-          <w:sz w:val="21"/>
-          <w:szCs w:val="21"/>
-        </w:rPr>
-      </w:pPr>
-      <w:r>
-        <w:rPr>
-          <w:rFonts w:ascii="Verdana" w:hAnsi="Verdana"/>
-          <w:sz w:val="21"/>
-          <w:szCs w:val="21"/>
-        </w:rPr>
-        <w:t>STANFORD UNI</w:t>
-      </w:r>
-      <w:r>
-        <w:rPr>
-          <w:rFonts w:ascii="Verdana" w:hAnsi="Verdana"/>
-          <w:sz w:val="21"/>
-          <w:szCs w:val="21"/>
-        </w:rPr>
-        <w:t>VERSITY, DEPARTMENT OF BIOLOGY</w:t>
+          <w:i/>
+          <w:iCs/>
+          <w:sz w:val="21"/>
+          <w:szCs w:val="21"/>
+        </w:rPr>
+      </w:pPr>
+      <w:r>
+        <w:rPr>
+          <w:rFonts w:ascii="Verdana" w:hAnsi="Verdana"/>
+          <w:sz w:val="21"/>
+          <w:szCs w:val="21"/>
+        </w:rPr>
+        <w:t>CASE WESTERN RESERVE UNIVERSITY</w:t>
       </w:r>
       <w:r>
         <w:rPr>
@@ -273,22 +246,49 @@
           <w:szCs w:val="21"/>
         </w:rPr>
         <w:tab/>
-      </w:r>
-      <w:r>
-        <w:rPr>
-          <w:rFonts w:ascii="Verdana" w:hAnsi="Verdana"/>
-          <w:sz w:val="21"/>
-          <w:szCs w:val="21"/>
-        </w:rPr>
-        <w:t xml:space="preserve">2014 – </w:t>
-      </w:r>
-      <w:r>
-        <w:rPr>
-          <w:rFonts w:ascii="Verdana" w:hAnsi="Verdana"/>
-          <w:sz w:val="21"/>
-          <w:szCs w:val="21"/>
-        </w:rPr>
-        <w:t>2020</w:t>
+        <w:t>202</w:t>
+      </w:r>
+      <w:r>
+        <w:rPr>
+          <w:rFonts w:ascii="Verdana" w:hAnsi="Verdana"/>
+          <w:sz w:val="21"/>
+          <w:szCs w:val="21"/>
+        </w:rPr>
+        <w:t>1</w:t>
+      </w:r>
+      <w:r>
+        <w:rPr>
+          <w:rFonts w:ascii="Verdana" w:hAnsi="Verdana"/>
+          <w:sz w:val="21"/>
+          <w:szCs w:val="21"/>
+        </w:rPr>
+        <w:t xml:space="preserve"> </w:t>
+      </w:r>
+      <w:r>
+        <w:rPr>
+          <w:rFonts w:ascii="Verdana" w:hAnsi="Verdana"/>
+          <w:sz w:val="21"/>
+          <w:szCs w:val="21"/>
+        </w:rPr>
+        <w:t>–</w:t>
+      </w:r>
+      <w:r>
+        <w:rPr>
+          <w:rFonts w:ascii="Verdana" w:hAnsi="Verdana"/>
+          <w:sz w:val="21"/>
+          <w:szCs w:val="21"/>
+        </w:rPr>
+        <w:t xml:space="preserve"> </w:t>
+      </w:r>
+      <w:r>
+        <w:rPr>
+          <w:rFonts w:ascii="Verdana" w:hAnsi="Verdana"/>
+          <w:i/>
+          <w:iCs/>
+          <w:sz w:val="21"/>
+          <w:szCs w:val="21"/>
+        </w:rPr>
+        <w:t>present</w:t>
       </w:r>
     </w:p>
     <w:p>
@@ -307,176 +307,7 @@
           <w:sz w:val="21"/>
           <w:szCs w:val="21"/>
         </w:rPr>
-        <w:t xml:space="preserve">Developed a DNA </w:t>
-      </w:r>
-      <w:r>
-        <w:rPr>
-          <w:rFonts w:ascii="Verdana" w:hAnsi="Verdana"/>
-          <w:sz w:val="21"/>
-          <w:szCs w:val="21"/>
-        </w:rPr>
-        <w:t xml:space="preserve">barcode and CRISPR-based </w:t>
-      </w:r>
-      <w:r>
-        <w:rPr>
-          <w:rFonts w:ascii="Verdana" w:hAnsi="Verdana"/>
-          <w:sz w:val="21"/>
-          <w:szCs w:val="21"/>
-        </w:rPr>
-        <w:t>method</w:t>
-      </w:r>
-      <w:r>
-        <w:rPr>
-          <w:rFonts w:ascii="Verdana" w:hAnsi="Verdana"/>
-          <w:sz w:val="21"/>
-          <w:szCs w:val="21"/>
-        </w:rPr>
-        <w:t xml:space="preserve"> to i</w:t>
-      </w:r>
-      <w:r>
-        <w:rPr>
-          <w:rFonts w:ascii="Verdana" w:hAnsi="Verdana"/>
-          <w:sz w:val="21"/>
-          <w:szCs w:val="21"/>
-        </w:rPr>
-        <w:t>nvestigating the fitness landscape and growth hete</w:t>
-      </w:r>
-      <w:r>
-        <w:rPr>
-          <w:rFonts w:ascii="Verdana" w:hAnsi="Verdana"/>
-          <w:sz w:val="21"/>
-          <w:szCs w:val="21"/>
-        </w:rPr>
-        <w:t>rogeneity of lung adenocarcinoma</w:t>
-      </w:r>
-      <w:r>
-        <w:rPr>
-          <w:rFonts w:ascii="Verdana" w:hAnsi="Verdana"/>
-          <w:sz w:val="21"/>
-          <w:szCs w:val="21"/>
-        </w:rPr>
-        <w:t xml:space="preserve"> </w:t>
-      </w:r>
-      <w:r>
-        <w:rPr>
-          <w:rFonts w:ascii="Verdana" w:hAnsi="Verdana"/>
-          <w:sz w:val="21"/>
-          <w:szCs w:val="21"/>
-        </w:rPr>
-        <w:t>in vivo</w:t>
-      </w:r>
-      <w:r>
-        <w:rPr>
-          <w:rFonts w:ascii="Verdana" w:hAnsi="Verdana"/>
-          <w:sz w:val="21"/>
-          <w:szCs w:val="21"/>
-        </w:rPr>
-        <w:t xml:space="preserve"> with </w:t>
-      </w:r>
-      <w:hyperlink r:id="rId8">
-        <w:r>
-          <w:rPr>
-            <w:rStyle w:val="InternetLink"/>
-            <w:rFonts w:ascii="Verdana" w:hAnsi="Verdana"/>
-            <w:sz w:val="21"/>
-            <w:szCs w:val="21"/>
-          </w:rPr>
-          <w:t>Dr. Dmitri A</w:t>
-        </w:r>
-        <w:r>
-          <w:rPr>
-            <w:rStyle w:val="InternetLink"/>
-            <w:rFonts w:ascii="Verdana" w:hAnsi="Verdana"/>
-            <w:sz w:val="21"/>
-            <w:szCs w:val="21"/>
-          </w:rPr>
-          <w:t>.</w:t>
-        </w:r>
-        <w:r>
-          <w:rPr>
-            <w:rStyle w:val="InternetLink"/>
-            <w:rFonts w:ascii="Verdana" w:hAnsi="Verdana"/>
-            <w:sz w:val="21"/>
-            <w:szCs w:val="21"/>
-          </w:rPr>
-          <w:t xml:space="preserve"> Petrov </w:t>
-        </w:r>
-      </w:hyperlink>
-      <w:r>
-        <w:rPr>
-          <w:rFonts w:ascii="Verdana" w:hAnsi="Verdana"/>
-          <w:sz w:val="21"/>
-          <w:szCs w:val="21"/>
-        </w:rPr>
-        <w:t xml:space="preserve">and </w:t>
-      </w:r>
-      <w:hyperlink r:id="rId9" w:history="1">
-        <w:r>
-          <w:rPr>
-            <w:rStyle w:val="Hyperlink"/>
-            <w:rFonts w:ascii="Verdana" w:hAnsi="Verdana"/>
-            <w:sz w:val="21"/>
-            <w:szCs w:val="21"/>
-          </w:rPr>
-          <w:t>Dr. Monte M</w:t>
-        </w:r>
-        <w:r>
-          <w:rPr>
-            <w:rStyle w:val="Hyperlink"/>
-            <w:rFonts w:ascii="Verdana" w:hAnsi="Verdana"/>
-            <w:sz w:val="21"/>
-            <w:szCs w:val="21"/>
-          </w:rPr>
-          <w:t>.</w:t>
-        </w:r>
-        <w:r>
-          <w:rPr>
-            <w:rStyle w:val="Hyperlink"/>
-            <w:rFonts w:ascii="Verdana" w:hAnsi="Verdana"/>
-            <w:sz w:val="21"/>
-            <w:szCs w:val="21"/>
-          </w:rPr>
-          <w:t xml:space="preserve"> Winslow</w:t>
-        </w:r>
-      </w:hyperlink>
-    </w:p>
-    <w:p>
-      <w:pPr>
-        <w:tabs>
-          <w:tab w:val="left" w:pos="5760"/>
-          <w:tab w:val="right" w:pos="10080"/>
-        </w:tabs>
-        <w:spacing w:before="120" w:line="264" w:lineRule="auto"/>
-        <w:rPr>
-          <w:rFonts w:ascii="Verdana" w:hAnsi="Verdana"/>
-          <w:sz w:val="21"/>
-          <w:szCs w:val="21"/>
-        </w:rPr>
-      </w:pPr>
-      <w:r>
-        <w:rPr>
-          <w:rFonts w:ascii="Verdana" w:hAnsi="Verdana"/>
-          <w:sz w:val="21"/>
-          <w:szCs w:val="21"/>
-        </w:rPr>
-        <w:t>HARVARD UNIVERSITY, DEPARTMENT OF BIOPHYSICS</w:t>
-      </w:r>
-      <w:r>
-        <w:rPr>
-          <w:rFonts w:ascii="Verdana" w:hAnsi="Verdana"/>
-          <w:sz w:val="21"/>
-          <w:szCs w:val="21"/>
-        </w:rPr>
-        <w:tab/>
-        <w:t>2008</w:t>
-      </w:r>
-      <w:r>
-        <w:rPr>
-          <w:rFonts w:ascii="Verdana" w:hAnsi="Verdana"/>
-          <w:sz w:val="21"/>
-          <w:szCs w:val="21"/>
-        </w:rPr>
-        <w:t xml:space="preserve"> – 2014</w:t>
+        <w:t>Assistant Professor of Genetics &amp; Genome Sciences</w:t>
       </w:r>
     </w:p>
     <w:p>
@@ -495,121 +326,60 @@
           <w:sz w:val="21"/>
           <w:szCs w:val="21"/>
         </w:rPr>
-        <w:t>I</w:t>
-      </w:r>
-      <w:r>
-        <w:rPr>
-          <w:rFonts w:ascii="Verdana" w:hAnsi="Verdana"/>
-          <w:sz w:val="21"/>
-          <w:szCs w:val="21"/>
-        </w:rPr>
-        <w:t xml:space="preserve">dentified passenger mutations as </w:t>
-      </w:r>
-      <w:r>
-        <w:rPr>
-          <w:rFonts w:ascii="Verdana" w:hAnsi="Verdana"/>
-          <w:sz w:val="21"/>
-          <w:szCs w:val="21"/>
-        </w:rPr>
-        <w:t>deleterious</w:t>
-      </w:r>
-      <w:r>
-        <w:rPr>
-          <w:rFonts w:ascii="Verdana" w:hAnsi="Verdana"/>
-          <w:sz w:val="21"/>
-          <w:szCs w:val="21"/>
-        </w:rPr>
-        <w:t xml:space="preserve"> to cancer cells and a barrier to carcinogenesis</w:t>
-      </w:r>
-      <w:r>
-        <w:rPr>
-          <w:rFonts w:ascii="Verdana" w:hAnsi="Verdana"/>
-          <w:sz w:val="21"/>
-          <w:szCs w:val="21"/>
-        </w:rPr>
-        <w:t xml:space="preserve"> using evolutionary theory</w:t>
-      </w:r>
-      <w:r>
-        <w:rPr>
-          <w:rFonts w:ascii="Verdana" w:hAnsi="Verdana"/>
-          <w:sz w:val="21"/>
-          <w:szCs w:val="21"/>
-        </w:rPr>
-        <w:t xml:space="preserve">, genomic analyses, and </w:t>
-      </w:r>
-      <w:r>
-        <w:rPr>
-          <w:rFonts w:ascii="Verdana" w:hAnsi="Verdana"/>
-          <w:sz w:val="21"/>
-          <w:szCs w:val="21"/>
-        </w:rPr>
-        <w:t>experimental</w:t>
-      </w:r>
-      <w:r>
-        <w:rPr>
-          <w:rFonts w:ascii="Verdana" w:hAnsi="Verdana"/>
-          <w:sz w:val="21"/>
-          <w:szCs w:val="21"/>
-        </w:rPr>
-        <w:t xml:space="preserve"> validation</w:t>
-      </w:r>
-      <w:r>
-        <w:rPr>
-          <w:rFonts w:ascii="Verdana" w:hAnsi="Verdana"/>
-          <w:sz w:val="21"/>
-          <w:szCs w:val="21"/>
-        </w:rPr>
-        <w:t xml:space="preserve">, advised by </w:t>
-      </w:r>
-      <w:r>
-        <w:rPr>
-          <w:rStyle w:val="InternetLink"/>
-          <w:rFonts w:ascii="Verdana" w:hAnsi="Verdana"/>
-          <w:sz w:val="21"/>
-          <w:szCs w:val="21"/>
-        </w:rPr>
-        <w:t>Dr. Leonid A</w:t>
-      </w:r>
-      <w:r>
-        <w:rPr>
-          <w:rStyle w:val="InternetLink"/>
-          <w:rFonts w:ascii="Verdana" w:hAnsi="Verdana"/>
-          <w:sz w:val="21"/>
-          <w:szCs w:val="21"/>
-        </w:rPr>
-        <w:t>.</w:t>
-      </w:r>
-      <w:r>
-        <w:rPr>
-          <w:rStyle w:val="InternetLink"/>
-          <w:rFonts w:ascii="Verdana" w:hAnsi="Verdana"/>
-          <w:sz w:val="21"/>
-          <w:szCs w:val="21"/>
-        </w:rPr>
-        <w:t xml:space="preserve"> Mirny</w:t>
-      </w:r>
-    </w:p>
-    <w:p>
-      <w:pPr>
-        <w:tabs>
-          <w:tab w:val="left" w:pos="5760"/>
-          <w:tab w:val="right" w:pos="10080"/>
-        </w:tabs>
-        <w:spacing w:before="120" w:line="264" w:lineRule="auto"/>
-        <w:ind w:left="720" w:hanging="720"/>
-        <w:rPr>
-          <w:rFonts w:ascii="Verdana" w:hAnsi="Verdana"/>
-          <w:sz w:val="21"/>
-          <w:szCs w:val="21"/>
-        </w:rPr>
-      </w:pPr>
-      <w:r>
-        <w:rPr>
-          <w:rFonts w:ascii="Verdana" w:hAnsi="Verdana"/>
-          <w:sz w:val="21"/>
-          <w:szCs w:val="21"/>
-        </w:rPr>
-        <w:t xml:space="preserve">UC SAN DIEGO, CENTER FOR THEORETICAL BIOLOGICAL PHYSICS </w:t>
+        <w:t xml:space="preserve">Case Comprehensive Cancer Center, </w:t>
+      </w:r>
+      <w:r>
+        <w:rPr>
+          <w:rFonts w:ascii="Verdana" w:hAnsi="Verdana"/>
+          <w:sz w:val="21"/>
+          <w:szCs w:val="21"/>
+        </w:rPr>
+        <w:t>Member</w:t>
+      </w:r>
+    </w:p>
+    <w:p>
+      <w:pPr>
+        <w:spacing w:after="120" w:line="264" w:lineRule="auto"/>
+        <w:ind w:left="547"/>
+        <w:rPr>
+          <w:rFonts w:ascii="Verdana" w:hAnsi="Verdana"/>
+          <w:sz w:val="21"/>
+          <w:szCs w:val="21"/>
+        </w:rPr>
+      </w:pPr>
+      <w:r>
+        <w:rPr>
+          <w:rFonts w:ascii="Verdana" w:hAnsi="Verdana"/>
+          <w:sz w:val="21"/>
+          <w:szCs w:val="21"/>
+        </w:rPr>
+        <w:t>Systems Biology &amp; Bioinformatics, Trainer</w:t>
+      </w:r>
+    </w:p>
+    <w:p>
+      <w:pPr>
+        <w:spacing w:line="264" w:lineRule="auto"/>
+        <w:rPr>
+          <w:rFonts w:ascii="Verdana" w:hAnsi="Verdana"/>
+          <w:sz w:val="21"/>
+          <w:szCs w:val="21"/>
+        </w:rPr>
+      </w:pPr>
+      <w:r>
+        <w:rPr>
+          <w:rFonts w:ascii="Verdana" w:hAnsi="Verdana"/>
+          <w:sz w:val="21"/>
+          <w:szCs w:val="21"/>
+        </w:rPr>
+        <w:t>PAST SCIENTIFIC EMPLOY</w:t>
+      </w:r>
+      <w:r>
+        <w:rPr>
+          <w:rFonts w:ascii="Verdana" w:hAnsi="Verdana"/>
+          <w:sz w:val="21"/>
+          <w:szCs w:val="21"/>
+        </w:rPr>
+        <w:t>ERS</w:t>
       </w:r>
       <w:r>
         <w:rPr>
@@ -618,281 +388,195 @@
           <w:szCs w:val="21"/>
         </w:rPr>
         <w:tab/>
-        <w:t>2007</w:t>
       </w:r>
     </w:p>
     <w:p>
       <w:pPr>
         <w:spacing w:line="264" w:lineRule="auto"/>
-        <w:ind w:left="540"/>
-        <w:rPr>
-          <w:rFonts w:ascii="Verdana" w:hAnsi="Verdana"/>
-          <w:sz w:val="21"/>
-          <w:szCs w:val="21"/>
-        </w:rPr>
-      </w:pPr>
-      <w:r>
-        <w:rPr>
-          <w:rFonts w:ascii="Verdana" w:hAnsi="Verdana"/>
-          <w:sz w:val="21"/>
-          <w:szCs w:val="21"/>
-        </w:rPr>
-        <w:t>Studied</w:t>
-      </w:r>
-      <w:r>
-        <w:rPr>
-          <w:rFonts w:ascii="Verdana" w:hAnsi="Verdana"/>
-          <w:sz w:val="21"/>
-          <w:szCs w:val="21"/>
-        </w:rPr>
-        <w:t xml:space="preserve"> hydrogen-bond</w:t>
-      </w:r>
-      <w:r>
-        <w:rPr>
-          <w:rFonts w:ascii="Verdana" w:hAnsi="Verdana"/>
-          <w:sz w:val="21"/>
-          <w:szCs w:val="21"/>
-        </w:rPr>
-        <w:t>ing</w:t>
-      </w:r>
-      <w:r>
-        <w:rPr>
-          <w:rFonts w:ascii="Verdana" w:hAnsi="Verdana"/>
-          <w:sz w:val="21"/>
-          <w:szCs w:val="21"/>
-        </w:rPr>
-        <w:t xml:space="preserve"> </w:t>
-      </w:r>
-      <w:r>
-        <w:rPr>
-          <w:rFonts w:ascii="Verdana" w:hAnsi="Verdana"/>
-          <w:sz w:val="21"/>
-          <w:szCs w:val="21"/>
-        </w:rPr>
-        <w:t>in</w:t>
-      </w:r>
-      <w:r>
-        <w:rPr>
-          <w:rFonts w:ascii="Verdana" w:hAnsi="Verdana"/>
-          <w:sz w:val="21"/>
-          <w:szCs w:val="21"/>
-        </w:rPr>
-        <w:t xml:space="preserve"> proteins using molecular dynamics with </w:t>
-      </w:r>
-      <w:hyperlink r:id="rId10">
-        <w:r>
-          <w:rPr>
-            <w:rStyle w:val="InternetLink"/>
-            <w:rFonts w:ascii="Verdana" w:hAnsi="Verdana"/>
-            <w:sz w:val="21"/>
-            <w:szCs w:val="21"/>
-          </w:rPr>
-          <w:t>Dr. José</w:t>
-        </w:r>
-        <w:r>
-          <w:rPr>
-            <w:rStyle w:val="InternetLink"/>
-            <w:rFonts w:ascii="Verdana" w:hAnsi="Verdana"/>
-            <w:sz w:val="21"/>
-            <w:szCs w:val="21"/>
-          </w:rPr>
-          <w:t xml:space="preserve"> Onuchic</w:t>
-        </w:r>
-      </w:hyperlink>
-    </w:p>
-    <w:p>
-      <w:pPr>
-        <w:tabs>
-          <w:tab w:val="left" w:pos="5760"/>
-          <w:tab w:val="right" w:pos="10080"/>
-        </w:tabs>
-        <w:spacing w:before="120" w:line="264" w:lineRule="auto"/>
-        <w:rPr>
-          <w:rFonts w:ascii="Verdana" w:hAnsi="Verdana"/>
-          <w:sz w:val="21"/>
-          <w:szCs w:val="21"/>
-        </w:rPr>
-      </w:pPr>
-      <w:r>
-        <w:rPr>
-          <w:rFonts w:ascii="Verdana" w:hAnsi="Verdana"/>
-          <w:sz w:val="21"/>
-          <w:szCs w:val="21"/>
-        </w:rPr>
-        <w:t xml:space="preserve">UNIVERSITY OF ROCHESTER, BIOCHEMISTRY AND BIOPHYSICS </w:t>
-      </w:r>
-      <w:r>
-        <w:rPr>
-          <w:rFonts w:ascii="Verdana" w:hAnsi="Verdana"/>
-          <w:sz w:val="21"/>
-          <w:szCs w:val="21"/>
-        </w:rPr>
-        <w:tab/>
-        <w:t>2006 – 2008</w:t>
-      </w:r>
-    </w:p>
-    <w:p>
-      <w:pPr>
-        <w:spacing w:line="264" w:lineRule="auto"/>
-        <w:ind w:left="540"/>
-        <w:rPr>
-          <w:rFonts w:ascii="Verdana" w:hAnsi="Verdana"/>
-          <w:sz w:val="21"/>
-          <w:szCs w:val="21"/>
-        </w:rPr>
-      </w:pPr>
-      <w:r>
-        <w:rPr>
-          <w:rFonts w:ascii="Verdana" w:hAnsi="Verdana"/>
-          <w:sz w:val="21"/>
-          <w:szCs w:val="21"/>
-        </w:rPr>
-        <w:t>Determined</w:t>
-      </w:r>
-      <w:r>
-        <w:rPr>
-          <w:rFonts w:ascii="Verdana" w:hAnsi="Verdana"/>
-          <w:sz w:val="21"/>
-          <w:szCs w:val="21"/>
-        </w:rPr>
-        <w:t xml:space="preserve"> the cytosolic regions of STE2 </w:t>
-      </w:r>
-      <w:r>
-        <w:rPr>
-          <w:rFonts w:ascii="Verdana" w:hAnsi="Verdana"/>
-          <w:sz w:val="21"/>
-          <w:szCs w:val="21"/>
-        </w:rPr>
-        <w:t xml:space="preserve">in yeast </w:t>
-      </w:r>
-      <w:r>
-        <w:rPr>
-          <w:rFonts w:ascii="Verdana" w:hAnsi="Verdana"/>
-          <w:sz w:val="21"/>
-          <w:szCs w:val="21"/>
-        </w:rPr>
-        <w:t>with</w:t>
-      </w:r>
-      <w:r>
-        <w:rPr>
-          <w:rFonts w:ascii="Verdana" w:hAnsi="Verdana"/>
-          <w:sz w:val="21"/>
-          <w:szCs w:val="21"/>
-        </w:rPr>
-        <w:t xml:space="preserve"> </w:t>
-      </w:r>
-      <w:hyperlink r:id="rId11">
-        <w:r>
-          <w:rPr>
-            <w:rStyle w:val="InternetLink"/>
-            <w:rFonts w:ascii="Verdana" w:hAnsi="Verdana"/>
-            <w:sz w:val="21"/>
-            <w:szCs w:val="21"/>
-          </w:rPr>
-          <w:t>Dr. Mark E. Dumont</w:t>
-        </w:r>
-      </w:hyperlink>
+        <w:ind w:left="547"/>
+        <w:rPr>
+          <w:rFonts w:ascii="Verdana" w:hAnsi="Verdana"/>
+          <w:bCs/>
+          <w:i/>
+          <w:color w:val="222222"/>
+          <w:sz w:val="21"/>
+          <w:szCs w:val="21"/>
+          <w:shd w:val="clear" w:color="auto" w:fill="FFFFFF"/>
+        </w:rPr>
+      </w:pPr>
+      <w:r>
+        <w:rPr>
+          <w:rFonts w:ascii="Verdana" w:hAnsi="Verdana"/>
+          <w:bCs/>
+          <w:iCs/>
+          <w:color w:val="222222"/>
+          <w:sz w:val="21"/>
+          <w:szCs w:val="21"/>
+          <w:shd w:val="clear" w:color="auto" w:fill="FFFFFF"/>
+        </w:rPr>
+        <w:t xml:space="preserve">Dmitri A Petrov, </w:t>
+      </w:r>
+      <w:r>
+        <w:rPr>
+          <w:rFonts w:ascii="Verdana" w:hAnsi="Verdana"/>
+          <w:bCs/>
+          <w:i/>
+          <w:color w:val="222222"/>
+          <w:sz w:val="21"/>
+          <w:szCs w:val="21"/>
+          <w:shd w:val="clear" w:color="auto" w:fill="FFFFFF"/>
+        </w:rPr>
+        <w:t>Postdoctoral Scholar</w:t>
+      </w:r>
+      <w:r>
+        <w:rPr>
+          <w:rFonts w:ascii="Verdana" w:hAnsi="Verdana"/>
+          <w:b/>
+          <w:iCs/>
+          <w:color w:val="222222"/>
+          <w:sz w:val="21"/>
+          <w:szCs w:val="21"/>
+          <w:shd w:val="clear" w:color="auto" w:fill="FFFFFF"/>
+        </w:rPr>
+        <w:br/>
+      </w:r>
+      <w:r>
+        <w:rPr>
+          <w:rFonts w:ascii="Verdana" w:hAnsi="Verdana"/>
+          <w:bCs/>
+          <w:iCs/>
+          <w:color w:val="222222"/>
+          <w:sz w:val="21"/>
+          <w:szCs w:val="21"/>
+          <w:shd w:val="clear" w:color="auto" w:fill="FFFFFF"/>
+        </w:rPr>
+        <w:t xml:space="preserve">Monte M Winslow, </w:t>
+      </w:r>
+      <w:r>
+        <w:rPr>
+          <w:rFonts w:ascii="Verdana" w:hAnsi="Verdana"/>
+          <w:bCs/>
+          <w:i/>
+          <w:color w:val="222222"/>
+          <w:sz w:val="21"/>
+          <w:szCs w:val="21"/>
+          <w:shd w:val="clear" w:color="auto" w:fill="FFFFFF"/>
+        </w:rPr>
+        <w:t>Postdoctoral Scholar</w:t>
+      </w:r>
+      <w:r>
+        <w:rPr>
+          <w:rFonts w:ascii="Verdana" w:hAnsi="Verdana"/>
+          <w:bCs/>
+          <w:i/>
+          <w:color w:val="222222"/>
+          <w:sz w:val="21"/>
+          <w:szCs w:val="21"/>
+          <w:shd w:val="clear" w:color="auto" w:fill="FFFFFF"/>
+        </w:rPr>
+        <w:br/>
+      </w:r>
+      <w:r>
+        <w:rPr>
+          <w:rFonts w:ascii="Verdana" w:hAnsi="Verdana"/>
+          <w:bCs/>
+          <w:iCs/>
+          <w:color w:val="222222"/>
+          <w:sz w:val="21"/>
+          <w:szCs w:val="21"/>
+          <w:shd w:val="clear" w:color="auto" w:fill="FFFFFF"/>
+        </w:rPr>
+        <w:t xml:space="preserve">Leonid A Mirny, </w:t>
+      </w:r>
+      <w:r>
+        <w:rPr>
+          <w:rFonts w:ascii="Verdana" w:hAnsi="Verdana"/>
+          <w:bCs/>
+          <w:i/>
+          <w:color w:val="222222"/>
+          <w:sz w:val="21"/>
+          <w:szCs w:val="21"/>
+          <w:shd w:val="clear" w:color="auto" w:fill="FFFFFF"/>
+        </w:rPr>
+        <w:t>PhD Student</w:t>
+      </w:r>
+      <w:r>
+        <w:rPr>
+          <w:rFonts w:ascii="Verdana" w:hAnsi="Verdana"/>
+          <w:bCs/>
+          <w:i/>
+          <w:color w:val="222222"/>
+          <w:sz w:val="21"/>
+          <w:szCs w:val="21"/>
+          <w:shd w:val="clear" w:color="auto" w:fill="FFFFFF"/>
+        </w:rPr>
+        <w:br/>
+      </w:r>
+      <w:r>
+        <w:rPr>
+          <w:rFonts w:ascii="Verdana" w:hAnsi="Verdana"/>
+          <w:bCs/>
+          <w:iCs/>
+          <w:color w:val="222222"/>
+          <w:sz w:val="21"/>
+          <w:szCs w:val="21"/>
+          <w:shd w:val="clear" w:color="auto" w:fill="FFFFFF"/>
+        </w:rPr>
+        <w:t xml:space="preserve">Mark E Dumont, </w:t>
+      </w:r>
+      <w:r>
+        <w:rPr>
+          <w:rFonts w:ascii="Verdana" w:hAnsi="Verdana"/>
+          <w:bCs/>
+          <w:i/>
+          <w:color w:val="222222"/>
+          <w:sz w:val="21"/>
+          <w:szCs w:val="21"/>
+          <w:shd w:val="clear" w:color="auto" w:fill="FFFFFF"/>
+        </w:rPr>
+        <w:t>Undergraduate Reseracher</w:t>
+      </w:r>
+      <w:r>
+        <w:rPr>
+          <w:rFonts w:ascii="Verdana" w:hAnsi="Verdana"/>
+          <w:bCs/>
+          <w:i/>
+          <w:color w:val="222222"/>
+          <w:sz w:val="21"/>
+          <w:szCs w:val="21"/>
+          <w:shd w:val="clear" w:color="auto" w:fill="FFFFFF"/>
+        </w:rPr>
+        <w:br/>
+      </w:r>
+      <w:r>
+        <w:rPr>
+          <w:rFonts w:ascii="Verdana" w:hAnsi="Verdana"/>
+          <w:bCs/>
+          <w:iCs/>
+          <w:color w:val="222222"/>
+          <w:sz w:val="21"/>
+          <w:szCs w:val="21"/>
+          <w:shd w:val="clear" w:color="auto" w:fill="FFFFFF"/>
+        </w:rPr>
+        <w:t xml:space="preserve">Randall Morse, </w:t>
+      </w:r>
+      <w:r>
+        <w:rPr>
+          <w:rFonts w:ascii="Verdana" w:hAnsi="Verdana"/>
+          <w:bCs/>
+          <w:i/>
+          <w:color w:val="222222"/>
+          <w:sz w:val="21"/>
+          <w:szCs w:val="21"/>
+          <w:shd w:val="clear" w:color="auto" w:fill="FFFFFF"/>
+        </w:rPr>
+        <w:t>High School Student</w:t>
+      </w:r>
     </w:p>
     <w:p>
       <w:pPr>
         <w:tabs>
           <w:tab w:val="left" w:pos="720"/>
-          <w:tab w:val="left" w:pos="5760"/>
-          <w:tab w:val="right" w:pos="10080"/>
-        </w:tabs>
-        <w:spacing w:before="120" w:line="264" w:lineRule="auto"/>
-        <w:rPr>
-          <w:rFonts w:ascii="Verdana" w:hAnsi="Verdana"/>
-          <w:sz w:val="21"/>
-          <w:szCs w:val="21"/>
-        </w:rPr>
-      </w:pPr>
-      <w:r>
-        <w:rPr>
-          <w:rFonts w:ascii="Verdana" w:hAnsi="Verdana"/>
-          <w:sz w:val="21"/>
-          <w:szCs w:val="21"/>
-        </w:rPr>
-        <w:t>WADSWORTH CENTER, MOLECULAR GENETICS</w:t>
-      </w:r>
-      <w:r>
-        <w:rPr>
-          <w:rFonts w:ascii="Verdana" w:hAnsi="Verdana"/>
-          <w:sz w:val="21"/>
-          <w:szCs w:val="21"/>
-        </w:rPr>
-        <w:tab/>
-      </w:r>
-      <w:r>
-        <w:rPr>
-          <w:rFonts w:ascii="Verdana" w:hAnsi="Verdana"/>
-          <w:sz w:val="21"/>
-          <w:szCs w:val="21"/>
-        </w:rPr>
-        <w:tab/>
-        <w:t>2002 – 2004</w:t>
-      </w:r>
-    </w:p>
-    <w:p>
-      <w:pPr>
-        <w:spacing w:line="264" w:lineRule="auto"/>
-        <w:ind w:left="540"/>
-        <w:rPr>
-          <w:rFonts w:ascii="Verdana" w:hAnsi="Verdana"/>
-          <w:sz w:val="21"/>
-          <w:szCs w:val="21"/>
-        </w:rPr>
-      </w:pPr>
-      <w:r>
-        <w:rPr>
-          <w:rFonts w:ascii="Verdana" w:hAnsi="Verdana"/>
-          <w:sz w:val="21"/>
-          <w:szCs w:val="21"/>
-        </w:rPr>
-        <w:t xml:space="preserve">Identified the binding partners of STP3 </w:t>
-      </w:r>
-      <w:r>
-        <w:rPr>
-          <w:rFonts w:ascii="Verdana" w:hAnsi="Verdana"/>
-          <w:sz w:val="21"/>
-          <w:szCs w:val="21"/>
-        </w:rPr>
-        <w:t>in yeast</w:t>
-      </w:r>
-      <w:r>
-        <w:rPr>
-          <w:rFonts w:ascii="Verdana" w:hAnsi="Verdana"/>
-          <w:sz w:val="21"/>
-          <w:szCs w:val="21"/>
-        </w:rPr>
-        <w:t xml:space="preserve"> with </w:t>
-      </w:r>
-      <w:hyperlink r:id="rId12">
-        <w:r>
-          <w:rPr>
-            <w:rStyle w:val="InternetLink"/>
-            <w:rFonts w:ascii="Verdana" w:hAnsi="Verdana"/>
-            <w:sz w:val="21"/>
-            <w:szCs w:val="21"/>
-          </w:rPr>
-          <w:t>Dr. Randall</w:t>
-        </w:r>
-        <w:r>
-          <w:rPr>
-            <w:rStyle w:val="InternetLink"/>
-            <w:rFonts w:ascii="Verdana" w:hAnsi="Verdana"/>
-            <w:sz w:val="21"/>
-            <w:szCs w:val="21"/>
-          </w:rPr>
-          <w:t xml:space="preserve"> Morse</w:t>
-        </w:r>
-      </w:hyperlink>
-    </w:p>
-    <w:p>
-      <w:pPr>
-        <w:tabs>
-          <w:tab w:val="left" w:pos="720"/>
-          <w:tab w:val="right" w:pos="9360"/>
         </w:tabs>
         <w:spacing w:line="264" w:lineRule="auto"/>
         <w:rPr>
@@ -900,6 +584,13 @@
           <w:szCs w:val="28"/>
         </w:rPr>
       </w:pPr>
+      <w:r>
+        <w:rPr>
+          <w:sz w:val="28"/>
+          <w:szCs w:val="28"/>
+        </w:rPr>
+        <w:tab/>
+      </w:r>
     </w:p>
     <w:p>
       <w:pPr>
@@ -1621,7 +1312,7 @@
         </w:rPr>
         <w:t xml:space="preserve"> (PI: </w:t>
       </w:r>
-      <w:hyperlink r:id="rId13" w:history="1">
+      <w:hyperlink r:id="rId7" w:history="1">
         <w:r>
           <w:rPr>
             <w:rStyle w:val="Hyperlink"/>
@@ -1905,7 +1596,6 @@
           <w:szCs w:val="21"/>
           <w:shd w:val="clear" w:color="auto" w:fill="FFFFFF"/>
         </w:rPr>
-        <w:lastRenderedPageBreak/>
         <w:t>PI</w:t>
       </w:r>
       <w:r>
@@ -2129,6 +1819,7 @@
           <w:sz w:val="32"/>
           <w:szCs w:val="32"/>
         </w:rPr>
+        <w:lastRenderedPageBreak/>
         <w:t>Teaching Experience</w:t>
       </w:r>
     </w:p>
@@ -2140,17 +1831,19 @@
         <w:spacing w:line="264" w:lineRule="auto"/>
         <w:rPr>
           <w:rFonts w:ascii="Verdana" w:hAnsi="Verdana"/>
-          <w:sz w:val="21"/>
-          <w:szCs w:val="21"/>
-        </w:rPr>
-      </w:pPr>
-      <w:r>
-        <w:rPr>
-          <w:rFonts w:ascii="Verdana" w:hAnsi="Verdana"/>
-          <w:sz w:val="21"/>
-          <w:szCs w:val="21"/>
-        </w:rPr>
-        <w:t>STANFORD UNIVERSITY, DEPARTMENT OF BIOLOGY</w:t>
+          <w:i/>
+          <w:iCs/>
+          <w:sz w:val="21"/>
+          <w:szCs w:val="21"/>
+        </w:rPr>
+      </w:pPr>
+      <w:r>
+        <w:rPr>
+          <w:rFonts w:ascii="Verdana" w:hAnsi="Verdana"/>
+          <w:sz w:val="21"/>
+          <w:szCs w:val="21"/>
+        </w:rPr>
+        <w:t>CASE WESTERN RESERVE UNIVERSITY</w:t>
       </w:r>
       <w:r>
         <w:rPr>
@@ -2159,14 +1852,33 @@
           <w:szCs w:val="21"/>
         </w:rPr>
         <w:tab/>
-      </w:r>
-      <w:r>
-        <w:rPr>
-          <w:rFonts w:ascii="Verdana" w:hAnsi="Verdana"/>
-          <w:sz w:val="21"/>
-          <w:szCs w:val="21"/>
-        </w:rPr>
-        <w:t>2016</w:t>
+        <w:t>20</w:t>
+      </w:r>
+      <w:r>
+        <w:rPr>
+          <w:rFonts w:ascii="Verdana" w:hAnsi="Verdana"/>
+          <w:sz w:val="21"/>
+          <w:szCs w:val="21"/>
+        </w:rPr>
+        <w:t>22</w:t>
+      </w:r>
+      <w:r>
+        <w:rPr>
+          <w:rFonts w:ascii="Verdana" w:hAnsi="Verdana"/>
+          <w:sz w:val="21"/>
+          <w:szCs w:val="21"/>
+        </w:rPr>
+        <w:t xml:space="preserve"> – </w:t>
+      </w:r>
+      <w:r>
+        <w:rPr>
+          <w:rFonts w:ascii="Verdana" w:hAnsi="Verdana"/>
+          <w:i/>
+          <w:iCs/>
+          <w:sz w:val="21"/>
+          <w:szCs w:val="21"/>
+        </w:rPr>
+        <w:t>present</w:t>
       </w:r>
     </w:p>
     <w:p>
@@ -2185,100 +1897,32 @@
           <w:sz w:val="21"/>
           <w:szCs w:val="21"/>
         </w:rPr>
-        <w:t>Mentored Mahi Elango on using machine learning to understand drug vulnerabilities of the Cell Line Encyclopedia, which was an Intel ISEF 2016 Regional Finalist</w:t>
-      </w:r>
-      <w:r>
-        <w:rPr>
-          <w:rFonts w:ascii="Verdana" w:hAnsi="Verdana"/>
-          <w:sz w:val="21"/>
-          <w:szCs w:val="21"/>
-        </w:rPr>
-        <w:tab/>
-      </w:r>
-    </w:p>
-    <w:p>
-      <w:pPr>
-        <w:tabs>
-          <w:tab w:val="right" w:pos="10080"/>
-        </w:tabs>
-        <w:spacing w:line="264" w:lineRule="auto"/>
-        <w:rPr>
-          <w:rFonts w:ascii="Verdana" w:hAnsi="Verdana"/>
-          <w:sz w:val="21"/>
-          <w:szCs w:val="21"/>
-        </w:rPr>
-      </w:pPr>
-      <w:r>
-        <w:rPr>
-          <w:rFonts w:ascii="Verdana" w:hAnsi="Verdana"/>
-          <w:sz w:val="21"/>
-          <w:szCs w:val="21"/>
-        </w:rPr>
-        <w:t>MASSACHUSSETTES INSTITUTE OF TECHNOLOGY, PRIMES PROGRAM</w:t>
-      </w:r>
-      <w:r>
-        <w:rPr>
-          <w:rFonts w:ascii="Verdana" w:hAnsi="Verdana"/>
-          <w:sz w:val="21"/>
-          <w:szCs w:val="21"/>
-        </w:rPr>
-        <w:tab/>
-        <w:t>2011 – 2012</w:t>
-      </w:r>
-    </w:p>
-    <w:p>
-      <w:pPr>
-        <w:spacing w:after="120" w:line="264" w:lineRule="auto"/>
-        <w:ind w:left="540"/>
-        <w:rPr>
-          <w:rFonts w:ascii="Verdana" w:hAnsi="Verdana"/>
-          <w:sz w:val="21"/>
-          <w:szCs w:val="21"/>
-        </w:rPr>
-      </w:pPr>
-      <w:r>
-        <w:rPr>
-          <w:rFonts w:ascii="Verdana" w:hAnsi="Verdana"/>
-          <w:sz w:val="21"/>
-          <w:szCs w:val="21"/>
-        </w:rPr>
-        <w:t xml:space="preserve">Mentored </w:t>
-      </w:r>
-      <w:hyperlink r:id="rId14">
-        <w:r>
-          <w:rPr>
-            <w:rStyle w:val="InternetLink"/>
-            <w:rFonts w:ascii="Verdana" w:hAnsi="Verdana"/>
-            <w:sz w:val="21"/>
-            <w:szCs w:val="21"/>
-          </w:rPr>
-          <w:t>Dash Elhauge</w:t>
-        </w:r>
-      </w:hyperlink>
-      <w:r>
-        <w:rPr>
-          <w:rFonts w:ascii="Verdana" w:hAnsi="Verdana"/>
-          <w:sz w:val="21"/>
-          <w:szCs w:val="21"/>
-        </w:rPr>
-        <w:t xml:space="preserve"> and Michael Zhang, high school students who investigated: </w:t>
-      </w:r>
-      <w:r>
-        <w:rPr>
-          <w:rFonts w:ascii="Verdana" w:hAnsi="Verdana"/>
-          <w:i/>
-          <w:sz w:val="21"/>
-          <w:szCs w:val="21"/>
-        </w:rPr>
-        <w:t>The role cell fusion in cancer development</w:t>
-      </w:r>
-      <w:r>
-        <w:rPr>
-          <w:rFonts w:ascii="Verdana" w:hAnsi="Verdana"/>
-          <w:sz w:val="21"/>
-          <w:szCs w:val="21"/>
-        </w:rPr>
-        <w:t xml:space="preserve"> </w:t>
+        <w:t>GENE 505: Genetics Journal Club, Course Director</w:t>
+      </w:r>
+      <w:r>
+        <w:rPr>
+          <w:rFonts w:ascii="Verdana" w:hAnsi="Verdana"/>
+          <w:sz w:val="21"/>
+          <w:szCs w:val="21"/>
+        </w:rPr>
+        <w:br/>
+        <w:t xml:space="preserve">GENE 503: </w:t>
+      </w:r>
+      <w:r>
+        <w:rPr>
+          <w:rFonts w:ascii="Verdana" w:hAnsi="Verdana"/>
+          <w:sz w:val="21"/>
+          <w:szCs w:val="21"/>
+        </w:rPr>
+        <w:t>Readings and Discussions in Genetics</w:t>
+      </w:r>
+      <w:r>
+        <w:rPr>
+          <w:rFonts w:ascii="Verdana" w:hAnsi="Verdana"/>
+          <w:sz w:val="21"/>
+          <w:szCs w:val="21"/>
+        </w:rPr>
+        <w:t>, Instructor</w:t>
       </w:r>
     </w:p>
     <w:p>
@@ -2347,7 +1991,7 @@
         </w:rPr>
         <w:t xml:space="preserve">Thermodynamics, Instructor: </w:t>
       </w:r>
-      <w:hyperlink r:id="rId15">
+      <w:hyperlink r:id="rId8">
         <w:r>
           <w:rPr>
             <w:rStyle w:val="InternetLink"/>
@@ -2408,7 +2052,7 @@
         </w:rPr>
         <w:t xml:space="preserve">Teaching Assistant for Nuclear Science (Instructor: </w:t>
       </w:r>
-      <w:hyperlink r:id="rId16">
+      <w:hyperlink r:id="rId9">
         <w:r>
           <w:rPr>
             <w:rStyle w:val="InternetLink"/>
@@ -2427,7 +2071,7 @@
         </w:rPr>
         <w:t xml:space="preserve">) and Fast-Paced High School Physics (Instructor: </w:t>
       </w:r>
-      <w:hyperlink r:id="rId17">
+      <w:hyperlink r:id="rId10">
         <w:r>
           <w:rPr>
             <w:rStyle w:val="InternetLink"/>
@@ -2500,7 +2144,7 @@
         </w:rPr>
         <w:t xml:space="preserve">Teaching Assistant for Introduction to Biochemistry, Instructor: </w:t>
       </w:r>
-      <w:hyperlink r:id="rId18">
+      <w:hyperlink r:id="rId11">
         <w:r>
           <w:rPr>
             <w:rStyle w:val="InternetLink"/>
@@ -3078,7 +2722,6 @@
           <w:sz w:val="21"/>
           <w:szCs w:val="21"/>
         </w:rPr>
-        <w:lastRenderedPageBreak/>
         <w:t>Molecular Biology &amp; Genetics</w:t>
       </w:r>
       <w:r>
@@ -3311,6 +2954,7 @@
           <w:sz w:val="32"/>
           <w:szCs w:val="32"/>
         </w:rPr>
+        <w:lastRenderedPageBreak/>
         <w:t>Other</w:t>
       </w:r>
     </w:p>
@@ -3324,7 +2968,7 @@
           <w:szCs w:val="21"/>
         </w:rPr>
       </w:pPr>
-      <w:hyperlink r:id="rId19" w:history="1">
+      <w:hyperlink r:id="rId12" w:history="1">
         <w:r>
           <w:rPr>
             <w:rStyle w:val="Hyperlink"/>
@@ -3580,7 +3224,7 @@
           <w:szCs w:val="21"/>
         </w:rPr>
       </w:pPr>
-      <w:hyperlink r:id="rId20">
+      <w:hyperlink r:id="rId13">
         <w:r>
           <w:rPr>
             <w:rStyle w:val="InternetLink"/>
@@ -3671,7 +3315,7 @@
           <w:szCs w:val="22"/>
         </w:rPr>
       </w:pPr>
-      <w:hyperlink r:id="rId21" w:history="1">
+      <w:hyperlink r:id="rId14" w:history="1">
         <w:r>
           <w:rPr>
             <w:rStyle w:val="Hyperlink"/>
@@ -3915,7 +3559,7 @@
         </w:rPr>
         <w:t xml:space="preserve"> </w:t>
       </w:r>
-      <w:hyperlink r:id="rId22" w:history="1">
+      <w:hyperlink r:id="rId15" w:history="1">
         <w:r>
           <w:rPr>
             <w:rStyle w:val="Hyperlink"/>
@@ -4015,7 +3659,7 @@
         </w:rPr>
         <w:t xml:space="preserve"> </w:t>
       </w:r>
-      <w:hyperlink r:id="rId23" w:history="1">
+      <w:hyperlink r:id="rId16" w:history="1">
         <w:r>
           <w:rPr>
             <w:rStyle w:val="Hyperlink"/>
@@ -4116,7 +3760,7 @@
         </w:rPr>
         <w:t xml:space="preserve">Front in Genetics, </w:t>
       </w:r>
-      <w:hyperlink r:id="rId24" w:history="1">
+      <w:hyperlink r:id="rId17" w:history="1">
         <w:r>
           <w:rPr>
             <w:rStyle w:val="Hyperlink"/>
@@ -4235,7 +3879,7 @@
         </w:rPr>
         <w:t xml:space="preserve"> </w:t>
       </w:r>
-      <w:hyperlink r:id="rId25" w:history="1">
+      <w:hyperlink r:id="rId18" w:history="1">
         <w:r>
           <w:rPr>
             <w:rStyle w:val="Hyperlink"/>
@@ -4336,7 +3980,7 @@
         </w:rPr>
         <w:t xml:space="preserve">, </w:t>
       </w:r>
-      <w:hyperlink r:id="rId26" w:history="1">
+      <w:hyperlink r:id="rId19" w:history="1">
         <w:r>
           <w:rPr>
             <w:rStyle w:val="Hyperlink"/>
@@ -4487,7 +4131,7 @@
         </w:rPr>
         <w:t xml:space="preserve"> </w:t>
       </w:r>
-      <w:hyperlink r:id="rId27" w:history="1">
+      <w:hyperlink r:id="rId20" w:history="1">
         <w:r>
           <w:rPr>
             <w:rStyle w:val="Hyperlink"/>
@@ -4623,7 +4267,7 @@
         </w:rPr>
         <w:t xml:space="preserve">Cancer Res, </w:t>
       </w:r>
-      <w:hyperlink r:id="rId28" w:history="1">
+      <w:hyperlink r:id="rId21" w:history="1">
         <w:r>
           <w:rPr>
             <w:rStyle w:val="Hyperlink"/>
@@ -4740,7 +4384,7 @@
         </w:rPr>
         <w:t xml:space="preserve">Cancer Discov, </w:t>
       </w:r>
-      <w:hyperlink r:id="rId29" w:history="1">
+      <w:hyperlink r:id="rId22" w:history="1">
         <w:r>
           <w:rPr>
             <w:rStyle w:val="Hyperlink"/>
@@ -4787,7 +4431,6 @@
           <w:sz w:val="21"/>
           <w:szCs w:val="21"/>
         </w:rPr>
-        <w:lastRenderedPageBreak/>
         <w:t xml:space="preserve">ZN Rogers*, </w:t>
       </w:r>
       <w:r>
@@ -4892,7 +4535,7 @@
         </w:rPr>
         <w:t xml:space="preserve"> </w:t>
       </w:r>
-      <w:hyperlink r:id="rId30" w:history="1">
+      <w:hyperlink r:id="rId23" w:history="1">
         <w:r>
           <w:rPr>
             <w:rStyle w:val="Hyperlink"/>
@@ -5002,7 +4645,7 @@
         </w:rPr>
         <w:t xml:space="preserve"> </w:t>
       </w:r>
-      <w:hyperlink r:id="rId31" w:history="1">
+      <w:hyperlink r:id="rId24" w:history="1">
         <w:r>
           <w:rPr>
             <w:rStyle w:val="Hyperlink"/>
@@ -5099,6 +4742,7 @@
           <w:sz w:val="21"/>
           <w:szCs w:val="21"/>
         </w:rPr>
+        <w:lastRenderedPageBreak/>
         <w:t xml:space="preserve">Winslow. (2017) A quantitative and multiplexed approach to uncover the fitness landscape of tumor suppression in vivo. </w:t>
       </w:r>
       <w:r>
@@ -5129,7 +4773,7 @@
         </w:rPr>
         <w:t xml:space="preserve"> </w:t>
       </w:r>
-      <w:hyperlink r:id="rId32" w:history="1">
+      <w:hyperlink r:id="rId25" w:history="1">
         <w:r>
           <w:rPr>
             <w:rStyle w:val="Hyperlink"/>
@@ -5212,7 +4856,7 @@
         </w:rPr>
         <w:t xml:space="preserve">, </w:t>
       </w:r>
-      <w:hyperlink r:id="rId33" w:history="1">
+      <w:hyperlink r:id="rId26" w:history="1">
         <w:r>
           <w:rPr>
             <w:rStyle w:val="Hyperlink"/>
@@ -5370,7 +5014,7 @@
         </w:rPr>
         <w:t xml:space="preserve"> </w:t>
       </w:r>
-      <w:hyperlink r:id="rId34" w:history="1">
+      <w:hyperlink r:id="rId27" w:history="1">
         <w:r>
           <w:rPr>
             <w:rStyle w:val="Hyperlink"/>
@@ -5485,7 +5129,7 @@
         </w:rPr>
         <w:t xml:space="preserve"> </w:t>
       </w:r>
-      <w:hyperlink r:id="rId35" w:history="1">
+      <w:hyperlink r:id="rId28" w:history="1">
         <w:r>
           <w:rPr>
             <w:rStyle w:val="Hyperlink"/>
@@ -5617,7 +5261,7 @@
         </w:rPr>
         <w:t xml:space="preserve"> </w:t>
       </w:r>
-      <w:hyperlink r:id="rId36">
+      <w:hyperlink r:id="rId29">
         <w:r>
           <w:rPr>
             <w:rStyle w:val="InternetLink"/>
@@ -5781,7 +5425,7 @@
         </w:rPr>
         <w:t xml:space="preserve"> </w:t>
       </w:r>
-      <w:hyperlink r:id="rId37">
+      <w:hyperlink r:id="rId30">
         <w:r>
           <w:rPr>
             <w:rStyle w:val="InternetLink"/>
@@ -5838,7 +5482,7 @@
         </w:rPr>
         <w:t xml:space="preserve">Science, </w:t>
       </w:r>
-      <w:hyperlink r:id="rId38">
+      <w:hyperlink r:id="rId31">
         <w:r>
           <w:rPr>
             <w:rStyle w:val="InternetLink"/>
@@ -5938,7 +5582,7 @@
         </w:rPr>
         <w:t xml:space="preserve">, </w:t>
       </w:r>
-      <w:hyperlink r:id="rId39">
+      <w:hyperlink r:id="rId32">
         <w:r>
           <w:rPr>
             <w:rStyle w:val="InternetLink"/>
@@ -6040,7 +5684,7 @@
         </w:rPr>
         <w:t xml:space="preserve">, </w:t>
       </w:r>
-      <w:hyperlink r:id="rId40">
+      <w:hyperlink r:id="rId33">
         <w:r>
           <w:rPr>
             <w:rStyle w:val="InternetLink"/>
@@ -6109,7 +5753,7 @@
         </w:rPr>
         <w:t xml:space="preserve">, </w:t>
       </w:r>
-      <w:hyperlink r:id="rId41">
+      <w:hyperlink r:id="rId34">
         <w:r>
           <w:rPr>
             <w:rStyle w:val="InternetLink"/>
@@ -6162,12 +5806,7 @@
       </w:r>
     </w:p>
     <w:sectPr>
-      <w:headerReference w:type="even" r:id="rId42"/>
-      <w:headerReference w:type="default" r:id="rId43"/>
-      <w:footerReference w:type="even" r:id="rId44"/>
-      <w:footerReference w:type="default" r:id="rId45"/>
-      <w:headerReference w:type="first" r:id="rId46"/>
-      <w:footerReference w:type="first" r:id="rId47"/>
+      <w:headerReference w:type="first" r:id="rId35"/>
       <w:type w:val="continuous"/>
       <w:pgSz w:w="12240" w:h="15840"/>
       <w:pgMar w:top="1440" w:right="1080" w:bottom="1440" w:left="1080" w:header="720" w:footer="0" w:gutter="0"/>
@@ -6201,36 +5840,6 @@
 </w:endnotes>
 </file>
 
-<file path=word/footer1.xml><?xml version="1.0" encoding="utf-8"?>
-<w:ftr xmlns:wpc="http://schemas.microsoft.com/office/word/2010/wordprocessingCanvas" xmlns:cx="http://schemas.microsoft.com/office/drawing/2014/chartex" xmlns:cx1="http://schemas.microsoft.com/office/drawing/2015/9/8/chartex" xmlns:cx2="http://schemas.microsoft.com/office/drawing/2015/10/21/chartex" xmlns:cx3="http://schemas.microsoft.com/office/drawing/2016/5/9/chartex" xmlns:cx4="http://schemas.microsoft.com/office/drawing/2016/5/10/chartex" xmlns:cx5="http://schemas.microsoft.com/office/drawing/2016/5/11/chartex" xmlns:cx6="http://schemas.microsoft.com/office/drawing/2016/5/12/chartex" xmlns:cx7="http://schemas.microsoft.com/office/drawing/2016/5/13/chartex" xmlns:cx8="http://schemas.microsoft.com/office/drawing/2016/5/14/chartex" xmlns:mc="http://schemas.openxmlformats.org/markup-compatibility/2006" xmlns:aink="http://schemas.microsoft.com/office/drawing/2016/ink" xmlns:am3d="http://schemas.microsoft.com/office/drawing/2017/model3d" xmlns:o="urn:schemas-microsoft-com:office:office" xmlns:oel="http://schemas.microsoft.com/office/2019/extlst" xmlns:r="http://schemas.openxmlformats.org/officeDocument/2006/relationships" xmlns:m="http://schemas.openxmlformats.org/officeDocument/2006/math" xmlns:v="urn:schemas-microsoft-com:vml" xmlns:wp14="http://schemas.microsoft.com/office/word/2010/wordprocessingDrawing" xmlns:wp="http://schemas.openxmlformats.org/drawingml/2006/wordprocessingDrawing" xmlns:w10="urn:schemas-microsoft-com:office:word" xmlns:w="http://schemas.openxmlformats.org/wordprocessingml/2006/main" xmlns:w14="http://schemas.microsoft.com/office/word/2010/wordml" xmlns:w15="http://schemas.microsoft.com/office/word/2012/wordml" xmlns:w16cex="http://schemas.microsoft.com/office/word/2018/wordml/cex" xmlns:w16cid="http://schemas.microsoft.com/office/word/2016/wordml/cid" xmlns:w16="http://schemas.microsoft.com/office/word/2018/wordml" xmlns:w16sdtdh="http://schemas.microsoft.com/office/word/2020/wordml/sdtdatahash" xmlns:w16se="http://schemas.microsoft.com/office/word/2015/wordml/symex" xmlns:wpg="http://schemas.microsoft.com/office/word/2010/wordprocessingGroup" xmlns:wpi="http://schemas.microsoft.com/office/word/2010/wordprocessingInk" xmlns:wne="http://schemas.microsoft.com/office/word/2006/wordml" xmlns:wps="http://schemas.microsoft.com/office/word/2010/wordprocessingShape" mc:Ignorable="w14 w15 w16se w16cid w16 w16cex w16sdtdh wp14">
-  <w:p>
-    <w:pPr>
-      <w:pStyle w:val="Footer"/>
-    </w:pPr>
-  </w:p>
-</w:ftr>
-</file>
-
-<file path=word/footer2.xml><?xml version="1.0" encoding="utf-8"?>
-<w:ftr xmlns:wpc="http://schemas.microsoft.com/office/word/2010/wordprocessingCanvas" xmlns:cx="http://schemas.microsoft.com/office/drawing/2014/chartex" xmlns:cx1="http://schemas.microsoft.com/office/drawing/2015/9/8/chartex" xmlns:cx2="http://schemas.microsoft.com/office/drawing/2015/10/21/chartex" xmlns:cx3="http://schemas.microsoft.com/office/drawing/2016/5/9/chartex" xmlns:cx4="http://schemas.microsoft.com/office/drawing/2016/5/10/chartex" xmlns:cx5="http://schemas.microsoft.com/office/drawing/2016/5/11/chartex" xmlns:cx6="http://schemas.microsoft.com/office/drawing/2016/5/12/chartex" xmlns:cx7="http://schemas.microsoft.com/office/drawing/2016/5/13/chartex" xmlns:cx8="http://schemas.microsoft.com/office/drawing/2016/5/14/chartex" xmlns:mc="http://schemas.openxmlformats.org/markup-compatibility/2006" xmlns:aink="http://schemas.microsoft.com/office/drawing/2016/ink" xmlns:am3d="http://schemas.microsoft.com/office/drawing/2017/model3d" xmlns:o="urn:schemas-microsoft-com:office:office" xmlns:oel="http://schemas.microsoft.com/office/2019/extlst" xmlns:r="http://schemas.openxmlformats.org/officeDocument/2006/relationships" xmlns:m="http://schemas.openxmlformats.org/officeDocument/2006/math" xmlns:v="urn:schemas-microsoft-com:vml" xmlns:wp14="http://schemas.microsoft.com/office/word/2010/wordprocessingDrawing" xmlns:wp="http://schemas.openxmlformats.org/drawingml/2006/wordprocessingDrawing" xmlns:w10="urn:schemas-microsoft-com:office:word" xmlns:w="http://schemas.openxmlformats.org/wordprocessingml/2006/main" xmlns:w14="http://schemas.microsoft.com/office/word/2010/wordml" xmlns:w15="http://schemas.microsoft.com/office/word/2012/wordml" xmlns:w16cex="http://schemas.microsoft.com/office/word/2018/wordml/cex" xmlns:w16cid="http://schemas.microsoft.com/office/word/2016/wordml/cid" xmlns:w16="http://schemas.microsoft.com/office/word/2018/wordml" xmlns:w16sdtdh="http://schemas.microsoft.com/office/word/2020/wordml/sdtdatahash" xmlns:w16se="http://schemas.microsoft.com/office/word/2015/wordml/symex" xmlns:wpg="http://schemas.microsoft.com/office/word/2010/wordprocessingGroup" xmlns:wpi="http://schemas.microsoft.com/office/word/2010/wordprocessingInk" xmlns:wne="http://schemas.microsoft.com/office/word/2006/wordml" xmlns:wps="http://schemas.microsoft.com/office/word/2010/wordprocessingShape" mc:Ignorable="w14 w15 w16se w16cid w16 w16cex w16sdtdh wp14">
-  <w:p>
-    <w:pPr>
-      <w:pStyle w:val="Footer"/>
-    </w:pPr>
-  </w:p>
-</w:ftr>
-</file>
-
-<file path=word/footer3.xml><?xml version="1.0" encoding="utf-8"?>
-<w:ftr xmlns:wpc="http://schemas.microsoft.com/office/word/2010/wordprocessingCanvas" xmlns:cx="http://schemas.microsoft.com/office/drawing/2014/chartex" xmlns:cx1="http://schemas.microsoft.com/office/drawing/2015/9/8/chartex" xmlns:cx2="http://schemas.microsoft.com/office/drawing/2015/10/21/chartex" xmlns:cx3="http://schemas.microsoft.com/office/drawing/2016/5/9/chartex" xmlns:cx4="http://schemas.microsoft.com/office/drawing/2016/5/10/chartex" xmlns:cx5="http://schemas.microsoft.com/office/drawing/2016/5/11/chartex" xmlns:cx6="http://schemas.microsoft.com/office/drawing/2016/5/12/chartex" xmlns:cx7="http://schemas.microsoft.com/office/drawing/2016/5/13/chartex" xmlns:cx8="http://schemas.microsoft.com/office/drawing/2016/5/14/chartex" xmlns:mc="http://schemas.openxmlformats.org/markup-compatibility/2006" xmlns:aink="http://schemas.microsoft.com/office/drawing/2016/ink" xmlns:am3d="http://schemas.microsoft.com/office/drawing/2017/model3d" xmlns:o="urn:schemas-microsoft-com:office:office" xmlns:oel="http://schemas.microsoft.com/office/2019/extlst" xmlns:r="http://schemas.openxmlformats.org/officeDocument/2006/relationships" xmlns:m="http://schemas.openxmlformats.org/officeDocument/2006/math" xmlns:v="urn:schemas-microsoft-com:vml" xmlns:wp14="http://schemas.microsoft.com/office/word/2010/wordprocessingDrawing" xmlns:wp="http://schemas.openxmlformats.org/drawingml/2006/wordprocessingDrawing" xmlns:w10="urn:schemas-microsoft-com:office:word" xmlns:w="http://schemas.openxmlformats.org/wordprocessingml/2006/main" xmlns:w14="http://schemas.microsoft.com/office/word/2010/wordml" xmlns:w15="http://schemas.microsoft.com/office/word/2012/wordml" xmlns:w16cex="http://schemas.microsoft.com/office/word/2018/wordml/cex" xmlns:w16cid="http://schemas.microsoft.com/office/word/2016/wordml/cid" xmlns:w16="http://schemas.microsoft.com/office/word/2018/wordml" xmlns:w16sdtdh="http://schemas.microsoft.com/office/word/2020/wordml/sdtdatahash" xmlns:w16se="http://schemas.microsoft.com/office/word/2015/wordml/symex" xmlns:wpg="http://schemas.microsoft.com/office/word/2010/wordprocessingGroup" xmlns:wpi="http://schemas.microsoft.com/office/word/2010/wordprocessingInk" xmlns:wne="http://schemas.microsoft.com/office/word/2006/wordml" xmlns:wps="http://schemas.microsoft.com/office/word/2010/wordprocessingShape" mc:Ignorable="w14 w15 w16se w16cid w16 w16cex w16sdtdh wp14">
-  <w:p>
-    <w:pPr>
-      <w:pStyle w:val="Footer"/>
-    </w:pPr>
-  </w:p>
-</w:ftr>
-</file>
-
 <file path=word/footnotes.xml><?xml version="1.0" encoding="utf-8"?>
 <w:footnotes xmlns:wpc="http://schemas.microsoft.com/office/word/2010/wordprocessingCanvas" xmlns:cx="http://schemas.microsoft.com/office/drawing/2014/chartex" xmlns:cx1="http://schemas.microsoft.com/office/drawing/2015/9/8/chartex" xmlns:cx2="http://schemas.microsoft.com/office/drawing/2015/10/21/chartex" xmlns:cx3="http://schemas.microsoft.com/office/drawing/2016/5/9/chartex" xmlns:cx4="http://schemas.microsoft.com/office/drawing/2016/5/10/chartex" xmlns:cx5="http://schemas.microsoft.com/office/drawing/2016/5/11/chartex" xmlns:cx6="http://schemas.microsoft.com/office/drawing/2016/5/12/chartex" xmlns:cx7="http://schemas.microsoft.com/office/drawing/2016/5/13/chartex" xmlns:cx8="http://schemas.microsoft.com/office/drawing/2016/5/14/chartex" xmlns:mc="http://schemas.openxmlformats.org/markup-compatibility/2006" xmlns:aink="http://schemas.microsoft.com/office/drawing/2016/ink" xmlns:am3d="http://schemas.microsoft.com/office/drawing/2017/model3d" xmlns:o="urn:schemas-microsoft-com:office:office" xmlns:oel="http://schemas.microsoft.com/office/2019/extlst" xmlns:r="http://schemas.openxmlformats.org/officeDocument/2006/relationships" xmlns:m="http://schemas.openxmlformats.org/officeDocument/2006/math" xmlns:v="urn:schemas-microsoft-com:vml" xmlns:wp14="http://schemas.microsoft.com/office/word/2010/wordprocessingDrawing" xmlns:wp="http://schemas.openxmlformats.org/drawingml/2006/wordprocessingDrawing" xmlns:w10="urn:schemas-microsoft-com:office:word" xmlns:w="http://schemas.openxmlformats.org/wordprocessingml/2006/main" xmlns:w14="http://schemas.microsoft.com/office/word/2010/wordml" xmlns:w15="http://schemas.microsoft.com/office/word/2012/wordml" xmlns:w16cex="http://schemas.microsoft.com/office/word/2018/wordml/cex" xmlns:w16cid="http://schemas.microsoft.com/office/word/2016/wordml/cid" xmlns:w16="http://schemas.microsoft.com/office/word/2018/wordml" xmlns:w16sdtdh="http://schemas.microsoft.com/office/word/2020/wordml/sdtdatahash" xmlns:w16se="http://schemas.microsoft.com/office/word/2015/wordml/symex" xmlns:wpg="http://schemas.microsoft.com/office/word/2010/wordprocessingGroup" xmlns:wpi="http://schemas.microsoft.com/office/word/2010/wordprocessingInk" xmlns:wne="http://schemas.microsoft.com/office/word/2006/wordml" xmlns:wps="http://schemas.microsoft.com/office/word/2010/wordprocessingShape" mc:Ignorable="w14 w15 w16se w16cid w16 w16cex w16sdtdh wp14">
   <w:footnote w:type="separator" w:id="-1">
@@ -6251,26 +5860,6 @@
 </file>
 
 <file path=word/header1.xml><?xml version="1.0" encoding="utf-8"?>
-<w:hdr xmlns:wpc="http://schemas.microsoft.com/office/word/2010/wordprocessingCanvas" xmlns:cx="http://schemas.microsoft.com/office/drawing/2014/chartex" xmlns:cx1="http://schemas.microsoft.com/office/drawing/2015/9/8/chartex" xmlns:cx2="http://schemas.microsoft.com/office/drawing/2015/10/21/chartex" xmlns:cx3="http://schemas.microsoft.com/office/drawing/2016/5/9/chartex" xmlns:cx4="http://schemas.microsoft.com/office/drawing/2016/5/10/chartex" xmlns:cx5="http://schemas.microsoft.com/office/drawing/2016/5/11/chartex" xmlns:cx6="http://schemas.microsoft.com/office/drawing/2016/5/12/chartex" xmlns:cx7="http://schemas.microsoft.com/office/drawing/2016/5/13/chartex" xmlns:cx8="http://schemas.microsoft.com/office/drawing/2016/5/14/chartex" xmlns:mc="http://schemas.openxmlformats.org/markup-compatibility/2006" xmlns:aink="http://schemas.microsoft.com/office/drawing/2016/ink" xmlns:am3d="http://schemas.microsoft.com/office/drawing/2017/model3d" xmlns:o="urn:schemas-microsoft-com:office:office" xmlns:oel="http://schemas.microsoft.com/office/2019/extlst" xmlns:r="http://schemas.openxmlformats.org/officeDocument/2006/relationships" xmlns:m="http://schemas.openxmlformats.org/officeDocument/2006/math" xmlns:v="urn:schemas-microsoft-com:vml" xmlns:wp14="http://schemas.microsoft.com/office/word/2010/wordprocessingDrawing" xmlns:wp="http://schemas.openxmlformats.org/drawingml/2006/wordprocessingDrawing" xmlns:w10="urn:schemas-microsoft-com:office:word" xmlns:w="http://schemas.openxmlformats.org/wordprocessingml/2006/main" xmlns:w14="http://schemas.microsoft.com/office/word/2010/wordml" xmlns:w15="http://schemas.microsoft.com/office/word/2012/wordml" xmlns:w16cex="http://schemas.microsoft.com/office/word/2018/wordml/cex" xmlns:w16cid="http://schemas.microsoft.com/office/word/2016/wordml/cid" xmlns:w16="http://schemas.microsoft.com/office/word/2018/wordml" xmlns:w16sdtdh="http://schemas.microsoft.com/office/word/2020/wordml/sdtdatahash" xmlns:w16se="http://schemas.microsoft.com/office/word/2015/wordml/symex" xmlns:wpg="http://schemas.microsoft.com/office/word/2010/wordprocessingGroup" xmlns:wpi="http://schemas.microsoft.com/office/word/2010/wordprocessingInk" xmlns:wne="http://schemas.microsoft.com/office/word/2006/wordml" xmlns:wps="http://schemas.microsoft.com/office/word/2010/wordprocessingShape" mc:Ignorable="w14 w15 w16se w16cid w16 w16cex w16sdtdh wp14">
-  <w:p>
-    <w:pPr>
-      <w:pStyle w:val="Header"/>
-    </w:pPr>
-  </w:p>
-</w:hdr>
-</file>
-
-<file path=word/header2.xml><?xml version="1.0" encoding="utf-8"?>
-<w:hdr xmlns:wpc="http://schemas.microsoft.com/office/word/2010/wordprocessingCanvas" xmlns:cx="http://schemas.microsoft.com/office/drawing/2014/chartex" xmlns:cx1="http://schemas.microsoft.com/office/drawing/2015/9/8/chartex" xmlns:cx2="http://schemas.microsoft.com/office/drawing/2015/10/21/chartex" xmlns:cx3="http://schemas.microsoft.com/office/drawing/2016/5/9/chartex" xmlns:cx4="http://schemas.microsoft.com/office/drawing/2016/5/10/chartex" xmlns:cx5="http://schemas.microsoft.com/office/drawing/2016/5/11/chartex" xmlns:cx6="http://schemas.microsoft.com/office/drawing/2016/5/12/chartex" xmlns:cx7="http://schemas.microsoft.com/office/drawing/2016/5/13/chartex" xmlns:cx8="http://schemas.microsoft.com/office/drawing/2016/5/14/chartex" xmlns:mc="http://schemas.openxmlformats.org/markup-compatibility/2006" xmlns:aink="http://schemas.microsoft.com/office/drawing/2016/ink" xmlns:am3d="http://schemas.microsoft.com/office/drawing/2017/model3d" xmlns:o="urn:schemas-microsoft-com:office:office" xmlns:oel="http://schemas.microsoft.com/office/2019/extlst" xmlns:r="http://schemas.openxmlformats.org/officeDocument/2006/relationships" xmlns:m="http://schemas.openxmlformats.org/officeDocument/2006/math" xmlns:v="urn:schemas-microsoft-com:vml" xmlns:wp14="http://schemas.microsoft.com/office/word/2010/wordprocessingDrawing" xmlns:wp="http://schemas.openxmlformats.org/drawingml/2006/wordprocessingDrawing" xmlns:w10="urn:schemas-microsoft-com:office:word" xmlns:w="http://schemas.openxmlformats.org/wordprocessingml/2006/main" xmlns:w14="http://schemas.microsoft.com/office/word/2010/wordml" xmlns:w15="http://schemas.microsoft.com/office/word/2012/wordml" xmlns:w16cex="http://schemas.microsoft.com/office/word/2018/wordml/cex" xmlns:w16cid="http://schemas.microsoft.com/office/word/2016/wordml/cid" xmlns:w16="http://schemas.microsoft.com/office/word/2018/wordml" xmlns:w16sdtdh="http://schemas.microsoft.com/office/word/2020/wordml/sdtdatahash" xmlns:w16se="http://schemas.microsoft.com/office/word/2015/wordml/symex" xmlns:wpg="http://schemas.microsoft.com/office/word/2010/wordprocessingGroup" xmlns:wpi="http://schemas.microsoft.com/office/word/2010/wordprocessingInk" xmlns:wne="http://schemas.microsoft.com/office/word/2006/wordml" xmlns:wps="http://schemas.microsoft.com/office/word/2010/wordprocessingShape" mc:Ignorable="w14 w15 w16se w16cid w16 w16cex w16sdtdh wp14">
-  <w:p>
-    <w:pPr>
-      <w:pStyle w:val="Header"/>
-    </w:pPr>
-  </w:p>
-</w:hdr>
-</file>
-
-<file path=word/header3.xml><?xml version="1.0" encoding="utf-8"?>
 <w:hdr xmlns:wpc="http://schemas.microsoft.com/office/word/2010/wordprocessingCanvas" xmlns:cx="http://schemas.microsoft.com/office/drawing/2014/chartex" xmlns:cx1="http://schemas.microsoft.com/office/drawing/2015/9/8/chartex" xmlns:cx2="http://schemas.microsoft.com/office/drawing/2015/10/21/chartex" xmlns:cx3="http://schemas.microsoft.com/office/drawing/2016/5/9/chartex" xmlns:cx4="http://schemas.microsoft.com/office/drawing/2016/5/10/chartex" xmlns:cx5="http://schemas.microsoft.com/office/drawing/2016/5/11/chartex" xmlns:cx6="http://schemas.microsoft.com/office/drawing/2016/5/12/chartex" xmlns:cx7="http://schemas.microsoft.com/office/drawing/2016/5/13/chartex" xmlns:cx8="http://schemas.microsoft.com/office/drawing/2016/5/14/chartex" xmlns:mc="http://schemas.openxmlformats.org/markup-compatibility/2006" xmlns:aink="http://schemas.microsoft.com/office/drawing/2016/ink" xmlns:am3d="http://schemas.microsoft.com/office/drawing/2017/model3d" xmlns:o="urn:schemas-microsoft-com:office:office" xmlns:oel="http://schemas.microsoft.com/office/2019/extlst" xmlns:r="http://schemas.openxmlformats.org/officeDocument/2006/relationships" xmlns:m="http://schemas.openxmlformats.org/officeDocument/2006/math" xmlns:v="urn:schemas-microsoft-com:vml" xmlns:wp14="http://schemas.microsoft.com/office/word/2010/wordprocessingDrawing" xmlns:wp="http://schemas.openxmlformats.org/drawingml/2006/wordprocessingDrawing" xmlns:w10="urn:schemas-microsoft-com:office:word" xmlns:w="http://schemas.openxmlformats.org/wordprocessingml/2006/main" xmlns:w14="http://schemas.microsoft.com/office/word/2010/wordml" xmlns:w15="http://schemas.microsoft.com/office/word/2012/wordml" xmlns:w16cex="http://schemas.microsoft.com/office/word/2018/wordml/cex" xmlns:w16cid="http://schemas.microsoft.com/office/word/2016/wordml/cid" xmlns:w16="http://schemas.microsoft.com/office/word/2018/wordml" xmlns:w16sdtdh="http://schemas.microsoft.com/office/word/2020/wordml/sdtdatahash" xmlns:w16se="http://schemas.microsoft.com/office/word/2015/wordml/symex" xmlns:wpg="http://schemas.microsoft.com/office/word/2010/wordprocessingGroup" xmlns:wpi="http://schemas.microsoft.com/office/word/2010/wordprocessingInk" xmlns:wne="http://schemas.microsoft.com/office/word/2006/wordml" xmlns:wps="http://schemas.microsoft.com/office/word/2010/wordprocessingShape" mc:Ignorable="w14 w15 w16se w16cid w16 w16cex w16sdtdh wp14">
   <w:p>
     <w:pPr>
